--- a/docs/系统测试报告.docx
+++ b/docs/系统测试报告.docx
@@ -1,6 +1,6 @@
 
 <file path=word/document.xml><?xml version="1.0" encoding="utf-8"?>
-<w:document xmlns:r="http://schemas.openxmlformats.org/officeDocument/2006/relationships" xmlns:w="http://schemas.openxmlformats.org/wordprocessingml/2006/main" xmlns:w15="http://schemas.microsoft.com/office/word/2012/wordml" xmlns:m="http://schemas.openxmlformats.org/officeDocument/2006/math" xmlns:w14="http://schemas.microsoft.com/office/word/2010/wordml" xmlns:wp="http://schemas.openxmlformats.org/drawingml/2006/wordprocessingDrawing" xmlns:a="http://schemas.openxmlformats.org/drawingml/2006/main" xmlns:wp14="http://schemas.microsoft.com/office/word/2010/wordprocessingDrawing" xmlns:mc="http://schemas.openxmlformats.org/markup-compatibility/2006" xmlns:ns10="http://schemas.openxmlformats.org/schemaLibrary/2006/main" xmlns:wne="http://schemas.microsoft.com/office/word/2006/wordml" xmlns:c="http://schemas.openxmlformats.org/drawingml/2006/chart" xmlns:ns13="http://schemas.openxmlformats.org/drawingml/2006/chartDrawing" xmlns:dgm="http://schemas.openxmlformats.org/drawingml/2006/diagram" xmlns:pic="http://schemas.openxmlformats.org/drawingml/2006/picture" xmlns:xdr="http://schemas.openxmlformats.org/drawingml/2006/spreadsheetDrawing" xmlns:dsp="http://schemas.microsoft.com/office/drawing/2008/diagram" xmlns:v="urn:schemas-microsoft-com:vml" xmlns:o="urn:schemas-microsoft-com:office:office" xmlns:ns20="urn:schemas-microsoft-com:office:excel" xmlns:w10="urn:schemas-microsoft-com:office:word" xmlns:ns22="urn:schemas-microsoft-com:office:powerpoint" xmlns:ns24="http://schemas.microsoft.com/office/2006/coverPageProps" xmlns:odx="http://opendope.org/xpaths" xmlns:odc="http://opendope.org/conditions" xmlns:odq="http://opendope.org/questions" xmlns:oda="http://opendope.org/answers" xmlns:odi="http://opendope.org/components" xmlns:odgm="http://opendope.org/SmartArt/DataHierarchy" xmlns:b="http://schemas.openxmlformats.org/officeDocument/2006/bibliography" xmlns:wetp="http://schemas.microsoft.com/office/webextensions/taskpanes/2010/11" xmlns:we="http://schemas.microsoft.com/office/webextensions/webextension/2010/11" xmlns:ns34="http://schemas.openxmlformats.org/drawingml/2006/compatibility" xmlns:ns35="http://schemas.openxmlformats.org/drawingml/2006/lockedCanvas" xmlns:w16se="http://schemas.microsoft.com/office/word/2015/wordml/symex" mc:Ignorable="w14 w15 w16se wp14">
+<w:document xmlns:r="http://schemas.openxmlformats.org/officeDocument/2006/relationships" xmlns:w="http://schemas.openxmlformats.org/wordprocessingml/2006/main" xmlns:w15="http://schemas.microsoft.com/office/word/2012/wordml" xmlns:w14="http://schemas.microsoft.com/office/word/2010/wordml" xmlns:wp="http://schemas.openxmlformats.org/drawingml/2006/wordprocessingDrawing" xmlns:a="http://schemas.openxmlformats.org/drawingml/2006/main" xmlns:wp14="http://schemas.microsoft.com/office/word/2010/wordprocessingDrawing" xmlns:m="http://schemas.openxmlformats.org/officeDocument/2006/math" xmlns:mc="http://schemas.openxmlformats.org/markup-compatibility/2006" xmlns:ns10="http://schemas.openxmlformats.org/schemaLibrary/2006/main" xmlns:wne="http://schemas.microsoft.com/office/word/2006/wordml" xmlns:c="http://schemas.openxmlformats.org/drawingml/2006/chart" xmlns:ns13="http://schemas.openxmlformats.org/drawingml/2006/chartDrawing" xmlns:dgm="http://schemas.openxmlformats.org/drawingml/2006/diagram" xmlns:pic="http://schemas.openxmlformats.org/drawingml/2006/picture" xmlns:xdr="http://schemas.openxmlformats.org/drawingml/2006/spreadsheetDrawing" xmlns:dsp="http://schemas.microsoft.com/office/drawing/2008/diagram" xmlns:v="urn:schemas-microsoft-com:vml" xmlns:o="urn:schemas-microsoft-com:office:office" xmlns:ns20="urn:schemas-microsoft-com:office:excel" xmlns:w10="urn:schemas-microsoft-com:office:word" xmlns:ns22="urn:schemas-microsoft-com:office:powerpoint" xmlns:ns24="http://schemas.microsoft.com/office/2006/coverPageProps" xmlns:odx="http://opendope.org/xpaths" xmlns:odc="http://opendope.org/conditions" xmlns:odq="http://opendope.org/questions" xmlns:oda="http://opendope.org/answers" xmlns:odi="http://opendope.org/components" xmlns:odgm="http://opendope.org/SmartArt/DataHierarchy" xmlns:b="http://schemas.openxmlformats.org/officeDocument/2006/bibliography" xmlns:wetp="http://schemas.microsoft.com/office/webextensions/taskpanes/2010/11" xmlns:we="http://schemas.microsoft.com/office/webextensions/webextension/2010/11" xmlns:ns34="http://schemas.openxmlformats.org/drawingml/2006/compatibility" xmlns:ns35="http://schemas.openxmlformats.org/drawingml/2006/lockedCanvas" xmlns:w16se="http://schemas.microsoft.com/office/word/2015/wordml/symex" mc:Ignorable="w14 w15 w16se wp14">
   <w:body>
     <w:p>
       <w:pPr>
@@ -142,136 +142,6 @@
           <w:szCs w:val="28"/>
         </w:rPr>
         <w:t xml:space="preserve"> &lt;1.0&gt;</w:t>
-      </w:r>
-    </w:p>
-    <w:p>
-      <w:pPr>
-        <w:pStyle w:val="t1"/>
-        <w:snapToGrid w:val="false"/>
-        <w:spacing w:line="240" w:lineRule="auto"/>
-        <w:ind/>
-        <w:jc w:val="center"/>
-        <w:rPr>
-          <w:rFonts w:ascii="宋体" w:hAnsi="宋体" w:eastAsia="宋体"/>
-          <w:sz w:val="28"/>
-          <w:szCs w:val="28"/>
-        </w:rPr>
-      </w:pPr>
-      <w:r>
-        <w:rPr>
-          <w:rFonts w:ascii="宋体" w:hAnsi="宋体" w:eastAsia="宋体"/>
-          <w:sz w:val="28"/>
-          <w:szCs w:val="28"/>
-        </w:rPr>
-      </w:r>
-    </w:p>
-    <w:p>
-      <w:pPr>
-        <w:snapToGrid w:val="false"/>
-        <w:spacing w:before="0" w:after="0" w:line="240" w:lineRule="auto"/>
-        <w:ind/>
-        <w:jc w:val="left"/>
-        <w:rPr>
-          <w:rFonts w:ascii="微软雅黑" w:hAnsi="微软雅黑" w:eastAsia="微软雅黑"/>
-          <w:color w:val="000000"/>
-          <w:sz w:val="21"/>
-          <w:szCs w:val="21"/>
-        </w:rPr>
-      </w:pPr>
-      <w:r>
-        <w:rPr>
-          <w:rFonts w:ascii="微软雅黑" w:hAnsi="微软雅黑" w:eastAsia="微软雅黑"/>
-          <w:color w:val="000000"/>
-          <w:sz w:val="21"/>
-          <w:szCs w:val="21"/>
-        </w:rPr>
-      </w:r>
-    </w:p>
-    <w:p>
-      <w:pPr>
-        <w:snapToGrid w:val="false"/>
-        <w:spacing w:before="0" w:after="120" w:line="240" w:lineRule="auto"/>
-        <w:ind w:left="720"/>
-        <w:jc w:val="both"/>
-        <w:rPr>
-          <w:rFonts w:ascii="Arial" w:hAnsi="Arial" w:eastAsia="Arial"/>
-          <w:i w:val="true"/>
-          <w:iCs w:val="true"/>
-          <w:color w:val="0000FF"/>
-          <w:sz w:val="24"/>
-          <w:szCs w:val="24"/>
-        </w:rPr>
-      </w:pPr>
-      <w:r>
-        <w:rPr>
-          <w:rFonts w:ascii="宋体" w:hAnsi="宋体" w:eastAsia="宋体"/>
-          <w:i w:val="true"/>
-          <w:iCs w:val="true"/>
-          <w:color w:val="0000FF"/>
-          <w:sz w:val="24"/>
-          <w:szCs w:val="24"/>
-        </w:rPr>
-        <w:t>[注：其中包括用方括号括起来并以蓝色斜体（样式=InfoBlue）显示的文本，它们用于向作者提供指导，在发布此文档之前应该将其删除。按此样式输入的段落将被自动设置为普通样式（样式=Body Text）。</w:t>
-      </w:r>
-      <w:r>
-        <w:rPr>
-          <w:rFonts w:ascii="Arial" w:hAnsi="Arial" w:eastAsia="Arial"/>
-          <w:i w:val="true"/>
-          <w:iCs w:val="true"/>
-          <w:color w:val="0000FF"/>
-          <w:sz w:val="24"/>
-          <w:szCs w:val="24"/>
-        </w:rPr>
-        <w:t>]</w:t>
-      </w:r>
-    </w:p>
-    <w:p>
-      <w:pPr>
-        <w:snapToGrid w:val="false"/>
-        <w:spacing w:before="0" w:after="120" w:line="240" w:lineRule="auto"/>
-        <w:ind w:left="720"/>
-        <w:jc w:val="both"/>
-        <w:rPr>
-          <w:rFonts w:ascii="宋体" w:hAnsi="宋体" w:eastAsia="宋体"/>
-          <w:i w:val="true"/>
-          <w:iCs w:val="true"/>
-          <w:color w:val="0000FF"/>
-          <w:sz w:val="24"/>
-          <w:szCs w:val="24"/>
-        </w:rPr>
-      </w:pPr>
-      <w:r>
-        <w:rPr>
-          <w:rFonts w:ascii="宋体" w:hAnsi="宋体" w:eastAsia="宋体"/>
-          <w:i w:val="true"/>
-          <w:iCs w:val="true"/>
-          <w:color w:val="0000FF"/>
-          <w:sz w:val="24"/>
-          <w:szCs w:val="24"/>
-        </w:rPr>
-        <w:t>[要定制 Microsoft Word 中的自动字段（选中时显示灰色背景），请选择 File &gt;Properties，然后将 Title、Subject 和 Company 等字段替换为此文档的相应信息。关闭该对话框后，通过选择 Edit&gt; Select All（或 Ctrl-A）并按 F9，或只是在字段上单击并按 F9，可以在整个文档中更新自动字段。对于页眉和页脚，这一操作必须单独进行。按 Alt-F9，将在显示字段名称和字段内容之间切换。有关字段处理的详细信息，请参见</w:t>
-      </w:r>
-      <w:r>
-        <w:rPr>
-          <w:rFonts w:ascii="Arial" w:hAnsi="Arial" w:eastAsia="Arial"/>
-          <w:i w:val="true"/>
-          <w:iCs w:val="true"/>
-          <w:color w:val="0000FF"/>
-          <w:sz w:val="24"/>
-          <w:szCs w:val="24"/>
-        </w:rPr>
-        <w:t xml:space="preserve"> Word </w:t>
-      </w:r>
-      <w:r>
-        <w:rPr>
-          <w:rFonts w:ascii="宋体" w:hAnsi="宋体" w:eastAsia="宋体"/>
-          <w:i w:val="true"/>
-          <w:iCs w:val="true"/>
-          <w:color w:val="0000FF"/>
-          <w:sz w:val="24"/>
-          <w:szCs w:val="24"/>
-        </w:rPr>
-        <w:t xml:space="preserve">帮助。] </w:t>
       </w:r>
     </w:p>
     <w:p>
@@ -2083,6 +1953,16 @@
           <w:sz w:val="36"/>
           <w:szCs w:val="36"/>
         </w:rPr>
+        <w:t>迭代一测试报告</w:t>
+      </w:r>
+      <w:r>
+        <w:rPr>
+          <w:rFonts w:ascii="宋体" w:hAnsi="宋体" w:eastAsia="宋体"/>
+          <w:b w:val="true"/>
+          <w:bCs w:val="true"/>
+          <w:sz w:val="36"/>
+          <w:szCs w:val="36"/>
+        </w:rPr>
       </w:r>
       <w:r>
         <w:rPr>
@@ -2100,7 +1980,7 @@
         <w:pStyle w:val="heading1"/>
         <w:numPr>
           <w:ilvl w:val="0"/>
-          <w:numId w:val="34"/>
+          <w:numId w:val="35"/>
         </w:numPr>
         <w:snapToGrid w:val="false"/>
         <w:spacing w:before="120" w:after="60" w:lineRule="auto"/>
@@ -2159,55 +2039,6 @@
     <w:p>
       <w:pPr>
         <w:snapToGrid w:val="false"/>
-        <w:spacing w:before="0" w:after="120" w:line="240" w:lineRule="auto"/>
-        <w:ind w:left="720"/>
-        <w:jc w:val="both"/>
-        <w:rPr>
-          <w:rFonts w:ascii="Times New Roman" w:hAnsi="Times New Roman" w:eastAsia="Times New Roman"/>
-          <w:i w:val="true"/>
-          <w:iCs w:val="true"/>
-          <w:color w:val="0000FF"/>
-          <w:sz w:val="24"/>
-          <w:szCs w:val="24"/>
-        </w:rPr>
-      </w:pPr>
-      <w:r>
-        <w:rPr>
-          <w:rFonts w:ascii="Times New Roman" w:hAnsi="Times New Roman" w:eastAsia="Times New Roman"/>
-          <w:i w:val="true"/>
-          <w:iCs w:val="true"/>
-          <w:color w:val="0000FF"/>
-          <w:sz w:val="24"/>
-          <w:szCs w:val="24"/>
-        </w:rPr>
-        <w:t>[</w:t>
-      </w:r>
-      <w:r>
-        <w:rPr>
-          <w:rFonts w:ascii="宋体" w:hAnsi="宋体" w:eastAsia="宋体"/>
-          <w:i w:val="true"/>
-          <w:iCs w:val="true"/>
-          <w:color w:val="0000FF"/>
-          <w:sz w:val="24"/>
-          <w:szCs w:val="24"/>
-        </w:rPr>
-        <w:t>阐明此测试报告的目的。</w:t>
-      </w:r>
-      <w:r>
-        <w:rPr>
-          <w:rFonts w:ascii="Times New Roman" w:hAnsi="Times New Roman" w:eastAsia="Times New Roman"/>
-          <w:i w:val="true"/>
-          <w:iCs w:val="true"/>
-          <w:color w:val="0000FF"/>
-          <w:sz w:val="24"/>
-          <w:szCs w:val="24"/>
-        </w:rPr>
-        <w:t>]</w:t>
-      </w:r>
-    </w:p>
-    <w:p>
-      <w:pPr>
-        <w:snapToGrid w:val="false"/>
         <w:spacing w:before="0" w:after="0" w:line="240" w:lineRule="auto"/>
         <w:ind/>
         <w:jc w:val="left"/>
@@ -2225,7 +2056,7 @@
           <w:sz w:val="21"/>
           <w:szCs w:val="21"/>
         </w:rPr>
-        <w:t>针对“多模态医学影像配准、分割与可视化系统”进行测试，并总结相应测试报告。</w:t>
+        <w:t>针对“多模态医学影像配准、分割与可视化系统”迭代一进行测试，并总结相应测试报告。</w:t>
       </w:r>
     </w:p>
     <w:p>
@@ -2251,90 +2082,6 @@
           <w:sz w:val="20"/>
           <w:szCs w:val="20"/>
         </w:rPr>
-        <w:t>范围</w:t>
-      </w:r>
-    </w:p>
-    <w:p>
-      <w:pPr>
-        <w:snapToGrid w:val="false"/>
-        <w:spacing w:before="0" w:after="120" w:line="240" w:lineRule="auto"/>
-        <w:ind w:left="720"/>
-        <w:jc w:val="both"/>
-        <w:rPr>
-          <w:rFonts w:ascii="宋体" w:hAnsi="宋体" w:eastAsia="宋体"/>
-          <w:i w:val="true"/>
-          <w:iCs w:val="true"/>
-          <w:color w:val="0000FF"/>
-          <w:sz w:val="24"/>
-          <w:szCs w:val="24"/>
-        </w:rPr>
-      </w:pPr>
-      <w:r>
-        <w:rPr>
-          <w:rFonts w:ascii="Times New Roman" w:hAnsi="Times New Roman" w:eastAsia="Times New Roman"/>
-          <w:i w:val="true"/>
-          <w:iCs w:val="true"/>
-          <w:color w:val="0000FF"/>
-          <w:sz w:val="24"/>
-          <w:szCs w:val="24"/>
-        </w:rPr>
-        <w:t>[</w:t>
-      </w:r>
-      <w:r>
-        <w:rPr>
-          <w:rFonts w:ascii="宋体" w:hAnsi="宋体" w:eastAsia="宋体"/>
-          <w:i w:val="true"/>
-          <w:iCs w:val="true"/>
-          <w:color w:val="0000FF"/>
-          <w:sz w:val="24"/>
-          <w:szCs w:val="24"/>
-        </w:rPr>
-        <w:t>简要说明此测试报告的范围：它的相关项目，以及受到此文档影响的任何其他事物。</w:t>
-      </w:r>
-      <w:r>
-        <w:rPr>
-          <w:rFonts w:ascii="Times New Roman" w:hAnsi="Times New Roman" w:eastAsia="Times New Roman"/>
-          <w:i w:val="true"/>
-          <w:iCs w:val="true"/>
-          <w:color w:val="0000FF"/>
-          <w:sz w:val="24"/>
-          <w:szCs w:val="24"/>
-        </w:rPr>
-        <w:t>]</w:t>
-      </w:r>
-      <w:r>
-        <w:rPr>
-          <w:rFonts w:ascii="宋体" w:hAnsi="宋体" w:eastAsia="宋体"/>
-          <w:i w:val="true"/>
-          <w:iCs w:val="true"/>
-          <w:color w:val="0000FF"/>
-          <w:sz w:val="24"/>
-          <w:szCs w:val="24"/>
-        </w:rPr>
-        <w:t>。</w:t>
-      </w:r>
-    </w:p>
-    <w:p>
-      <w:pPr>
-        <w:snapToGrid w:val="false"/>
-        <w:spacing w:before="0" w:after="0" w:line="240" w:lineRule="auto"/>
-        <w:ind/>
-        <w:jc w:val="left"/>
-        <w:rPr>
-          <w:rFonts w:ascii="宋体" w:hAnsi="宋体" w:eastAsia="宋体"/>
-          <w:color w:val="000000"/>
-          <w:sz w:val="21"/>
-          <w:szCs w:val="21"/>
-        </w:rPr>
-      </w:pPr>
-      <w:r>
-        <w:rPr>
-          <w:rFonts w:ascii="宋体" w:hAnsi="宋体" w:eastAsia="宋体"/>
-          <w:color w:val="000000"/>
-          <w:sz w:val="21"/>
-          <w:szCs w:val="21"/>
-        </w:rPr>
-        <w:t>“多模态医学影像配准、分割与可视化系统”中的前端功能性界面，前后端数据通信功能，前端图像处理功能等模块进行测试。</w:t>
       </w:r>
     </w:p>
     <w:p>
@@ -2360,56 +2107,30 @@
           <w:sz w:val="20"/>
           <w:szCs w:val="20"/>
         </w:rPr>
-        <w:t>定义、首字母缩写词和缩略语</w:t>
+        <w:t>范围</w:t>
       </w:r>
     </w:p>
     <w:p>
       <w:pPr>
         <w:snapToGrid w:val="false"/>
-        <w:spacing w:before="0" w:after="120" w:line="240" w:lineRule="auto"/>
-        <w:ind w:left="720"/>
-        <w:jc w:val="both"/>
-        <w:rPr>
-          <w:rFonts w:ascii="Times New Roman" w:hAnsi="Times New Roman" w:eastAsia="Times New Roman"/>
-          <w:i w:val="true"/>
-          <w:iCs w:val="true"/>
-          <w:color w:val="0000FF"/>
-          <w:sz w:val="24"/>
-          <w:szCs w:val="24"/>
-        </w:rPr>
-      </w:pPr>
-      <w:r>
-        <w:rPr>
-          <w:rFonts w:ascii="Times New Roman" w:hAnsi="Times New Roman" w:eastAsia="Times New Roman"/>
-          <w:i w:val="true"/>
-          <w:iCs w:val="true"/>
-          <w:color w:val="0000FF"/>
-          <w:sz w:val="24"/>
-          <w:szCs w:val="24"/>
-        </w:rPr>
-        <w:t>[</w:t>
-      </w:r>
-      <w:r>
-        <w:rPr>
-          <w:rFonts w:ascii="宋体" w:hAnsi="宋体" w:eastAsia="宋体"/>
-          <w:i w:val="true"/>
-          <w:iCs w:val="true"/>
-          <w:color w:val="0000FF"/>
-          <w:sz w:val="24"/>
-          <w:szCs w:val="24"/>
-        </w:rPr>
-        <w:t>本小节应提供正确理解此测试报告所需的全部术语的定义、首字母缩写词和缩略语。这些信息可以通过引用项目词汇表来提供。</w:t>
-      </w:r>
-      <w:r>
-        <w:rPr>
-          <w:rFonts w:ascii="Times New Roman" w:hAnsi="Times New Roman" w:eastAsia="Times New Roman"/>
-          <w:i w:val="true"/>
-          <w:iCs w:val="true"/>
-          <w:color w:val="0000FF"/>
-          <w:sz w:val="24"/>
-          <w:szCs w:val="24"/>
-        </w:rPr>
-        <w:t>]</w:t>
+        <w:spacing w:before="0" w:after="0" w:line="240" w:lineRule="auto"/>
+        <w:ind/>
+        <w:jc w:val="left"/>
+        <w:rPr>
+          <w:rFonts w:ascii="宋体" w:hAnsi="宋体" w:eastAsia="宋体"/>
+          <w:color w:val="000000"/>
+          <w:sz w:val="21"/>
+          <w:szCs w:val="21"/>
+        </w:rPr>
+      </w:pPr>
+      <w:r>
+        <w:rPr>
+          <w:rFonts w:ascii="宋体" w:hAnsi="宋体" w:eastAsia="宋体"/>
+          <w:color w:val="000000"/>
+          <w:sz w:val="21"/>
+          <w:szCs w:val="21"/>
+        </w:rPr>
+        <w:t>“多模态医学影像配准、分割与可视化系统”中的前端功能性界面，前后端数据通信功能，前端图像处理功能等模块进行测试。</w:t>
       </w:r>
     </w:p>
     <w:p>
@@ -2435,143 +2156,360 @@
           <w:sz w:val="20"/>
           <w:szCs w:val="20"/>
         </w:rPr>
-        <w:t>参考资料</w:t>
       </w:r>
     </w:p>
     <w:p>
       <w:pPr>
+        <w:pStyle w:val="heading2"/>
         <w:snapToGrid w:val="false"/>
-        <w:spacing w:before="0" w:after="120" w:line="240" w:lineRule="auto"/>
-        <w:ind w:left="720"/>
+        <w:spacing w:before="120" w:after="60" w:lineRule="auto"/>
+        <w:ind/>
         <w:jc w:val="both"/>
         <w:rPr>
-          <w:rFonts w:ascii="Times New Roman" w:hAnsi="Times New Roman" w:eastAsia="Times New Roman"/>
-          <w:i w:val="true"/>
-          <w:iCs w:val="true"/>
-          <w:color w:val="0000FF"/>
+          <w:rFonts w:ascii="宋体" w:hAnsi="宋体" w:eastAsia="宋体"/>
+          <w:b w:val="true"/>
+          <w:bCs w:val="true"/>
+          <w:sz w:val="20"/>
+          <w:szCs w:val="20"/>
+        </w:rPr>
+      </w:pPr>
+      <w:r>
+        <w:rPr>
+          <w:rFonts w:ascii="宋体" w:hAnsi="宋体" w:eastAsia="宋体"/>
+          <w:b w:val="true"/>
+          <w:bCs w:val="true"/>
+          <w:sz w:val="20"/>
+          <w:szCs w:val="20"/>
+        </w:rPr>
+        <w:t>定义、首字母缩写词和缩略语</w:t>
+      </w:r>
+    </w:p>
+    <w:p>
+      <w:pPr>
+        <w:snapToGrid w:val="false"/>
+        <w:spacing w:before="0" w:after="0" w:line="240" w:lineRule="auto"/>
+        <w:ind w:firstLineChars="0"/>
+        <w:jc w:val="left"/>
+        <w:rPr>
+          <w:rFonts w:ascii="宋体" w:hAnsi="宋体" w:eastAsia="宋体"/>
+          <w:color w:val="000000"/>
+          <w:sz w:val="20"/>
+          <w:szCs w:val="20"/>
+        </w:rPr>
+      </w:pPr>
+      <w:r>
+        <w:rPr>
+          <w:rFonts w:ascii="宋体" w:hAnsi="宋体" w:eastAsia="宋体"/>
+          <w:color w:val="000000"/>
+          <w:sz w:val="21"/>
+          <w:szCs w:val="21"/>
+        </w:rPr>
+        <w:t>Qt：跨平台 C++ 图形用户界面应用程序开发框架</w:t>
+      </w:r>
+    </w:p>
+    <w:p>
+      <w:pPr>
+        <w:pStyle w:val="heading2"/>
+        <w:snapToGrid w:val="false"/>
+        <w:spacing w:before="120" w:after="60" w:lineRule="auto"/>
+        <w:ind/>
+        <w:jc w:val="both"/>
+        <w:rPr>
+          <w:rFonts w:ascii="宋体" w:hAnsi="宋体" w:eastAsia="宋体"/>
+          <w:b w:val="true"/>
+          <w:bCs w:val="true"/>
+          <w:sz w:val="20"/>
+          <w:szCs w:val="20"/>
+        </w:rPr>
+      </w:pPr>
+      <w:r>
+        <w:rPr>
+          <w:rFonts w:ascii="宋体" w:hAnsi="宋体" w:eastAsia="宋体"/>
+          <w:b w:val="true"/>
+          <w:bCs w:val="true"/>
+          <w:sz w:val="20"/>
+          <w:szCs w:val="20"/>
+        </w:rPr>
+      </w:r>
+    </w:p>
+    <w:p>
+      <w:pPr>
+        <w:pStyle w:val="heading1"/>
+        <w:numPr>
+          <w:ilvl w:val="0"/>
+          <w:numId w:val="35"/>
+        </w:numPr>
+        <w:snapToGrid w:val="false"/>
+        <w:spacing w:before="120" w:after="60" w:lineRule="auto"/>
+        <w:ind/>
+        <w:jc w:val="both"/>
+        <w:rPr>
+          <w:rFonts w:ascii="宋体" w:hAnsi="宋体" w:eastAsia="宋体"/>
+          <w:b w:val="true"/>
+          <w:bCs w:val="true"/>
           <w:sz w:val="24"/>
           <w:szCs w:val="24"/>
         </w:rPr>
       </w:pPr>
       <w:r>
         <w:rPr>
-          <w:rFonts w:ascii="Times New Roman" w:hAnsi="Times New Roman" w:eastAsia="Times New Roman"/>
-          <w:i w:val="true"/>
-          <w:iCs w:val="true"/>
-          <w:color w:val="0000FF"/>
+          <w:rFonts w:hint="eastAsia"/>
+        </w:rPr>
+      </w:r>
+      <w:r>
+        <w:rPr>
+          <w:rFonts w:ascii="宋体" w:hAnsi="宋体" w:eastAsia="宋体"/>
+          <w:b w:val="true"/>
+          <w:bCs w:val="true"/>
           <w:sz w:val="24"/>
           <w:szCs w:val="24"/>
         </w:rPr>
-        <w:t>[</w:t>
-      </w:r>
-      <w:r>
-        <w:rPr>
-          <w:rFonts w:ascii="宋体" w:hAnsi="宋体" w:eastAsia="宋体"/>
-          <w:i w:val="true"/>
-          <w:iCs w:val="true"/>
-          <w:color w:val="0000FF"/>
+        <w:t>测试概要</w:t>
+      </w:r>
+    </w:p>
+    <w:p>
+      <w:pPr>
+        <w:snapToGrid w:val="false"/>
+        <w:spacing w:before="0" w:after="0" w:line="240" w:lineRule="auto"/>
+        <w:ind/>
+        <w:jc w:val="left"/>
+        <w:rPr>
+          <w:rFonts w:ascii="宋体" w:hAnsi="宋体" w:eastAsia="宋体"/>
+          <w:color w:val="000000"/>
+          <w:sz w:val="21"/>
+          <w:szCs w:val="21"/>
+        </w:rPr>
+      </w:pPr>
+      <w:r>
+        <w:rPr>
+          <w:rFonts w:ascii="宋体" w:hAnsi="宋体" w:eastAsia="宋体"/>
+          <w:color w:val="000000"/>
+          <w:sz w:val="21"/>
+          <w:szCs w:val="21"/>
+        </w:rPr>
+        <w:t>2020年11月7日，由李陈豪针对用户登录注册功能所涉及到的系统中前后端通信接口模块进行单元测试。使用 Qt 的 Test 模块进行单元测试的设计，对通信所需的注册、发送信息、认证信息、获取信息等功能分别进行单元测试。</w:t>
+      </w:r>
+    </w:p>
+    <w:p>
+      <w:pPr>
+        <w:snapToGrid w:val="false"/>
+        <w:spacing w:before="0" w:after="0" w:line="240" w:lineRule="auto"/>
+        <w:ind/>
+        <w:jc w:val="left"/>
+        <w:rPr>
+          <w:rFonts w:ascii="宋体" w:hAnsi="宋体" w:eastAsia="宋体"/>
+          <w:color w:val="000000"/>
+          <w:sz w:val="21"/>
+          <w:szCs w:val="21"/>
+        </w:rPr>
+      </w:pPr>
+      <w:r>
+        <w:rPr>
+          <w:rFonts w:ascii="宋体" w:hAnsi="宋体" w:eastAsia="宋体"/>
+          <w:color w:val="000000"/>
+          <w:sz w:val="21"/>
+          <w:szCs w:val="21"/>
+        </w:rPr>
+      </w:r>
+    </w:p>
+    <w:p>
+      <w:pPr>
+        <w:snapToGrid w:val="false"/>
+        <w:spacing w:before="0" w:after="0" w:line="240" w:lineRule="auto"/>
+        <w:ind/>
+        <w:jc w:val="left"/>
+        <w:rPr>
+          <w:rFonts w:ascii="宋体" w:hAnsi="宋体" w:eastAsia="宋体"/>
+          <w:color w:val="000000"/>
+          <w:sz w:val="21"/>
+          <w:szCs w:val="21"/>
+        </w:rPr>
+      </w:pPr>
+      <w:r>
+        <w:rPr>
+          <w:rFonts w:ascii="宋体" w:hAnsi="宋体" w:eastAsia="宋体"/>
+          <w:color w:val="000000"/>
+          <w:sz w:val="21"/>
+          <w:szCs w:val="21"/>
+        </w:rPr>
+        <w:t>2020年11月1日，由罗媚、赵雨云针对图形用户界面登录注册界面，医学影像三视图显示模块进行测试。在 Windows 和 MacOS 系统分别对图形用户界面的登录、注册、读取影像图片等交互功能进行测试。</w:t>
+      </w:r>
+    </w:p>
+    <w:p>
+      <w:pPr>
+        <w:snapToGrid w:val="false"/>
+        <w:spacing w:before="0" w:after="0" w:line="240" w:lineRule="auto"/>
+        <w:ind/>
+        <w:jc w:val="left"/>
+        <w:rPr>
+          <w:rFonts w:ascii="宋体" w:hAnsi="宋体" w:eastAsia="宋体"/>
+          <w:color w:val="000000"/>
+          <w:sz w:val="21"/>
+          <w:szCs w:val="21"/>
+        </w:rPr>
+      </w:pPr>
+      <w:r>
+        <w:rPr>
+          <w:rFonts w:ascii="宋体" w:hAnsi="宋体" w:eastAsia="宋体"/>
+          <w:color w:val="000000"/>
+          <w:sz w:val="21"/>
+          <w:szCs w:val="21"/>
+        </w:rPr>
+      </w:r>
+    </w:p>
+    <w:p>
+      <w:pPr>
+        <w:pStyle w:val="heading1"/>
+        <w:numPr>
+          <w:ilvl w:val="0"/>
+          <w:numId w:val="35"/>
+        </w:numPr>
+        <w:snapToGrid w:val="false"/>
+        <w:spacing w:before="120" w:after="60" w:lineRule="auto"/>
+        <w:ind/>
+        <w:jc w:val="both"/>
+        <w:rPr>
+          <w:rFonts w:ascii="宋体" w:hAnsi="宋体" w:eastAsia="宋体"/>
+          <w:b w:val="true"/>
+          <w:bCs w:val="true"/>
           <w:sz w:val="24"/>
           <w:szCs w:val="24"/>
         </w:rPr>
-        <w:t>本小节应完整列出此</w:t>
+      </w:pPr>
+      <w:r>
+        <w:rPr>
+          <w:rFonts w:hint="eastAsia"/>
+        </w:rPr>
       </w:r>
       <w:r>
         <w:rPr>
           <w:rFonts w:ascii="宋体" w:hAnsi="宋体" w:eastAsia="宋体"/>
           <w:b w:val="true"/>
           <w:bCs w:val="true"/>
-          <w:i w:val="true"/>
-          <w:iCs w:val="true"/>
-          <w:color w:val="0000FF"/>
           <w:sz w:val="24"/>
           <w:szCs w:val="24"/>
         </w:rPr>
-        <w:t>测试报告</w:t>
-      </w:r>
-      <w:r>
-        <w:rPr>
-          <w:rFonts w:ascii="宋体" w:hAnsi="宋体" w:eastAsia="宋体"/>
-          <w:i w:val="true"/>
-          <w:iCs w:val="true"/>
-          <w:color w:val="0000FF"/>
+        <w:t>测试环境</w:t>
+      </w:r>
+    </w:p>
+    <w:p>
+      <w:pPr>
+        <w:snapToGrid w:val="false"/>
+        <w:spacing w:before="0" w:after="0" w:line="240" w:lineRule="auto"/>
+        <w:ind/>
+        <w:jc w:val="left"/>
+        <w:rPr>
+          <w:rFonts w:ascii="宋体" w:hAnsi="宋体" w:eastAsia="宋体"/>
+          <w:color w:val="000000"/>
+          <w:sz w:val="21"/>
+          <w:szCs w:val="21"/>
+        </w:rPr>
+      </w:pPr>
+      <w:r>
+        <w:rPr>
+          <w:rFonts w:ascii="宋体" w:hAnsi="宋体" w:eastAsia="宋体"/>
+          <w:color w:val="000000"/>
+          <w:sz w:val="21"/>
+          <w:szCs w:val="21"/>
+        </w:rPr>
+        <w:t>测试环境主要使用 Macbook Pro 搭建 Qt Test 项目进行测试。</w:t>
+      </w:r>
+    </w:p>
+    <w:p>
+      <w:pPr>
+        <w:snapToGrid w:val="false"/>
+        <w:spacing w:before="0" w:after="0" w:line="240" w:lineRule="auto"/>
+        <w:ind/>
+        <w:jc w:val="left"/>
+        <w:rPr>
+          <w:rFonts w:ascii="宋体" w:hAnsi="宋体" w:eastAsia="宋体"/>
+          <w:color w:val="000000"/>
+          <w:sz w:val="21"/>
+          <w:szCs w:val="21"/>
+        </w:rPr>
+      </w:pPr>
+      <w:r>
+        <w:rPr>
+          <w:rFonts w:ascii="宋体" w:hAnsi="宋体" w:eastAsia="宋体"/>
+          <w:color w:val="000000"/>
+          <w:sz w:val="21"/>
+          <w:szCs w:val="21"/>
+        </w:rPr>
+      </w:r>
+    </w:p>
+    <w:p>
+      <w:pPr>
+        <w:pStyle w:val="heading1"/>
+        <w:numPr>
+          <w:ilvl w:val="0"/>
+          <w:numId w:val="35"/>
+        </w:numPr>
+        <w:snapToGrid w:val="false"/>
+        <w:spacing w:before="120" w:after="60" w:lineRule="auto"/>
+        <w:ind/>
+        <w:jc w:val="both"/>
+        <w:rPr>
+          <w:rFonts w:ascii="宋体" w:hAnsi="宋体" w:eastAsia="宋体"/>
+          <w:b w:val="true"/>
+          <w:bCs w:val="true"/>
           <w:sz w:val="24"/>
           <w:szCs w:val="24"/>
         </w:rPr>
-        <w:t>中其他部分所引用的所有文档。每个文档应标有标题、报告号（如果适用）、日期和出版单位等。列出可从中获取这些参考资料的来源。这些信息可以通过对附录或其他文档的引用来提供。例如《</w:t>
-      </w:r>
-      <w:r>
-        <w:rPr>
-          <w:rFonts w:ascii="Times New Roman" w:hAnsi="Times New Roman" w:eastAsia="Times New Roman"/>
-          <w:i w:val="true"/>
-          <w:iCs w:val="true"/>
-          <w:color w:val="0000FF"/>
+      </w:pPr>
+      <w:r>
+        <w:rPr>
+          <w:rFonts w:hint="eastAsia"/>
+        </w:rPr>
+      </w:r>
+      <w:r>
+        <w:rPr>
+          <w:rFonts w:ascii="宋体" w:hAnsi="宋体" w:eastAsia="宋体"/>
+          <w:b w:val="true"/>
+          <w:bCs w:val="true"/>
           <w:sz w:val="24"/>
           <w:szCs w:val="24"/>
         </w:rPr>
-        <w:t>xxx</w:t>
-      </w:r>
-      <w:r>
-        <w:rPr>
-          <w:rFonts w:ascii="宋体" w:hAnsi="宋体" w:eastAsia="宋体"/>
-          <w:i w:val="true"/>
-          <w:iCs w:val="true"/>
-          <w:color w:val="0000FF"/>
-          <w:sz w:val="24"/>
-          <w:szCs w:val="24"/>
-        </w:rPr>
-        <w:t>项目软件需求规约》、《</w:t>
-      </w:r>
-      <w:r>
-        <w:rPr>
-          <w:rFonts w:ascii="Times New Roman" w:hAnsi="Times New Roman" w:eastAsia="Times New Roman"/>
-          <w:i w:val="true"/>
-          <w:iCs w:val="true"/>
-          <w:color w:val="0000FF"/>
-          <w:sz w:val="24"/>
-          <w:szCs w:val="24"/>
-        </w:rPr>
-        <w:t>xxx</w:t>
-      </w:r>
-      <w:r>
-        <w:rPr>
-          <w:rFonts w:ascii="宋体" w:hAnsi="宋体" w:eastAsia="宋体"/>
-          <w:i w:val="true"/>
-          <w:iCs w:val="true"/>
-          <w:color w:val="0000FF"/>
-          <w:sz w:val="24"/>
-          <w:szCs w:val="24"/>
-        </w:rPr>
-        <w:t>项目测试用例》等。</w:t>
-      </w:r>
-      <w:r>
-        <w:rPr>
-          <w:rFonts w:ascii="Times New Roman" w:hAnsi="Times New Roman" w:eastAsia="Times New Roman"/>
-          <w:i w:val="true"/>
-          <w:iCs w:val="true"/>
-          <w:color w:val="0000FF"/>
-          <w:sz w:val="24"/>
-          <w:szCs w:val="24"/>
-        </w:rPr>
-        <w:t>]</w:t>
+        <w:t>测试结果及分析</w:t>
       </w:r>
     </w:p>
     <w:p>
       <w:pPr>
-        <w:pStyle w:val="heading1"/>
+        <w:snapToGrid w:val="false"/>
+        <w:spacing w:before="0" w:after="0" w:line="240" w:lineRule="auto"/>
+        <w:ind/>
+        <w:jc w:val="left"/>
+        <w:rPr>
+          <w:rFonts w:ascii="宋体" w:hAnsi="宋体" w:eastAsia="宋体"/>
+          <w:color w:val="000000"/>
+          <w:sz w:val="21"/>
+          <w:szCs w:val="21"/>
+        </w:rPr>
+      </w:pPr>
+      <w:r>
+        <w:rPr>
+          <w:rFonts w:ascii="宋体" w:hAnsi="宋体" w:eastAsia="宋体"/>
+          <w:color w:val="000000"/>
+          <w:sz w:val="21"/>
+          <w:szCs w:val="21"/>
+        </w:rPr>
+        <w:t>测试 Authorization 前后端通信功能：</w:t>
+      </w:r>
+    </w:p>
+    <w:p>
+      <w:pPr>
         <w:numPr>
           <w:ilvl w:val="0"/>
           <w:numId w:val="34"/>
         </w:numPr>
         <w:snapToGrid w:val="false"/>
-        <w:spacing w:before="120" w:after="60" w:lineRule="auto"/>
-        <w:ind/>
-        <w:jc w:val="both"/>
-        <w:rPr>
-          <w:rFonts w:ascii="宋体" w:hAnsi="宋体" w:eastAsia="宋体"/>
-          <w:b w:val="true"/>
-          <w:bCs w:val="true"/>
-          <w:sz w:val="24"/>
-          <w:szCs w:val="24"/>
+        <w:spacing w:before="0" w:after="0" w:line="240" w:lineRule="auto"/>
+        <w:ind w:hangingChars="160"/>
+        <w:jc w:val="left"/>
+        <w:rPr>
+          <w:rFonts w:ascii="宋体" w:hAnsi="宋体" w:eastAsia="宋体"/>
+          <w:color w:val="000000"/>
+          <w:sz w:val="21"/>
+          <w:szCs w:val="21"/>
         </w:rPr>
       </w:pPr>
       <w:r>
@@ -2582,81 +2520,28 @@
       <w:r>
         <w:rPr>
           <w:rFonts w:ascii="宋体" w:hAnsi="宋体" w:eastAsia="宋体"/>
-          <w:b w:val="true"/>
-          <w:bCs w:val="true"/>
-          <w:sz w:val="24"/>
-          <w:szCs w:val="24"/>
-        </w:rPr>
-        <w:t>测试概要</w:t>
+          <w:color w:val="000000"/>
+          <w:sz w:val="21"/>
+          <w:szCs w:val="21"/>
+        </w:rPr>
+        <w:t>用户 register 功能 -- 后端正确返回状态码，用户能够查询到新注册的信息</w:t>
       </w:r>
     </w:p>
     <w:p>
       <w:pPr>
-        <w:snapToGrid w:val="false"/>
-        <w:spacing w:before="0" w:after="120" w:line="240" w:lineRule="auto"/>
-        <w:ind w:left="720"/>
-        <w:jc w:val="both"/>
-        <w:rPr>
-          <w:rFonts w:ascii="宋体" w:hAnsi="宋体" w:eastAsia="宋体"/>
-          <w:i w:val="true"/>
-          <w:iCs w:val="true"/>
-          <w:color w:val="0000FF"/>
-          <w:sz w:val="24"/>
-          <w:szCs w:val="24"/>
-        </w:rPr>
-      </w:pPr>
-      <w:r>
-        <w:rPr>
-          <w:rFonts w:ascii="宋体" w:hAnsi="宋体" w:eastAsia="宋体"/>
-          <w:i w:val="true"/>
-          <w:iCs w:val="true"/>
-          <w:color w:val="0000FF"/>
-          <w:sz w:val="24"/>
-          <w:szCs w:val="24"/>
-        </w:rPr>
-        <w:t>[简要说明测试的时间、地点、人员、测试方法、测试内容等。]</w:t>
-      </w:r>
-    </w:p>
-    <w:p>
-      <w:pPr>
-        <w:snapToGrid w:val="false"/>
-        <w:spacing w:before="0" w:after="0" w:line="240" w:lineRule="auto"/>
-        <w:ind/>
-        <w:jc w:val="left"/>
-        <w:rPr>
-          <w:rFonts w:ascii="宋体" w:hAnsi="宋体" w:eastAsia="宋体"/>
-          <w:color w:val="000000"/>
-          <w:sz w:val="21"/>
-          <w:szCs w:val="21"/>
-        </w:rPr>
-      </w:pPr>
-      <w:r>
-        <w:rPr>
-          <w:rFonts w:ascii="宋体" w:hAnsi="宋体" w:eastAsia="宋体"/>
-          <w:color w:val="000000"/>
-          <w:sz w:val="21"/>
-          <w:szCs w:val="21"/>
-        </w:rPr>
-        <w:t>2020年11月7日，由李陈豪针对用户登录注册功能所涉及到的系统中前后端通信接口模块进行单元测试。使用 Qt 的 Test 模块进行单元测试的设计，对通信所需的注册、发送信息、认证信息、获取信息等功能分别进行单元测试。</w:t>
-      </w:r>
-    </w:p>
-    <w:p>
-      <w:pPr>
-        <w:pStyle w:val="heading1"/>
         <w:numPr>
           <w:ilvl w:val="0"/>
           <w:numId w:val="34"/>
         </w:numPr>
         <w:snapToGrid w:val="false"/>
-        <w:spacing w:before="120" w:after="60" w:lineRule="auto"/>
-        <w:ind/>
-        <w:jc w:val="both"/>
-        <w:rPr>
-          <w:rFonts w:ascii="宋体" w:hAnsi="宋体" w:eastAsia="宋体"/>
-          <w:b w:val="true"/>
-          <w:bCs w:val="true"/>
-          <w:sz w:val="24"/>
-          <w:szCs w:val="24"/>
+        <w:spacing w:before="0" w:after="0" w:line="240" w:lineRule="auto"/>
+        <w:ind w:hangingChars="160"/>
+        <w:jc w:val="left"/>
+        <w:rPr>
+          <w:rFonts w:ascii="宋体" w:hAnsi="宋体" w:eastAsia="宋体"/>
+          <w:color w:val="000000"/>
+          <w:sz w:val="21"/>
+          <w:szCs w:val="21"/>
         </w:rPr>
       </w:pPr>
       <w:r>
@@ -2667,81 +2552,28 @@
       <w:r>
         <w:rPr>
           <w:rFonts w:ascii="宋体" w:hAnsi="宋体" w:eastAsia="宋体"/>
-          <w:b w:val="true"/>
-          <w:bCs w:val="true"/>
-          <w:sz w:val="24"/>
-          <w:szCs w:val="24"/>
-        </w:rPr>
-        <w:t>测试环境</w:t>
+          <w:color w:val="000000"/>
+          <w:sz w:val="21"/>
+          <w:szCs w:val="21"/>
+        </w:rPr>
+        <w:t>用户获取 user information 功能 -- 后端根据用户 token 正确返回状态码，能够检查用户 token 是否合法并作出不同回应</w:t>
       </w:r>
     </w:p>
     <w:p>
       <w:pPr>
-        <w:snapToGrid w:val="false"/>
-        <w:spacing w:before="0" w:after="120" w:line="240" w:lineRule="auto"/>
-        <w:ind w:left="720"/>
-        <w:jc w:val="both"/>
-        <w:rPr>
-          <w:rFonts w:ascii="宋体" w:hAnsi="宋体" w:eastAsia="宋体"/>
-          <w:i w:val="true"/>
-          <w:iCs w:val="true"/>
-          <w:color w:val="0000FF"/>
-          <w:sz w:val="24"/>
-          <w:szCs w:val="24"/>
-        </w:rPr>
-      </w:pPr>
-      <w:r>
-        <w:rPr>
-          <w:rFonts w:ascii="宋体" w:hAnsi="宋体" w:eastAsia="宋体"/>
-          <w:i w:val="true"/>
-          <w:iCs w:val="true"/>
-          <w:color w:val="0000FF"/>
-          <w:sz w:val="24"/>
-          <w:szCs w:val="24"/>
-        </w:rPr>
-        <w:t>[简要地描述测试所使用的软硬件环境及其配置。]</w:t>
-      </w:r>
-    </w:p>
-    <w:p>
-      <w:pPr>
-        <w:snapToGrid w:val="false"/>
-        <w:spacing w:before="0" w:after="0" w:line="240" w:lineRule="auto"/>
-        <w:ind/>
-        <w:jc w:val="left"/>
-        <w:rPr>
-          <w:rFonts w:ascii="宋体" w:hAnsi="宋体" w:eastAsia="宋体"/>
-          <w:color w:val="000000"/>
-          <w:sz w:val="21"/>
-          <w:szCs w:val="21"/>
-        </w:rPr>
-      </w:pPr>
-      <w:r>
-        <w:rPr>
-          <w:rFonts w:ascii="宋体" w:hAnsi="宋体" w:eastAsia="宋体"/>
-          <w:color w:val="000000"/>
-          <w:sz w:val="21"/>
-          <w:szCs w:val="21"/>
-        </w:rPr>
-        <w:t>测试环境主要使用 Macbook Pro 搭建 Qt Test 项目进行测试。</w:t>
-      </w:r>
-    </w:p>
-    <w:p>
-      <w:pPr>
-        <w:pStyle w:val="heading1"/>
         <w:numPr>
           <w:ilvl w:val="0"/>
           <w:numId w:val="34"/>
         </w:numPr>
         <w:snapToGrid w:val="false"/>
-        <w:spacing w:before="120" w:after="60" w:lineRule="auto"/>
-        <w:ind/>
-        <w:jc w:val="both"/>
-        <w:rPr>
-          <w:rFonts w:ascii="宋体" w:hAnsi="宋体" w:eastAsia="宋体"/>
-          <w:b w:val="true"/>
-          <w:bCs w:val="true"/>
-          <w:sz w:val="24"/>
-          <w:szCs w:val="24"/>
+        <w:spacing w:before="0" w:after="0" w:line="240" w:lineRule="auto"/>
+        <w:ind w:hangingChars="160"/>
+        <w:jc w:val="left"/>
+        <w:rPr>
+          <w:rFonts w:ascii="宋体" w:hAnsi="宋体" w:eastAsia="宋体"/>
+          <w:color w:val="000000"/>
+          <w:sz w:val="21"/>
+          <w:szCs w:val="21"/>
         </w:rPr>
       </w:pPr>
       <w:r>
@@ -2752,96 +2584,18 @@
       <w:r>
         <w:rPr>
           <w:rFonts w:ascii="宋体" w:hAnsi="宋体" w:eastAsia="宋体"/>
-          <w:b w:val="true"/>
-          <w:bCs w:val="true"/>
-          <w:sz w:val="24"/>
-          <w:szCs w:val="24"/>
-        </w:rPr>
-        <w:t>测试结果及分析</w:t>
+          <w:color w:val="000000"/>
+          <w:sz w:val="21"/>
+          <w:szCs w:val="21"/>
+        </w:rPr>
+        <w:t>用户获取 token 功能 -- 后端根据用户信息返回 token，能够正确检查用户信息是否合法</w:t>
       </w:r>
     </w:p>
     <w:p>
       <w:pPr>
-        <w:snapToGrid w:val="false"/>
-        <w:spacing w:before="0" w:after="120" w:line="240" w:lineRule="auto"/>
-        <w:ind w:left="720"/>
-        <w:jc w:val="both"/>
-        <w:rPr>
-          <w:rFonts w:ascii="宋体" w:hAnsi="宋体" w:eastAsia="宋体"/>
-          <w:i w:val="true"/>
-          <w:iCs w:val="true"/>
-          <w:color w:val="0000FF"/>
-          <w:sz w:val="24"/>
-          <w:szCs w:val="24"/>
-        </w:rPr>
-      </w:pPr>
-      <w:r>
-        <w:rPr>
-          <w:rFonts w:ascii="宋体" w:hAnsi="宋体" w:eastAsia="宋体"/>
-          <w:i w:val="true"/>
-          <w:iCs w:val="true"/>
-          <w:color w:val="0000FF"/>
-          <w:sz w:val="24"/>
-          <w:szCs w:val="24"/>
-        </w:rPr>
-        <w:t>[对于所做的各种测试，指出其结果。例如测试功能点数、测试用例数、缺陷数等。]</w:t>
-      </w:r>
-    </w:p>
-    <w:p>
-      <w:pPr>
-        <w:snapToGrid w:val="false"/>
-        <w:spacing w:before="0" w:after="120" w:line="240" w:lineRule="auto"/>
-        <w:ind w:left="720"/>
-        <w:jc w:val="both"/>
-        <w:rPr>
-          <w:rFonts w:ascii="宋体" w:hAnsi="宋体" w:eastAsia="宋体"/>
-          <w:i w:val="true"/>
-          <w:iCs w:val="true"/>
-          <w:color w:val="0000FF"/>
-          <w:sz w:val="24"/>
-          <w:szCs w:val="24"/>
-        </w:rPr>
-      </w:pPr>
-      <w:r>
-        <w:rPr>
-          <w:rFonts w:ascii="宋体" w:hAnsi="宋体" w:eastAsia="宋体"/>
-          <w:i w:val="true"/>
-          <w:iCs w:val="true"/>
-          <w:color w:val="0000FF"/>
-          <w:sz w:val="24"/>
-          <w:szCs w:val="24"/>
-        </w:rPr>
-        <w:t>[给出主要测试结果分析的图形或表格表示，如需求覆盖率、缺陷分布图等。]</w:t>
-      </w:r>
-    </w:p>
-    <w:p>
-      <w:pPr>
-        <w:snapToGrid w:val="false"/>
-        <w:spacing w:before="0" w:after="0" w:line="240" w:lineRule="auto"/>
-        <w:ind/>
-        <w:jc w:val="left"/>
-        <w:rPr>
-          <w:rFonts w:ascii="宋体" w:hAnsi="宋体" w:eastAsia="宋体"/>
-          <w:color w:val="000000"/>
-          <w:sz w:val="21"/>
-          <w:szCs w:val="21"/>
-        </w:rPr>
-      </w:pPr>
-      <w:r>
-        <w:rPr>
-          <w:rFonts w:ascii="宋体" w:hAnsi="宋体" w:eastAsia="宋体"/>
-          <w:color w:val="000000"/>
-          <w:sz w:val="21"/>
-          <w:szCs w:val="21"/>
-        </w:rPr>
-        <w:t>测试 Authorization 前后端通信功能：</w:t>
-      </w:r>
-    </w:p>
-    <w:p>
-      <w:pPr>
         <w:numPr>
           <w:ilvl w:val="0"/>
-          <w:numId w:val="33"/>
+          <w:numId w:val="34"/>
         </w:numPr>
         <w:snapToGrid w:val="false"/>
         <w:spacing w:before="0" w:after="0" w:line="240" w:lineRule="auto"/>
@@ -2866,14 +2620,14 @@
           <w:sz w:val="21"/>
           <w:szCs w:val="21"/>
         </w:rPr>
-        <w:t>用户 register 功能 -- 后端正确返回状态码，用户能够查询到新注册的信息</w:t>
+        <w:t>用户认证 token 功能 -- 后端检查用户 token 是否合法，并返回相应状态码</w:t>
       </w:r>
     </w:p>
     <w:p>
       <w:pPr>
         <w:numPr>
           <w:ilvl w:val="0"/>
-          <w:numId w:val="33"/>
+          <w:numId w:val="34"/>
         </w:numPr>
         <w:snapToGrid w:val="false"/>
         <w:spacing w:before="0" w:after="0" w:line="240" w:lineRule="auto"/>
@@ -2898,14 +2652,59 @@
           <w:sz w:val="21"/>
           <w:szCs w:val="21"/>
         </w:rPr>
-        <w:t>用户获取 user information 功能 -- 后端根据用户 token 正确返回状态码，能够检查用户 token 是否合法并作出不同回应</w:t>
+        <w:t>用户删除 token 功能 -- 后端删除用户 token，并正确返回相应状态码</w:t>
       </w:r>
     </w:p>
     <w:p>
       <w:pPr>
+        <w:snapToGrid w:val="false"/>
+        <w:spacing w:before="0" w:after="0" w:line="240" w:lineRule="auto"/>
+        <w:ind w:left="0"/>
+        <w:jc w:val="left"/>
+        <w:rPr>
+          <w:rFonts w:ascii="宋体" w:hAnsi="宋体" w:eastAsia="宋体"/>
+          <w:color w:val="000000"/>
+          <w:sz w:val="21"/>
+          <w:szCs w:val="21"/>
+        </w:rPr>
+      </w:pPr>
+      <w:r>
+        <w:rPr>
+          <w:rFonts w:ascii="宋体" w:hAnsi="宋体" w:eastAsia="宋体"/>
+          <w:color w:val="000000"/>
+          <w:sz w:val="21"/>
+          <w:szCs w:val="21"/>
+        </w:rPr>
+      </w:r>
+    </w:p>
+    <w:p>
+      <w:pPr>
+        <w:snapToGrid w:val="false"/>
+        <w:spacing w:before="0" w:after="0" w:line="240" w:lineRule="auto"/>
+        <w:ind w:left="0"/>
+        <w:jc w:val="left"/>
+        <w:rPr>
+          <w:rFonts w:ascii="宋体" w:hAnsi="宋体" w:eastAsia="宋体"/>
+          <w:color w:val="000000"/>
+          <w:sz w:val="21"/>
+          <w:szCs w:val="21"/>
+        </w:rPr>
+      </w:pPr>
+      <w:r>
+        <w:rPr>
+          <w:rFonts w:ascii="宋体" w:hAnsi="宋体" w:eastAsia="宋体"/>
+          <w:color w:val="000000"/>
+          <w:sz w:val="21"/>
+          <w:szCs w:val="21"/>
+        </w:rPr>
+        <w:t>测试图形用户界面交互功能：</w:t>
+      </w:r>
+    </w:p>
+    <w:p>
+      <w:pPr>
         <w:numPr>
           <w:ilvl w:val="0"/>
-          <w:numId w:val="33"/>
+          <w:numId w:val="34"/>
         </w:numPr>
         <w:snapToGrid w:val="false"/>
         <w:spacing w:before="0" w:after="0" w:line="240" w:lineRule="auto"/>
@@ -2930,14 +2729,14 @@
           <w:sz w:val="21"/>
           <w:szCs w:val="21"/>
         </w:rPr>
-        <w:t>用户获取 token 功能 -- 后端根据用户信息返回 token，能够正确检查用户信息是否合法</w:t>
+        <w:t>用户登录界面 -- 登录后正确进入主功能界面，若关闭能正确退出程序</w:t>
       </w:r>
     </w:p>
     <w:p>
       <w:pPr>
         <w:numPr>
           <w:ilvl w:val="0"/>
-          <w:numId w:val="33"/>
+          <w:numId w:val="34"/>
         </w:numPr>
         <w:snapToGrid w:val="false"/>
         <w:spacing w:before="0" w:after="0" w:line="240" w:lineRule="auto"/>
@@ -2962,14 +2761,14 @@
           <w:sz w:val="21"/>
           <w:szCs w:val="21"/>
         </w:rPr>
-        <w:t>用户认证 token 功能 -- 后端检查用户 token 是否合法，并返回相应状态码</w:t>
+        <w:t>三视图显示界面 -- 能够正确提供四视窗口</w:t>
       </w:r>
     </w:p>
     <w:p>
       <w:pPr>
         <w:numPr>
           <w:ilvl w:val="0"/>
-          <w:numId w:val="33"/>
+          <w:numId w:val="34"/>
         </w:numPr>
         <w:snapToGrid w:val="false"/>
         <w:spacing w:before="0" w:after="0" w:line="240" w:lineRule="auto"/>
@@ -2994,7 +2793,29 @@
           <w:sz w:val="21"/>
           <w:szCs w:val="21"/>
         </w:rPr>
-        <w:t>用户删除 token 功能 -- 后端删除用户 token，并正确返回相应状态码</w:t>
+        <w:t>图片读取功能 -- Windows 系统程序运行正确，MacOS 程序崩溃</w:t>
+      </w:r>
+    </w:p>
+    <w:p>
+      <w:pPr>
+        <w:snapToGrid w:val="false"/>
+        <w:spacing w:before="0" w:after="0" w:line="240" w:lineRule="auto"/>
+        <w:ind w:leftChars="0"/>
+        <w:jc w:val="left"/>
+        <w:rPr>
+          <w:rFonts w:ascii="宋体" w:hAnsi="宋体" w:eastAsia="宋体"/>
+          <w:color w:val="000000"/>
+          <w:sz w:val="21"/>
+          <w:szCs w:val="21"/>
+        </w:rPr>
+      </w:pPr>
+      <w:r>
+        <w:rPr>
+          <w:rFonts w:ascii="宋体" w:hAnsi="宋体" w:eastAsia="宋体"/>
+          <w:color w:val="000000"/>
+          <w:sz w:val="21"/>
+          <w:szCs w:val="21"/>
+        </w:rPr>
       </w:r>
     </w:p>
     <w:p>
@@ -3002,7 +2823,7 @@
         <w:pStyle w:val="heading2"/>
         <w:numPr>
           <w:ilvl w:val="1"/>
-          <w:numId w:val="35"/>
+          <w:numId w:val="36"/>
         </w:numPr>
         <w:snapToGrid w:val="false"/>
         <w:spacing w:before="120" w:after="60" w:lineRule="auto"/>
@@ -3035,159 +2856,26 @@
     <w:p>
       <w:pPr>
         <w:snapToGrid w:val="false"/>
-        <w:spacing w:before="0" w:after="120" w:line="240" w:lineRule="auto"/>
-        <w:ind w:left="720"/>
-        <w:jc w:val="both"/>
-        <w:rPr>
-          <w:rFonts w:ascii="Times New Roman" w:hAnsi="Times New Roman" w:eastAsia="Times New Roman"/>
-          <w:i w:val="true"/>
-          <w:iCs w:val="true"/>
-          <w:color w:val="0000FF"/>
-          <w:sz w:val="24"/>
-          <w:szCs w:val="24"/>
-        </w:rPr>
-      </w:pPr>
-      <w:r>
-        <w:rPr>
-          <w:rFonts w:ascii="Times New Roman" w:hAnsi="Times New Roman" w:eastAsia="Times New Roman"/>
-          <w:i w:val="true"/>
-          <w:iCs w:val="true"/>
-          <w:color w:val="0000FF"/>
-          <w:sz w:val="24"/>
-          <w:szCs w:val="24"/>
-        </w:rPr>
-        <w:t>[</w:t>
-      </w:r>
-      <w:r>
-        <w:rPr>
-          <w:rFonts w:ascii="宋体" w:hAnsi="宋体" w:eastAsia="宋体"/>
-          <w:i w:val="true"/>
-          <w:iCs w:val="true"/>
-          <w:color w:val="0000FF"/>
-          <w:sz w:val="24"/>
-          <w:szCs w:val="24"/>
-        </w:rPr>
-        <w:t>需求覆盖率是指经过测试的需求</w:t>
-      </w:r>
-      <w:r>
-        <w:rPr>
-          <w:rFonts w:ascii="Times New Roman" w:hAnsi="Times New Roman" w:eastAsia="Times New Roman"/>
-          <w:i w:val="true"/>
-          <w:iCs w:val="true"/>
-          <w:color w:val="0000FF"/>
-          <w:sz w:val="24"/>
-          <w:szCs w:val="24"/>
-        </w:rPr>
-        <w:t>/</w:t>
-      </w:r>
-      <w:r>
-        <w:rPr>
-          <w:rFonts w:ascii="宋体" w:hAnsi="宋体" w:eastAsia="宋体"/>
-          <w:i w:val="true"/>
-          <w:iCs w:val="true"/>
-          <w:color w:val="0000FF"/>
-          <w:sz w:val="24"/>
-          <w:szCs w:val="24"/>
-        </w:rPr>
-        <w:t>功能和软件需求规约中所有需求</w:t>
-      </w:r>
-      <w:r>
-        <w:rPr>
-          <w:rFonts w:ascii="Times New Roman" w:hAnsi="Times New Roman" w:eastAsia="Times New Roman"/>
-          <w:i w:val="true"/>
-          <w:iCs w:val="true"/>
-          <w:color w:val="0000FF"/>
-          <w:sz w:val="24"/>
-          <w:szCs w:val="24"/>
-        </w:rPr>
-        <w:t>/</w:t>
-      </w:r>
-      <w:r>
-        <w:rPr>
-          <w:rFonts w:ascii="宋体" w:hAnsi="宋体" w:eastAsia="宋体"/>
-          <w:i w:val="true"/>
-          <w:iCs w:val="true"/>
-          <w:color w:val="0000FF"/>
-          <w:sz w:val="24"/>
-          <w:szCs w:val="24"/>
-        </w:rPr>
-        <w:t>功能的比值，通常情况下要达到</w:t>
-      </w:r>
-      <w:r>
-        <w:rPr>
-          <w:rFonts w:ascii="Times New Roman" w:hAnsi="Times New Roman" w:eastAsia="Times New Roman"/>
-          <w:i w:val="true"/>
-          <w:iCs w:val="true"/>
-          <w:color w:val="0000FF"/>
-          <w:sz w:val="24"/>
-          <w:szCs w:val="24"/>
-        </w:rPr>
-        <w:t>100%</w:t>
-      </w:r>
-      <w:r>
-        <w:rPr>
-          <w:rFonts w:ascii="宋体" w:hAnsi="宋体" w:eastAsia="宋体"/>
-          <w:i w:val="true"/>
-          <w:iCs w:val="true"/>
-          <w:color w:val="0000FF"/>
-          <w:sz w:val="24"/>
-          <w:szCs w:val="24"/>
-        </w:rPr>
-        <w:t>的目标。需给出功能测试及非功能测试的需求覆盖情况。对于功能测试，需给出各个主要功能模块的需求覆盖率。如果需求覆盖率未达到</w:t>
-      </w:r>
-      <w:r>
-        <w:rPr>
-          <w:rFonts w:ascii="Times New Roman" w:hAnsi="Times New Roman" w:eastAsia="Times New Roman"/>
-          <w:i w:val="true"/>
-          <w:iCs w:val="true"/>
-          <w:color w:val="0000FF"/>
-          <w:sz w:val="24"/>
-          <w:szCs w:val="24"/>
-        </w:rPr>
-        <w:t>100%</w:t>
-      </w:r>
-      <w:r>
-        <w:rPr>
-          <w:rFonts w:ascii="宋体" w:hAnsi="宋体" w:eastAsia="宋体"/>
-          <w:i w:val="true"/>
-          <w:iCs w:val="true"/>
-          <w:color w:val="0000FF"/>
-          <w:sz w:val="24"/>
-          <w:szCs w:val="24"/>
-        </w:rPr>
-        <w:t>可在备注项中说明原因及未测试内容。缺陷率是指本项缺陷占总缺陷数的百分比。请尽量使用图、表进行描述。</w:t>
-      </w:r>
-      <w:r>
-        <w:rPr>
-          <w:rFonts w:ascii="Times New Roman" w:hAnsi="Times New Roman" w:eastAsia="Times New Roman"/>
-          <w:i w:val="true"/>
-          <w:iCs w:val="true"/>
-          <w:color w:val="0000FF"/>
-          <w:sz w:val="24"/>
-          <w:szCs w:val="24"/>
-        </w:rPr>
-        <w:t>]</w:t>
-      </w:r>
-    </w:p>
-    <w:p>
-      <w:pPr>
-        <w:snapToGrid w:val="false"/>
-        <w:spacing w:before="0" w:after="120" w:line="240" w:lineRule="auto"/>
-        <w:ind w:left="720"/>
-        <w:jc w:val="both"/>
-        <w:rPr>
-          <w:rFonts w:ascii="宋体" w:hAnsi="宋体" w:eastAsia="宋体"/>
-          <w:color w:val="000000"/>
-          <w:sz w:val="21"/>
-          <w:szCs w:val="21"/>
-        </w:rPr>
-      </w:pPr>
-      <w:r>
-        <w:rPr>
-          <w:rFonts w:ascii="宋体" w:hAnsi="宋体" w:eastAsia="宋体"/>
-          <w:color w:val="000000"/>
-          <w:sz w:val="21"/>
-          <w:szCs w:val="21"/>
+        <w:spacing w:before="0" w:after="0" w:line="240" w:lineRule="auto"/>
+        <w:ind/>
+        <w:jc w:val="left"/>
+        <w:rPr>
+          <w:rFonts w:ascii="宋体" w:hAnsi="宋体" w:eastAsia="宋体"/>
+          <w:b w:val="true"/>
+          <w:bCs w:val="true"/>
+          <w:color w:val="000000"/>
+          <w:sz w:val="20"/>
+          <w:szCs w:val="20"/>
+        </w:rPr>
+      </w:pPr>
+      <w:r>
+        <w:rPr>
+          <w:rFonts w:ascii="宋体" w:hAnsi="宋体" w:eastAsia="宋体"/>
+          <w:b w:val="true"/>
+          <w:bCs w:val="true"/>
+          <w:color w:val="000000"/>
+          <w:sz w:val="20"/>
+          <w:szCs w:val="20"/>
         </w:rPr>
       </w:r>
     </w:p>
@@ -3589,7 +3277,7 @@
                 <w:rFonts w:ascii="宋体" w:hAnsi="宋体" w:eastAsia="宋体"/>
                 <w:b w:val="true"/>
                 <w:bCs w:val="true"/>
-                <w:color w:val="0000FF"/>
+                <w:color w:val="000000"/>
                 <w:sz w:val="21"/>
                 <w:szCs w:val="21"/>
               </w:rPr>
@@ -3599,7 +3287,7 @@
                 <w:rFonts w:ascii="宋体" w:hAnsi="宋体" w:eastAsia="宋体"/>
                 <w:b w:val="true"/>
                 <w:bCs w:val="true"/>
-                <w:color w:val="0000FF"/>
+                <w:color w:val="000000"/>
                 <w:sz w:val="21"/>
                 <w:szCs w:val="21"/>
               </w:rPr>
@@ -3712,7 +3400,7 @@
                 <w:sz w:val="21"/>
                 <w:szCs w:val="21"/>
               </w:rPr>
-              <w:t>100%</w:t>
+              <w:t>10%</w:t>
             </w:r>
           </w:p>
         </w:tc>
@@ -3823,7 +3511,7 @@
       </w:tr>
       <w:tr>
         <w:trPr>
-          <w:trHeight w:val="480" w:hRule="atLeast"/>
+          <w:trHeight w:val="1335" w:hRule="atLeast"/>
         </w:trPr>
         <w:tc>
           <w:tcPr>
@@ -3888,17 +3576,6 @@
             </w:pPr>
             <w:r>
               <w:rPr>
-                <w:rFonts w:ascii="宋体" w:hAnsi="宋体" w:eastAsia="宋体"/>
-                <w:b w:val="true"/>
-                <w:bCs w:val="true"/>
-                <w:color w:val="000000"/>
-                <w:sz w:val="21"/>
-                <w:szCs w:val="21"/>
-              </w:rPr>
-              <w:t>功能项</w:t>
-            </w:r>
-            <w:r>
-              <w:rPr>
                 <w:rFonts w:ascii="Times New Roman" w:hAnsi="Times New Roman" w:eastAsia="Times New Roman"/>
                 <w:b w:val="true"/>
                 <w:bCs w:val="true"/>
@@ -3906,7 +3583,7 @@
                 <w:sz w:val="21"/>
                 <w:szCs w:val="21"/>
               </w:rPr>
-              <w:t>2</w:t>
+              <w:t>图形交互界面</w:t>
             </w:r>
           </w:p>
         </w:tc>
@@ -3941,6 +3618,7 @@
                 <w:sz w:val="21"/>
                 <w:szCs w:val="21"/>
               </w:rPr>
+              <w:t>3</w:t>
             </w:r>
           </w:p>
         </w:tc>
@@ -3975,6 +3653,7 @@
                 <w:sz w:val="21"/>
                 <w:szCs w:val="21"/>
               </w:rPr>
+              <w:t>20%</w:t>
             </w:r>
           </w:p>
         </w:tc>
@@ -4009,6 +3688,7 @@
                 <w:sz w:val="21"/>
                 <w:szCs w:val="21"/>
               </w:rPr>
+              <w:t>1</w:t>
             </w:r>
           </w:p>
         </w:tc>
@@ -4043,6 +3723,7 @@
                 <w:sz w:val="21"/>
                 <w:szCs w:val="21"/>
               </w:rPr>
+              <w:t>33%</w:t>
             </w:r>
           </w:p>
         </w:tc>
@@ -4074,265 +3755,17 @@
               <w:rPr>
                 <w:rFonts w:ascii="宋体" w:hAnsi="宋体" w:eastAsia="宋体"/>
                 <w:color w:val="000000"/>
-                <w:sz w:val="21"/>
-                <w:szCs w:val="21"/>
-              </w:rPr>
+                <w:sz w:val="18"/>
+                <w:szCs w:val="18"/>
+              </w:rPr>
+              <w:t>图片可视化在MacOS系统崩溃</w:t>
             </w:r>
           </w:p>
         </w:tc>
       </w:tr>
       <w:tr>
         <w:trPr>
-          <w:trHeight w:val="480" w:hRule="atLeast"/>
-        </w:trPr>
-        <w:tc>
-          <w:tcPr>
-            <w:tcW w:w="990" w:type="dxa"/>
-            <w:vMerge w:val="continue"/>
-            <w:tcBorders>
-              <w:top w:val="single" w:color="000000" w:sz="8" w:space="0"/>
-              <w:left w:val="single" w:color="000000" w:sz="8" w:space="0"/>
-              <w:bottom w:val="single" w:color="000000" w:sz="8" w:space="0"/>
-              <w:right w:val="single" w:color="000000" w:sz="8" w:space="0"/>
-            </w:tcBorders>
-            <w:vAlign w:val="top"/>
-          </w:tcPr>
-          <w:p>
-            <w:pPr>
-              <w:snapToGrid w:val="false"/>
-              <w:spacing w:before="0" w:after="120" w:line="240" w:lineRule="auto"/>
-              <w:ind/>
-              <w:jc w:val="center"/>
-              <w:rPr>
-                <w:rFonts w:ascii="宋体" w:hAnsi="宋体" w:eastAsia="宋体"/>
-                <w:color w:val="000000"/>
-                <w:sz w:val="21"/>
-                <w:szCs w:val="21"/>
-              </w:rPr>
-            </w:pPr>
-            <w:r>
-              <w:rPr>
-                <w:rFonts w:ascii="宋体" w:hAnsi="宋体" w:eastAsia="宋体"/>
-                <w:color w:val="000000"/>
-                <w:sz w:val="21"/>
-                <w:szCs w:val="21"/>
-              </w:rPr>
-            </w:r>
-          </w:p>
-        </w:tc>
-        <w:tc>
-          <w:tcPr>
-            <w:tcW w:w="2910" w:type="dxa"/>
-            <w:tcBorders>
-              <w:top w:val="single" w:color="000000" w:sz="8" w:space="0"/>
-              <w:left w:val="single" w:color="000000" w:sz="8" w:space="0"/>
-              <w:bottom w:val="single" w:color="000000" w:sz="8" w:space="0"/>
-              <w:right w:val="single" w:color="000000" w:sz="8" w:space="0"/>
-            </w:tcBorders>
-            <w:vAlign w:val="top"/>
-          </w:tcPr>
-          <w:p>
-            <w:pPr>
-              <w:snapToGrid w:val="false"/>
-              <w:spacing w:before="0" w:after="120" w:line="240" w:lineRule="auto"/>
-              <w:ind/>
-              <w:jc w:val="center"/>
-              <w:rPr>
-                <w:rFonts w:ascii="宋体" w:hAnsi="宋体" w:eastAsia="宋体"/>
-                <w:b w:val="true"/>
-                <w:bCs w:val="true"/>
-                <w:color w:val="000000"/>
-                <w:sz w:val="21"/>
-                <w:szCs w:val="21"/>
-              </w:rPr>
-            </w:pPr>
-            <w:r>
-              <w:rPr>
-                <w:rFonts w:ascii="宋体" w:hAnsi="宋体" w:eastAsia="宋体"/>
-                <w:b w:val="true"/>
-                <w:bCs w:val="true"/>
-                <w:color w:val="000000"/>
-                <w:sz w:val="21"/>
-                <w:szCs w:val="21"/>
-              </w:rPr>
-              <w:t>……</w:t>
-            </w:r>
-          </w:p>
-        </w:tc>
-        <w:tc>
-          <w:tcPr>
-            <w:tcW w:w="975" w:type="dxa"/>
-            <w:tcBorders>
-              <w:top w:val="single" w:color="000000" w:sz="8" w:space="0"/>
-              <w:left w:val="single" w:color="000000" w:sz="8" w:space="0"/>
-              <w:bottom w:val="single" w:color="000000" w:sz="8" w:space="0"/>
-              <w:right w:val="single" w:color="000000" w:sz="8" w:space="0"/>
-            </w:tcBorders>
-            <w:vAlign w:val="top"/>
-          </w:tcPr>
-          <w:p>
-            <w:pPr>
-              <w:snapToGrid w:val="false"/>
-              <w:spacing w:before="0" w:after="120" w:line="240" w:lineRule="auto"/>
-              <w:ind/>
-              <w:jc w:val="center"/>
-              <w:rPr>
-                <w:rFonts w:ascii="宋体" w:hAnsi="宋体" w:eastAsia="宋体"/>
-                <w:color w:val="000000"/>
-                <w:sz w:val="21"/>
-                <w:szCs w:val="21"/>
-              </w:rPr>
-            </w:pPr>
-            <w:r>
-              <w:rPr>
-                <w:rFonts w:ascii="宋体" w:hAnsi="宋体" w:eastAsia="宋体"/>
-                <w:color w:val="000000"/>
-                <w:sz w:val="21"/>
-                <w:szCs w:val="21"/>
-              </w:rPr>
-            </w:r>
-          </w:p>
-        </w:tc>
-        <w:tc>
-          <w:tcPr>
-            <w:tcW w:w="1110" w:type="dxa"/>
-            <w:tcBorders>
-              <w:top w:val="single" w:color="000000" w:sz="8" w:space="0"/>
-              <w:left w:val="single" w:color="000000" w:sz="8" w:space="0"/>
-              <w:bottom w:val="single" w:color="000000" w:sz="8" w:space="0"/>
-              <w:right w:val="single" w:color="000000" w:sz="8" w:space="0"/>
-            </w:tcBorders>
-            <w:vAlign w:val="top"/>
-          </w:tcPr>
-          <w:p>
-            <w:pPr>
-              <w:snapToGrid w:val="false"/>
-              <w:spacing w:before="0" w:after="120" w:line="240" w:lineRule="auto"/>
-              <w:ind/>
-              <w:jc w:val="center"/>
-              <w:rPr>
-                <w:rFonts w:ascii="宋体" w:hAnsi="宋体" w:eastAsia="宋体"/>
-                <w:color w:val="000000"/>
-                <w:sz w:val="21"/>
-                <w:szCs w:val="21"/>
-              </w:rPr>
-            </w:pPr>
-            <w:r>
-              <w:rPr>
-                <w:rFonts w:ascii="宋体" w:hAnsi="宋体" w:eastAsia="宋体"/>
-                <w:color w:val="000000"/>
-                <w:sz w:val="21"/>
-                <w:szCs w:val="21"/>
-              </w:rPr>
-            </w:r>
-          </w:p>
-        </w:tc>
-        <w:tc>
-          <w:tcPr>
-            <w:tcW w:w="1110" w:type="dxa"/>
-            <w:tcBorders>
-              <w:top w:val="single" w:color="000000" w:sz="8" w:space="0"/>
-              <w:left w:val="single" w:color="000000" w:sz="8" w:space="0"/>
-              <w:bottom w:val="single" w:color="000000" w:sz="8" w:space="0"/>
-              <w:right w:val="single" w:color="000000" w:sz="8" w:space="0"/>
-            </w:tcBorders>
-            <w:vAlign w:val="top"/>
-          </w:tcPr>
-          <w:p>
-            <w:pPr>
-              <w:snapToGrid w:val="false"/>
-              <w:spacing w:before="0" w:after="120" w:line="240" w:lineRule="auto"/>
-              <w:ind/>
-              <w:jc w:val="center"/>
-              <w:rPr>
-                <w:rFonts w:ascii="宋体" w:hAnsi="宋体" w:eastAsia="宋体"/>
-                <w:color w:val="000000"/>
-                <w:sz w:val="21"/>
-                <w:szCs w:val="21"/>
-              </w:rPr>
-            </w:pPr>
-            <w:r>
-              <w:rPr>
-                <w:rFonts w:ascii="宋体" w:hAnsi="宋体" w:eastAsia="宋体"/>
-                <w:color w:val="000000"/>
-                <w:sz w:val="21"/>
-                <w:szCs w:val="21"/>
-              </w:rPr>
-            </w:r>
-          </w:p>
-        </w:tc>
-        <w:tc>
-          <w:tcPr>
-            <w:tcW w:w="1110" w:type="dxa"/>
-            <w:tcBorders>
-              <w:top w:val="single" w:color="000000" w:sz="8" w:space="0"/>
-              <w:left w:val="single" w:color="000000" w:sz="8" w:space="0"/>
-              <w:bottom w:val="single" w:color="000000" w:sz="8" w:space="0"/>
-              <w:right w:val="single" w:color="000000" w:sz="8" w:space="0"/>
-            </w:tcBorders>
-            <w:vAlign w:val="top"/>
-          </w:tcPr>
-          <w:p>
-            <w:pPr>
-              <w:snapToGrid w:val="false"/>
-              <w:spacing w:before="0" w:after="120" w:line="240" w:lineRule="auto"/>
-              <w:ind/>
-              <w:jc w:val="center"/>
-              <w:rPr>
-                <w:rFonts w:ascii="宋体" w:hAnsi="宋体" w:eastAsia="宋体"/>
-                <w:color w:val="000000"/>
-                <w:sz w:val="21"/>
-                <w:szCs w:val="21"/>
-              </w:rPr>
-            </w:pPr>
-            <w:r>
-              <w:rPr>
-                <w:rFonts w:ascii="宋体" w:hAnsi="宋体" w:eastAsia="宋体"/>
-                <w:color w:val="000000"/>
-                <w:sz w:val="21"/>
-                <w:szCs w:val="21"/>
-              </w:rPr>
-            </w:r>
-          </w:p>
-        </w:tc>
-        <w:tc>
-          <w:tcPr>
-            <w:tcW w:w="1110" w:type="dxa"/>
-            <w:tcBorders>
-              <w:top w:val="single" w:color="000000" w:sz="8" w:space="0"/>
-              <w:left w:val="single" w:color="000000" w:sz="8" w:space="0"/>
-              <w:bottom w:val="single" w:color="000000" w:sz="8" w:space="0"/>
-              <w:right w:val="single" w:color="000000" w:sz="8" w:space="0"/>
-            </w:tcBorders>
-            <w:vAlign w:val="top"/>
-          </w:tcPr>
-          <w:p>
-            <w:pPr>
-              <w:snapToGrid w:val="false"/>
-              <w:spacing w:before="0" w:after="120" w:line="240" w:lineRule="auto"/>
-              <w:ind/>
-              <w:jc w:val="center"/>
-              <w:rPr>
-                <w:rFonts w:ascii="宋体" w:hAnsi="宋体" w:eastAsia="宋体"/>
-                <w:color w:val="000000"/>
-                <w:sz w:val="21"/>
-                <w:szCs w:val="21"/>
-              </w:rPr>
-            </w:pPr>
-            <w:r>
-              <w:rPr>
-                <w:rFonts w:ascii="宋体" w:hAnsi="宋体" w:eastAsia="宋体"/>
-                <w:color w:val="000000"/>
-                <w:sz w:val="21"/>
-                <w:szCs w:val="21"/>
-              </w:rPr>
-            </w:r>
-          </w:p>
-        </w:tc>
-      </w:tr>
-      <w:tr>
-        <w:trPr>
-          <w:trHeight w:val="480" w:hRule="atLeast"/>
+          <w:trHeight w:val="1335" w:hRule="atLeast"/>
         </w:trPr>
         <w:tc>
           <w:tcPr>
@@ -4439,6 +3872,7 @@
                 <w:sz w:val="21"/>
                 <w:szCs w:val="21"/>
               </w:rPr>
+              <w:t>10</w:t>
             </w:r>
           </w:p>
         </w:tc>
@@ -4473,6 +3907,7 @@
                 <w:sz w:val="21"/>
                 <w:szCs w:val="21"/>
               </w:rPr>
+              <w:t>30%</w:t>
             </w:r>
           </w:p>
         </w:tc>
@@ -4507,6 +3942,7 @@
                 <w:sz w:val="21"/>
                 <w:szCs w:val="21"/>
               </w:rPr>
+              <w:t>1</w:t>
             </w:r>
           </w:p>
         </w:tc>
@@ -4541,1056 +3977,7 @@
                 <w:sz w:val="21"/>
                 <w:szCs w:val="21"/>
               </w:rPr>
-            </w:r>
-          </w:p>
-        </w:tc>
-        <w:tc>
-          <w:tcPr>
-            <w:tcW w:w="1110" w:type="dxa"/>
-            <w:tcBorders>
-              <w:top w:val="single" w:color="000000" w:sz="8" w:space="0"/>
-              <w:left w:val="single" w:color="000000" w:sz="8" w:space="0"/>
-              <w:bottom w:val="single" w:color="000000" w:sz="8" w:space="0"/>
-              <w:right w:val="single" w:color="000000" w:sz="8" w:space="0"/>
-            </w:tcBorders>
-            <w:vAlign w:val="top"/>
-          </w:tcPr>
-          <w:p>
-            <w:pPr>
-              <w:snapToGrid w:val="false"/>
-              <w:spacing w:before="0" w:after="120" w:line="240" w:lineRule="auto"/>
-              <w:ind/>
-              <w:jc w:val="center"/>
-              <w:rPr>
-                <w:rFonts w:ascii="宋体" w:hAnsi="宋体" w:eastAsia="宋体"/>
-                <w:color w:val="000000"/>
-                <w:sz w:val="21"/>
-                <w:szCs w:val="21"/>
-              </w:rPr>
-            </w:pPr>
-            <w:r>
-              <w:rPr>
-                <w:rFonts w:ascii="宋体" w:hAnsi="宋体" w:eastAsia="宋体"/>
-                <w:color w:val="000000"/>
-                <w:sz w:val="21"/>
-                <w:szCs w:val="21"/>
-              </w:rPr>
-            </w:r>
-          </w:p>
-        </w:tc>
-      </w:tr>
-      <w:tr>
-        <w:trPr>
-          <w:trHeight w:val="480" w:hRule="atLeast"/>
-        </w:trPr>
-        <w:tc>
-          <w:tcPr>
-            <w:tcW w:w="990" w:type="dxa"/>
-            <w:vMerge w:val="restart"/>
-            <w:tcBorders>
-              <w:top w:val="single" w:color="000000" w:sz="8" w:space="0"/>
-              <w:left w:val="single" w:color="000000" w:sz="8" w:space="0"/>
-              <w:bottom w:val="single" w:color="000000" w:sz="8" w:space="0"/>
-              <w:right w:val="single" w:color="000000" w:sz="8" w:space="0"/>
-            </w:tcBorders>
-            <w:vAlign w:val="top"/>
-          </w:tcPr>
-          <w:p>
-            <w:pPr>
-              <w:snapToGrid w:val="false"/>
-              <w:spacing w:before="0" w:after="120" w:line="240" w:lineRule="auto"/>
-              <w:ind/>
-              <w:jc w:val="center"/>
-              <w:rPr>
-                <w:rFonts w:ascii="宋体" w:hAnsi="宋体" w:eastAsia="宋体"/>
-                <w:color w:val="000000"/>
-                <w:sz w:val="21"/>
-                <w:szCs w:val="21"/>
-              </w:rPr>
-            </w:pPr>
-            <w:r>
-              <w:rPr>
-                <w:rFonts w:ascii="宋体" w:hAnsi="宋体" w:eastAsia="宋体"/>
-                <w:color w:val="000000"/>
-                <w:sz w:val="21"/>
-                <w:szCs w:val="21"/>
-              </w:rPr>
-            </w:r>
-          </w:p>
-          <w:p>
-            <w:pPr>
-              <w:snapToGrid w:val="false"/>
-              <w:spacing w:before="0" w:after="120" w:line="240" w:lineRule="auto"/>
-              <w:ind/>
-              <w:jc w:val="center"/>
-              <w:rPr>
-                <w:rFonts w:ascii="宋体" w:hAnsi="宋体" w:eastAsia="宋体"/>
-                <w:b w:val="true"/>
-                <w:bCs w:val="true"/>
-                <w:color w:val="000000"/>
-                <w:sz w:val="21"/>
-                <w:szCs w:val="21"/>
-              </w:rPr>
-            </w:pPr>
-            <w:r>
-              <w:rPr>
-                <w:rFonts w:ascii="宋体" w:hAnsi="宋体" w:eastAsia="宋体"/>
-                <w:b w:val="true"/>
-                <w:bCs w:val="true"/>
-                <w:color w:val="000000"/>
-                <w:sz w:val="21"/>
-                <w:szCs w:val="21"/>
-              </w:rPr>
-              <w:t>非功</w:t>
-            </w:r>
-          </w:p>
-          <w:p>
-            <w:pPr>
-              <w:snapToGrid w:val="false"/>
-              <w:spacing w:before="0" w:after="120" w:line="240" w:lineRule="auto"/>
-              <w:ind/>
-              <w:jc w:val="center"/>
-              <w:rPr>
-                <w:rFonts w:ascii="宋体" w:hAnsi="宋体" w:eastAsia="宋体"/>
-                <w:b w:val="true"/>
-                <w:bCs w:val="true"/>
-                <w:color w:val="0000FF"/>
-                <w:sz w:val="21"/>
-                <w:szCs w:val="21"/>
-              </w:rPr>
-            </w:pPr>
-            <w:r>
-              <w:rPr>
-                <w:rFonts w:ascii="宋体" w:hAnsi="宋体" w:eastAsia="宋体"/>
-                <w:b w:val="true"/>
-                <w:bCs w:val="true"/>
-                <w:color w:val="0000FF"/>
-                <w:sz w:val="21"/>
-                <w:szCs w:val="21"/>
-              </w:rPr>
-              <w:t>能项</w:t>
-            </w:r>
-          </w:p>
-        </w:tc>
-        <w:tc>
-          <w:tcPr>
-            <w:tcW w:w="2910" w:type="dxa"/>
-            <w:tcBorders>
-              <w:top w:val="single" w:color="000000" w:sz="8" w:space="0"/>
-              <w:left w:val="single" w:color="000000" w:sz="8" w:space="0"/>
-              <w:bottom w:val="single" w:color="000000" w:sz="8" w:space="0"/>
-              <w:right w:val="single" w:color="000000" w:sz="8" w:space="0"/>
-            </w:tcBorders>
-            <w:vAlign w:val="top"/>
-          </w:tcPr>
-          <w:p>
-            <w:pPr>
-              <w:snapToGrid w:val="false"/>
-              <w:spacing w:before="0" w:after="120" w:line="240" w:lineRule="auto"/>
-              <w:ind/>
-              <w:jc w:val="center"/>
-              <w:rPr>
-                <w:rFonts w:ascii="宋体" w:hAnsi="宋体" w:eastAsia="宋体"/>
-                <w:b w:val="true"/>
-                <w:bCs w:val="true"/>
-                <w:color w:val="000000"/>
-                <w:sz w:val="21"/>
-                <w:szCs w:val="21"/>
-              </w:rPr>
-            </w:pPr>
-            <w:r>
-              <w:rPr>
-                <w:rFonts w:ascii="宋体" w:hAnsi="宋体" w:eastAsia="宋体"/>
-                <w:b w:val="true"/>
-                <w:bCs w:val="true"/>
-                <w:color w:val="000000"/>
-                <w:sz w:val="21"/>
-                <w:szCs w:val="21"/>
-              </w:rPr>
-              <w:t>性能</w:t>
-            </w:r>
-          </w:p>
-        </w:tc>
-        <w:tc>
-          <w:tcPr>
-            <w:tcW w:w="975" w:type="dxa"/>
-            <w:tcBorders>
-              <w:top w:val="single" w:color="000000" w:sz="8" w:space="0"/>
-              <w:left w:val="single" w:color="000000" w:sz="8" w:space="0"/>
-              <w:bottom w:val="single" w:color="000000" w:sz="8" w:space="0"/>
-              <w:right w:val="single" w:color="000000" w:sz="8" w:space="0"/>
-            </w:tcBorders>
-            <w:vAlign w:val="top"/>
-          </w:tcPr>
-          <w:p>
-            <w:pPr>
-              <w:snapToGrid w:val="false"/>
-              <w:spacing w:before="0" w:after="120" w:line="240" w:lineRule="auto"/>
-              <w:ind/>
-              <w:jc w:val="center"/>
-              <w:rPr>
-                <w:rFonts w:ascii="宋体" w:hAnsi="宋体" w:eastAsia="宋体"/>
-                <w:color w:val="000000"/>
-                <w:sz w:val="21"/>
-                <w:szCs w:val="21"/>
-              </w:rPr>
-            </w:pPr>
-            <w:r>
-              <w:rPr>
-                <w:rFonts w:ascii="宋体" w:hAnsi="宋体" w:eastAsia="宋体"/>
-                <w:color w:val="000000"/>
-                <w:sz w:val="21"/>
-                <w:szCs w:val="21"/>
-              </w:rPr>
-            </w:r>
-          </w:p>
-        </w:tc>
-        <w:tc>
-          <w:tcPr>
-            <w:tcW w:w="1110" w:type="dxa"/>
-            <w:tcBorders>
-              <w:top w:val="single" w:color="000000" w:sz="8" w:space="0"/>
-              <w:left w:val="single" w:color="000000" w:sz="8" w:space="0"/>
-              <w:bottom w:val="single" w:color="000000" w:sz="8" w:space="0"/>
-              <w:right w:val="single" w:color="000000" w:sz="8" w:space="0"/>
-            </w:tcBorders>
-            <w:vAlign w:val="top"/>
-          </w:tcPr>
-          <w:p>
-            <w:pPr>
-              <w:snapToGrid w:val="false"/>
-              <w:spacing w:before="0" w:after="120" w:line="240" w:lineRule="auto"/>
-              <w:ind/>
-              <w:jc w:val="center"/>
-              <w:rPr>
-                <w:rFonts w:ascii="宋体" w:hAnsi="宋体" w:eastAsia="宋体"/>
-                <w:color w:val="000000"/>
-                <w:sz w:val="21"/>
-                <w:szCs w:val="21"/>
-              </w:rPr>
-            </w:pPr>
-            <w:r>
-              <w:rPr>
-                <w:rFonts w:ascii="宋体" w:hAnsi="宋体" w:eastAsia="宋体"/>
-                <w:color w:val="000000"/>
-                <w:sz w:val="21"/>
-                <w:szCs w:val="21"/>
-              </w:rPr>
-            </w:r>
-          </w:p>
-        </w:tc>
-        <w:tc>
-          <w:tcPr>
-            <w:tcW w:w="1110" w:type="dxa"/>
-            <w:tcBorders>
-              <w:top w:val="single" w:color="000000" w:sz="8" w:space="0"/>
-              <w:left w:val="single" w:color="000000" w:sz="8" w:space="0"/>
-              <w:bottom w:val="single" w:color="000000" w:sz="8" w:space="0"/>
-              <w:right w:val="single" w:color="000000" w:sz="8" w:space="0"/>
-            </w:tcBorders>
-            <w:vAlign w:val="top"/>
-          </w:tcPr>
-          <w:p>
-            <w:pPr>
-              <w:snapToGrid w:val="false"/>
-              <w:spacing w:before="0" w:after="120" w:line="240" w:lineRule="auto"/>
-              <w:ind/>
-              <w:jc w:val="center"/>
-              <w:rPr>
-                <w:rFonts w:ascii="宋体" w:hAnsi="宋体" w:eastAsia="宋体"/>
-                <w:color w:val="000000"/>
-                <w:sz w:val="21"/>
-                <w:szCs w:val="21"/>
-              </w:rPr>
-            </w:pPr>
-            <w:r>
-              <w:rPr>
-                <w:rFonts w:ascii="宋体" w:hAnsi="宋体" w:eastAsia="宋体"/>
-                <w:color w:val="000000"/>
-                <w:sz w:val="21"/>
-                <w:szCs w:val="21"/>
-              </w:rPr>
-            </w:r>
-          </w:p>
-        </w:tc>
-        <w:tc>
-          <w:tcPr>
-            <w:tcW w:w="1110" w:type="dxa"/>
-            <w:tcBorders>
-              <w:top w:val="single" w:color="000000" w:sz="8" w:space="0"/>
-              <w:left w:val="single" w:color="000000" w:sz="8" w:space="0"/>
-              <w:bottom w:val="single" w:color="000000" w:sz="8" w:space="0"/>
-              <w:right w:val="single" w:color="000000" w:sz="8" w:space="0"/>
-            </w:tcBorders>
-            <w:vAlign w:val="top"/>
-          </w:tcPr>
-          <w:p>
-            <w:pPr>
-              <w:snapToGrid w:val="false"/>
-              <w:spacing w:before="0" w:after="120" w:line="240" w:lineRule="auto"/>
-              <w:ind/>
-              <w:jc w:val="center"/>
-              <w:rPr>
-                <w:rFonts w:ascii="宋体" w:hAnsi="宋体" w:eastAsia="宋体"/>
-                <w:color w:val="000000"/>
-                <w:sz w:val="21"/>
-                <w:szCs w:val="21"/>
-              </w:rPr>
-            </w:pPr>
-            <w:r>
-              <w:rPr>
-                <w:rFonts w:ascii="宋体" w:hAnsi="宋体" w:eastAsia="宋体"/>
-                <w:color w:val="000000"/>
-                <w:sz w:val="21"/>
-                <w:szCs w:val="21"/>
-              </w:rPr>
-            </w:r>
-          </w:p>
-        </w:tc>
-        <w:tc>
-          <w:tcPr>
-            <w:tcW w:w="1110" w:type="dxa"/>
-            <w:tcBorders>
-              <w:top w:val="single" w:color="000000" w:sz="8" w:space="0"/>
-              <w:left w:val="single" w:color="000000" w:sz="8" w:space="0"/>
-              <w:bottom w:val="single" w:color="000000" w:sz="8" w:space="0"/>
-              <w:right w:val="single" w:color="000000" w:sz="8" w:space="0"/>
-            </w:tcBorders>
-            <w:vAlign w:val="top"/>
-          </w:tcPr>
-          <w:p>
-            <w:pPr>
-              <w:snapToGrid w:val="false"/>
-              <w:spacing w:before="0" w:after="120" w:line="240" w:lineRule="auto"/>
-              <w:ind/>
-              <w:jc w:val="center"/>
-              <w:rPr>
-                <w:rFonts w:ascii="宋体" w:hAnsi="宋体" w:eastAsia="宋体"/>
-                <w:color w:val="000000"/>
-                <w:sz w:val="21"/>
-                <w:szCs w:val="21"/>
-              </w:rPr>
-            </w:pPr>
-            <w:r>
-              <w:rPr>
-                <w:rFonts w:ascii="宋体" w:hAnsi="宋体" w:eastAsia="宋体"/>
-                <w:color w:val="000000"/>
-                <w:sz w:val="21"/>
-                <w:szCs w:val="21"/>
-              </w:rPr>
-            </w:r>
-          </w:p>
-        </w:tc>
-      </w:tr>
-      <w:tr>
-        <w:trPr>
-          <w:trHeight w:val="480" w:hRule="atLeast"/>
-        </w:trPr>
-        <w:tc>
-          <w:tcPr>
-            <w:tcW w:w="990" w:type="dxa"/>
-            <w:vMerge w:val="continue"/>
-            <w:tcBorders>
-              <w:top w:val="single" w:color="000000" w:sz="8" w:space="0"/>
-              <w:left w:val="single" w:color="000000" w:sz="8" w:space="0"/>
-              <w:bottom w:val="single" w:color="000000" w:sz="8" w:space="0"/>
-              <w:right w:val="single" w:color="000000" w:sz="8" w:space="0"/>
-            </w:tcBorders>
-            <w:vAlign w:val="top"/>
-          </w:tcPr>
-          <w:p>
-            <w:pPr>
-              <w:snapToGrid w:val="false"/>
-              <w:spacing w:before="0" w:after="120" w:line="240" w:lineRule="auto"/>
-              <w:ind/>
-              <w:jc w:val="center"/>
-              <w:rPr>
-                <w:rFonts w:ascii="宋体" w:hAnsi="宋体" w:eastAsia="宋体"/>
-                <w:color w:val="000000"/>
-                <w:sz w:val="21"/>
-                <w:szCs w:val="21"/>
-              </w:rPr>
-            </w:pPr>
-            <w:r>
-              <w:rPr>
-                <w:rFonts w:ascii="宋体" w:hAnsi="宋体" w:eastAsia="宋体"/>
-                <w:color w:val="000000"/>
-                <w:sz w:val="21"/>
-                <w:szCs w:val="21"/>
-              </w:rPr>
-            </w:r>
-          </w:p>
-        </w:tc>
-        <w:tc>
-          <w:tcPr>
-            <w:tcW w:w="2910" w:type="dxa"/>
-            <w:tcBorders>
-              <w:top w:val="single" w:color="000000" w:sz="8" w:space="0"/>
-              <w:left w:val="single" w:color="000000" w:sz="8" w:space="0"/>
-              <w:bottom w:val="single" w:color="000000" w:sz="8" w:space="0"/>
-              <w:right w:val="single" w:color="000000" w:sz="8" w:space="0"/>
-            </w:tcBorders>
-            <w:vAlign w:val="top"/>
-          </w:tcPr>
-          <w:p>
-            <w:pPr>
-              <w:snapToGrid w:val="false"/>
-              <w:spacing w:before="0" w:after="120" w:line="240" w:lineRule="auto"/>
-              <w:ind/>
-              <w:jc w:val="center"/>
-              <w:rPr>
-                <w:rFonts w:ascii="宋体" w:hAnsi="宋体" w:eastAsia="宋体"/>
-                <w:b w:val="true"/>
-                <w:bCs w:val="true"/>
-                <w:color w:val="000000"/>
-                <w:sz w:val="21"/>
-                <w:szCs w:val="21"/>
-              </w:rPr>
-            </w:pPr>
-            <w:r>
-              <w:rPr>
-                <w:rFonts w:ascii="宋体" w:hAnsi="宋体" w:eastAsia="宋体"/>
-                <w:b w:val="true"/>
-                <w:bCs w:val="true"/>
-                <w:color w:val="000000"/>
-                <w:sz w:val="21"/>
-                <w:szCs w:val="21"/>
-              </w:rPr>
-              <w:t>可靠性</w:t>
-            </w:r>
-          </w:p>
-        </w:tc>
-        <w:tc>
-          <w:tcPr>
-            <w:tcW w:w="975" w:type="dxa"/>
-            <w:tcBorders>
-              <w:top w:val="single" w:color="000000" w:sz="8" w:space="0"/>
-              <w:left w:val="single" w:color="000000" w:sz="8" w:space="0"/>
-              <w:bottom w:val="single" w:color="000000" w:sz="8" w:space="0"/>
-              <w:right w:val="single" w:color="000000" w:sz="8" w:space="0"/>
-            </w:tcBorders>
-            <w:vAlign w:val="top"/>
-          </w:tcPr>
-          <w:p>
-            <w:pPr>
-              <w:snapToGrid w:val="false"/>
-              <w:spacing w:before="0" w:after="120" w:line="240" w:lineRule="auto"/>
-              <w:ind/>
-              <w:jc w:val="center"/>
-              <w:rPr>
-                <w:rFonts w:ascii="宋体" w:hAnsi="宋体" w:eastAsia="宋体"/>
-                <w:color w:val="000000"/>
-                <w:sz w:val="21"/>
-                <w:szCs w:val="21"/>
-              </w:rPr>
-            </w:pPr>
-            <w:r>
-              <w:rPr>
-                <w:rFonts w:ascii="宋体" w:hAnsi="宋体" w:eastAsia="宋体"/>
-                <w:color w:val="000000"/>
-                <w:sz w:val="21"/>
-                <w:szCs w:val="21"/>
-              </w:rPr>
-            </w:r>
-          </w:p>
-        </w:tc>
-        <w:tc>
-          <w:tcPr>
-            <w:tcW w:w="1110" w:type="dxa"/>
-            <w:tcBorders>
-              <w:top w:val="single" w:color="000000" w:sz="8" w:space="0"/>
-              <w:left w:val="single" w:color="000000" w:sz="8" w:space="0"/>
-              <w:bottom w:val="single" w:color="000000" w:sz="8" w:space="0"/>
-              <w:right w:val="single" w:color="000000" w:sz="8" w:space="0"/>
-            </w:tcBorders>
-            <w:vAlign w:val="top"/>
-          </w:tcPr>
-          <w:p>
-            <w:pPr>
-              <w:snapToGrid w:val="false"/>
-              <w:spacing w:before="0" w:after="120" w:line="240" w:lineRule="auto"/>
-              <w:ind/>
-              <w:jc w:val="center"/>
-              <w:rPr>
-                <w:rFonts w:ascii="宋体" w:hAnsi="宋体" w:eastAsia="宋体"/>
-                <w:color w:val="000000"/>
-                <w:sz w:val="21"/>
-                <w:szCs w:val="21"/>
-              </w:rPr>
-            </w:pPr>
-            <w:r>
-              <w:rPr>
-                <w:rFonts w:ascii="宋体" w:hAnsi="宋体" w:eastAsia="宋体"/>
-                <w:color w:val="000000"/>
-                <w:sz w:val="21"/>
-                <w:szCs w:val="21"/>
-              </w:rPr>
-            </w:r>
-          </w:p>
-        </w:tc>
-        <w:tc>
-          <w:tcPr>
-            <w:tcW w:w="1110" w:type="dxa"/>
-            <w:tcBorders>
-              <w:top w:val="single" w:color="000000" w:sz="8" w:space="0"/>
-              <w:left w:val="single" w:color="000000" w:sz="8" w:space="0"/>
-              <w:bottom w:val="single" w:color="000000" w:sz="8" w:space="0"/>
-              <w:right w:val="single" w:color="000000" w:sz="8" w:space="0"/>
-            </w:tcBorders>
-            <w:vAlign w:val="top"/>
-          </w:tcPr>
-          <w:p>
-            <w:pPr>
-              <w:snapToGrid w:val="false"/>
-              <w:spacing w:before="0" w:after="120" w:line="240" w:lineRule="auto"/>
-              <w:ind/>
-              <w:jc w:val="center"/>
-              <w:rPr>
-                <w:rFonts w:ascii="宋体" w:hAnsi="宋体" w:eastAsia="宋体"/>
-                <w:color w:val="000000"/>
-                <w:sz w:val="21"/>
-                <w:szCs w:val="21"/>
-              </w:rPr>
-            </w:pPr>
-            <w:r>
-              <w:rPr>
-                <w:rFonts w:ascii="宋体" w:hAnsi="宋体" w:eastAsia="宋体"/>
-                <w:color w:val="000000"/>
-                <w:sz w:val="21"/>
-                <w:szCs w:val="21"/>
-              </w:rPr>
-            </w:r>
-          </w:p>
-        </w:tc>
-        <w:tc>
-          <w:tcPr>
-            <w:tcW w:w="1110" w:type="dxa"/>
-            <w:tcBorders>
-              <w:top w:val="single" w:color="000000" w:sz="8" w:space="0"/>
-              <w:left w:val="single" w:color="000000" w:sz="8" w:space="0"/>
-              <w:bottom w:val="single" w:color="000000" w:sz="8" w:space="0"/>
-              <w:right w:val="single" w:color="000000" w:sz="8" w:space="0"/>
-            </w:tcBorders>
-            <w:vAlign w:val="top"/>
-          </w:tcPr>
-          <w:p>
-            <w:pPr>
-              <w:snapToGrid w:val="false"/>
-              <w:spacing w:before="0" w:after="120" w:line="240" w:lineRule="auto"/>
-              <w:ind/>
-              <w:jc w:val="center"/>
-              <w:rPr>
-                <w:rFonts w:ascii="宋体" w:hAnsi="宋体" w:eastAsia="宋体"/>
-                <w:color w:val="000000"/>
-                <w:sz w:val="21"/>
-                <w:szCs w:val="21"/>
-              </w:rPr>
-            </w:pPr>
-            <w:r>
-              <w:rPr>
-                <w:rFonts w:ascii="宋体" w:hAnsi="宋体" w:eastAsia="宋体"/>
-                <w:color w:val="000000"/>
-                <w:sz w:val="21"/>
-                <w:szCs w:val="21"/>
-              </w:rPr>
-            </w:r>
-          </w:p>
-        </w:tc>
-        <w:tc>
-          <w:tcPr>
-            <w:tcW w:w="1110" w:type="dxa"/>
-            <w:tcBorders>
-              <w:top w:val="single" w:color="000000" w:sz="8" w:space="0"/>
-              <w:left w:val="single" w:color="000000" w:sz="8" w:space="0"/>
-              <w:bottom w:val="single" w:color="000000" w:sz="8" w:space="0"/>
-              <w:right w:val="single" w:color="000000" w:sz="8" w:space="0"/>
-            </w:tcBorders>
-            <w:vAlign w:val="top"/>
-          </w:tcPr>
-          <w:p>
-            <w:pPr>
-              <w:snapToGrid w:val="false"/>
-              <w:spacing w:before="0" w:after="120" w:line="240" w:lineRule="auto"/>
-              <w:ind/>
-              <w:jc w:val="center"/>
-              <w:rPr>
-                <w:rFonts w:ascii="宋体" w:hAnsi="宋体" w:eastAsia="宋体"/>
-                <w:color w:val="000000"/>
-                <w:sz w:val="21"/>
-                <w:szCs w:val="21"/>
-              </w:rPr>
-            </w:pPr>
-            <w:r>
-              <w:rPr>
-                <w:rFonts w:ascii="宋体" w:hAnsi="宋体" w:eastAsia="宋体"/>
-                <w:color w:val="000000"/>
-                <w:sz w:val="21"/>
-                <w:szCs w:val="21"/>
-              </w:rPr>
-            </w:r>
-          </w:p>
-        </w:tc>
-      </w:tr>
-      <w:tr>
-        <w:trPr>
-          <w:trHeight w:val="480" w:hRule="atLeast"/>
-        </w:trPr>
-        <w:tc>
-          <w:tcPr>
-            <w:tcW w:w="990" w:type="dxa"/>
-            <w:vMerge w:val="continue"/>
-            <w:tcBorders>
-              <w:top w:val="single" w:color="000000" w:sz="8" w:space="0"/>
-              <w:left w:val="single" w:color="000000" w:sz="8" w:space="0"/>
-              <w:bottom w:val="single" w:color="000000" w:sz="8" w:space="0"/>
-              <w:right w:val="single" w:color="000000" w:sz="8" w:space="0"/>
-            </w:tcBorders>
-            <w:vAlign w:val="top"/>
-          </w:tcPr>
-          <w:p>
-            <w:pPr>
-              <w:snapToGrid w:val="false"/>
-              <w:spacing w:before="0" w:after="120" w:line="240" w:lineRule="auto"/>
-              <w:ind/>
-              <w:jc w:val="center"/>
-              <w:rPr>
-                <w:rFonts w:ascii="宋体" w:hAnsi="宋体" w:eastAsia="宋体"/>
-                <w:color w:val="000000"/>
-                <w:sz w:val="21"/>
-                <w:szCs w:val="21"/>
-              </w:rPr>
-            </w:pPr>
-            <w:r>
-              <w:rPr>
-                <w:rFonts w:ascii="宋体" w:hAnsi="宋体" w:eastAsia="宋体"/>
-                <w:color w:val="000000"/>
-                <w:sz w:val="21"/>
-                <w:szCs w:val="21"/>
-              </w:rPr>
-            </w:r>
-          </w:p>
-        </w:tc>
-        <w:tc>
-          <w:tcPr>
-            <w:tcW w:w="2910" w:type="dxa"/>
-            <w:tcBorders>
-              <w:top w:val="single" w:color="000000" w:sz="8" w:space="0"/>
-              <w:left w:val="single" w:color="000000" w:sz="8" w:space="0"/>
-              <w:bottom w:val="single" w:color="000000" w:sz="8" w:space="0"/>
-              <w:right w:val="single" w:color="000000" w:sz="8" w:space="0"/>
-            </w:tcBorders>
-            <w:vAlign w:val="top"/>
-          </w:tcPr>
-          <w:p>
-            <w:pPr>
-              <w:snapToGrid w:val="false"/>
-              <w:spacing w:before="0" w:after="120" w:line="240" w:lineRule="auto"/>
-              <w:ind/>
-              <w:jc w:val="center"/>
-              <w:rPr>
-                <w:rFonts w:ascii="宋体" w:hAnsi="宋体" w:eastAsia="宋体"/>
-                <w:b w:val="true"/>
-                <w:bCs w:val="true"/>
-                <w:color w:val="000000"/>
-                <w:sz w:val="21"/>
-                <w:szCs w:val="21"/>
-              </w:rPr>
-            </w:pPr>
-            <w:r>
-              <w:rPr>
-                <w:rFonts w:ascii="宋体" w:hAnsi="宋体" w:eastAsia="宋体"/>
-                <w:b w:val="true"/>
-                <w:bCs w:val="true"/>
-                <w:color w:val="000000"/>
-                <w:sz w:val="21"/>
-                <w:szCs w:val="21"/>
-              </w:rPr>
-              <w:t>…</w:t>
-            </w:r>
-          </w:p>
-        </w:tc>
-        <w:tc>
-          <w:tcPr>
-            <w:tcW w:w="975" w:type="dxa"/>
-            <w:tcBorders>
-              <w:top w:val="single" w:color="000000" w:sz="8" w:space="0"/>
-              <w:left w:val="single" w:color="000000" w:sz="8" w:space="0"/>
-              <w:bottom w:val="single" w:color="000000" w:sz="8" w:space="0"/>
-              <w:right w:val="single" w:color="000000" w:sz="8" w:space="0"/>
-            </w:tcBorders>
-            <w:vAlign w:val="top"/>
-          </w:tcPr>
-          <w:p>
-            <w:pPr>
-              <w:snapToGrid w:val="false"/>
-              <w:spacing w:before="0" w:after="120" w:line="240" w:lineRule="auto"/>
-              <w:ind/>
-              <w:jc w:val="center"/>
-              <w:rPr>
-                <w:rFonts w:ascii="宋体" w:hAnsi="宋体" w:eastAsia="宋体"/>
-                <w:color w:val="000000"/>
-                <w:sz w:val="21"/>
-                <w:szCs w:val="21"/>
-              </w:rPr>
-            </w:pPr>
-            <w:r>
-              <w:rPr>
-                <w:rFonts w:ascii="宋体" w:hAnsi="宋体" w:eastAsia="宋体"/>
-                <w:color w:val="000000"/>
-                <w:sz w:val="21"/>
-                <w:szCs w:val="21"/>
-              </w:rPr>
-            </w:r>
-          </w:p>
-        </w:tc>
-        <w:tc>
-          <w:tcPr>
-            <w:tcW w:w="1110" w:type="dxa"/>
-            <w:tcBorders>
-              <w:top w:val="single" w:color="000000" w:sz="8" w:space="0"/>
-              <w:left w:val="single" w:color="000000" w:sz="8" w:space="0"/>
-              <w:bottom w:val="single" w:color="000000" w:sz="8" w:space="0"/>
-              <w:right w:val="single" w:color="000000" w:sz="8" w:space="0"/>
-            </w:tcBorders>
-            <w:vAlign w:val="top"/>
-          </w:tcPr>
-          <w:p>
-            <w:pPr>
-              <w:snapToGrid w:val="false"/>
-              <w:spacing w:before="0" w:after="120" w:line="240" w:lineRule="auto"/>
-              <w:ind/>
-              <w:jc w:val="center"/>
-              <w:rPr>
-                <w:rFonts w:ascii="宋体" w:hAnsi="宋体" w:eastAsia="宋体"/>
-                <w:color w:val="000000"/>
-                <w:sz w:val="21"/>
-                <w:szCs w:val="21"/>
-              </w:rPr>
-            </w:pPr>
-            <w:r>
-              <w:rPr>
-                <w:rFonts w:ascii="宋体" w:hAnsi="宋体" w:eastAsia="宋体"/>
-                <w:color w:val="000000"/>
-                <w:sz w:val="21"/>
-                <w:szCs w:val="21"/>
-              </w:rPr>
-            </w:r>
-          </w:p>
-        </w:tc>
-        <w:tc>
-          <w:tcPr>
-            <w:tcW w:w="1110" w:type="dxa"/>
-            <w:tcBorders>
-              <w:top w:val="single" w:color="000000" w:sz="8" w:space="0"/>
-              <w:left w:val="single" w:color="000000" w:sz="8" w:space="0"/>
-              <w:bottom w:val="single" w:color="000000" w:sz="8" w:space="0"/>
-              <w:right w:val="single" w:color="000000" w:sz="8" w:space="0"/>
-            </w:tcBorders>
-            <w:vAlign w:val="top"/>
-          </w:tcPr>
-          <w:p>
-            <w:pPr>
-              <w:snapToGrid w:val="false"/>
-              <w:spacing w:before="0" w:after="120" w:line="240" w:lineRule="auto"/>
-              <w:ind/>
-              <w:jc w:val="center"/>
-              <w:rPr>
-                <w:rFonts w:ascii="宋体" w:hAnsi="宋体" w:eastAsia="宋体"/>
-                <w:color w:val="000000"/>
-                <w:sz w:val="21"/>
-                <w:szCs w:val="21"/>
-              </w:rPr>
-            </w:pPr>
-            <w:r>
-              <w:rPr>
-                <w:rFonts w:ascii="宋体" w:hAnsi="宋体" w:eastAsia="宋体"/>
-                <w:color w:val="000000"/>
-                <w:sz w:val="21"/>
-                <w:szCs w:val="21"/>
-              </w:rPr>
-            </w:r>
-          </w:p>
-        </w:tc>
-        <w:tc>
-          <w:tcPr>
-            <w:tcW w:w="1110" w:type="dxa"/>
-            <w:tcBorders>
-              <w:top w:val="single" w:color="000000" w:sz="8" w:space="0"/>
-              <w:left w:val="single" w:color="000000" w:sz="8" w:space="0"/>
-              <w:bottom w:val="single" w:color="000000" w:sz="8" w:space="0"/>
-              <w:right w:val="single" w:color="000000" w:sz="8" w:space="0"/>
-            </w:tcBorders>
-            <w:vAlign w:val="top"/>
-          </w:tcPr>
-          <w:p>
-            <w:pPr>
-              <w:snapToGrid w:val="false"/>
-              <w:spacing w:before="0" w:after="120" w:line="240" w:lineRule="auto"/>
-              <w:ind/>
-              <w:jc w:val="center"/>
-              <w:rPr>
-                <w:rFonts w:ascii="宋体" w:hAnsi="宋体" w:eastAsia="宋体"/>
-                <w:color w:val="000000"/>
-                <w:sz w:val="21"/>
-                <w:szCs w:val="21"/>
-              </w:rPr>
-            </w:pPr>
-            <w:r>
-              <w:rPr>
-                <w:rFonts w:ascii="宋体" w:hAnsi="宋体" w:eastAsia="宋体"/>
-                <w:color w:val="000000"/>
-                <w:sz w:val="21"/>
-                <w:szCs w:val="21"/>
-              </w:rPr>
-            </w:r>
-          </w:p>
-        </w:tc>
-        <w:tc>
-          <w:tcPr>
-            <w:tcW w:w="1110" w:type="dxa"/>
-            <w:tcBorders>
-              <w:top w:val="single" w:color="000000" w:sz="8" w:space="0"/>
-              <w:left w:val="single" w:color="000000" w:sz="8" w:space="0"/>
-              <w:bottom w:val="single" w:color="000000" w:sz="8" w:space="0"/>
-              <w:right w:val="single" w:color="000000" w:sz="8" w:space="0"/>
-            </w:tcBorders>
-            <w:vAlign w:val="top"/>
-          </w:tcPr>
-          <w:p>
-            <w:pPr>
-              <w:snapToGrid w:val="false"/>
-              <w:spacing w:before="0" w:after="120" w:line="240" w:lineRule="auto"/>
-              <w:ind/>
-              <w:jc w:val="center"/>
-              <w:rPr>
-                <w:rFonts w:ascii="宋体" w:hAnsi="宋体" w:eastAsia="宋体"/>
-                <w:color w:val="000000"/>
-                <w:sz w:val="21"/>
-                <w:szCs w:val="21"/>
-              </w:rPr>
-            </w:pPr>
-            <w:r>
-              <w:rPr>
-                <w:rFonts w:ascii="宋体" w:hAnsi="宋体" w:eastAsia="宋体"/>
-                <w:color w:val="000000"/>
-                <w:sz w:val="21"/>
-                <w:szCs w:val="21"/>
-              </w:rPr>
-            </w:r>
-          </w:p>
-        </w:tc>
-      </w:tr>
-      <w:tr>
-        <w:trPr>
-          <w:trHeight w:val="480" w:hRule="atLeast"/>
-        </w:trPr>
-        <w:tc>
-          <w:tcPr>
-            <w:tcW w:w="990" w:type="dxa"/>
-            <w:vMerge w:val="continue"/>
-            <w:tcBorders>
-              <w:top w:val="single" w:color="000000" w:sz="8" w:space="0"/>
-              <w:left w:val="single" w:color="000000" w:sz="8" w:space="0"/>
-              <w:bottom w:val="single" w:color="000000" w:sz="8" w:space="0"/>
-              <w:right w:val="single" w:color="000000" w:sz="8" w:space="0"/>
-            </w:tcBorders>
-            <w:vAlign w:val="top"/>
-          </w:tcPr>
-          <w:p>
-            <w:pPr>
-              <w:snapToGrid w:val="false"/>
-              <w:spacing w:before="0" w:after="120" w:line="240" w:lineRule="auto"/>
-              <w:ind/>
-              <w:jc w:val="both"/>
-              <w:rPr>
-                <w:rFonts w:ascii="宋体" w:hAnsi="宋体" w:eastAsia="宋体"/>
-                <w:color w:val="000000"/>
-                <w:sz w:val="21"/>
-                <w:szCs w:val="21"/>
-              </w:rPr>
-            </w:pPr>
-            <w:r>
-              <w:rPr>
-                <w:rFonts w:ascii="宋体" w:hAnsi="宋体" w:eastAsia="宋体"/>
-                <w:color w:val="000000"/>
-                <w:sz w:val="21"/>
-                <w:szCs w:val="21"/>
-              </w:rPr>
-            </w:r>
-          </w:p>
-        </w:tc>
-        <w:tc>
-          <w:tcPr>
-            <w:tcW w:w="2910" w:type="dxa"/>
-            <w:tcBorders>
-              <w:top w:val="single" w:color="000000" w:sz="8" w:space="0"/>
-              <w:left w:val="single" w:color="000000" w:sz="8" w:space="0"/>
-              <w:bottom w:val="single" w:color="000000" w:sz="8" w:space="0"/>
-              <w:right w:val="single" w:color="000000" w:sz="8" w:space="0"/>
-            </w:tcBorders>
-            <w:vAlign w:val="top"/>
-          </w:tcPr>
-          <w:p>
-            <w:pPr>
-              <w:snapToGrid w:val="false"/>
-              <w:spacing w:before="0" w:after="120" w:line="240" w:lineRule="auto"/>
-              <w:ind/>
-              <w:jc w:val="center"/>
-              <w:rPr>
-                <w:rFonts w:ascii="宋体" w:hAnsi="宋体" w:eastAsia="宋体"/>
-                <w:b w:val="true"/>
-                <w:bCs w:val="true"/>
-                <w:color w:val="000000"/>
-                <w:sz w:val="21"/>
-                <w:szCs w:val="21"/>
-              </w:rPr>
-            </w:pPr>
-            <w:r>
-              <w:rPr>
-                <w:rFonts w:ascii="宋体" w:hAnsi="宋体" w:eastAsia="宋体"/>
-                <w:b w:val="true"/>
-                <w:bCs w:val="true"/>
-                <w:color w:val="000000"/>
-                <w:sz w:val="21"/>
-                <w:szCs w:val="21"/>
-              </w:rPr>
-              <w:t>非功能项小计</w:t>
-            </w:r>
-          </w:p>
-        </w:tc>
-        <w:tc>
-          <w:tcPr>
-            <w:tcW w:w="975" w:type="dxa"/>
-            <w:tcBorders>
-              <w:top w:val="single" w:color="000000" w:sz="8" w:space="0"/>
-              <w:left w:val="single" w:color="000000" w:sz="8" w:space="0"/>
-              <w:bottom w:val="single" w:color="000000" w:sz="8" w:space="0"/>
-              <w:right w:val="single" w:color="000000" w:sz="8" w:space="0"/>
-            </w:tcBorders>
-            <w:vAlign w:val="top"/>
-          </w:tcPr>
-          <w:p>
-            <w:pPr>
-              <w:snapToGrid w:val="false"/>
-              <w:spacing w:before="0" w:after="120" w:line="240" w:lineRule="auto"/>
-              <w:ind/>
-              <w:jc w:val="center"/>
-              <w:rPr>
-                <w:rFonts w:ascii="宋体" w:hAnsi="宋体" w:eastAsia="宋体"/>
-                <w:color w:val="000000"/>
-                <w:sz w:val="21"/>
-                <w:szCs w:val="21"/>
-              </w:rPr>
-            </w:pPr>
-            <w:r>
-              <w:rPr>
-                <w:rFonts w:ascii="宋体" w:hAnsi="宋体" w:eastAsia="宋体"/>
-                <w:color w:val="000000"/>
-                <w:sz w:val="21"/>
-                <w:szCs w:val="21"/>
-              </w:rPr>
-            </w:r>
-          </w:p>
-        </w:tc>
-        <w:tc>
-          <w:tcPr>
-            <w:tcW w:w="1110" w:type="dxa"/>
-            <w:tcBorders>
-              <w:top w:val="single" w:color="000000" w:sz="8" w:space="0"/>
-              <w:left w:val="single" w:color="000000" w:sz="8" w:space="0"/>
-              <w:bottom w:val="single" w:color="000000" w:sz="8" w:space="0"/>
-              <w:right w:val="single" w:color="000000" w:sz="8" w:space="0"/>
-            </w:tcBorders>
-            <w:vAlign w:val="top"/>
-          </w:tcPr>
-          <w:p>
-            <w:pPr>
-              <w:snapToGrid w:val="false"/>
-              <w:spacing w:before="0" w:after="120" w:line="240" w:lineRule="auto"/>
-              <w:ind/>
-              <w:jc w:val="center"/>
-              <w:rPr>
-                <w:rFonts w:ascii="宋体" w:hAnsi="宋体" w:eastAsia="宋体"/>
-                <w:color w:val="000000"/>
-                <w:sz w:val="21"/>
-                <w:szCs w:val="21"/>
-              </w:rPr>
-            </w:pPr>
-            <w:r>
-              <w:rPr>
-                <w:rFonts w:ascii="宋体" w:hAnsi="宋体" w:eastAsia="宋体"/>
-                <w:color w:val="000000"/>
-                <w:sz w:val="21"/>
-                <w:szCs w:val="21"/>
-              </w:rPr>
-            </w:r>
-          </w:p>
-        </w:tc>
-        <w:tc>
-          <w:tcPr>
-            <w:tcW w:w="1110" w:type="dxa"/>
-            <w:tcBorders>
-              <w:top w:val="single" w:color="000000" w:sz="8" w:space="0"/>
-              <w:left w:val="single" w:color="000000" w:sz="8" w:space="0"/>
-              <w:bottom w:val="single" w:color="000000" w:sz="8" w:space="0"/>
-              <w:right w:val="single" w:color="000000" w:sz="8" w:space="0"/>
-            </w:tcBorders>
-            <w:vAlign w:val="top"/>
-          </w:tcPr>
-          <w:p>
-            <w:pPr>
-              <w:snapToGrid w:val="false"/>
-              <w:spacing w:before="0" w:after="120" w:line="240" w:lineRule="auto"/>
-              <w:ind/>
-              <w:jc w:val="center"/>
-              <w:rPr>
-                <w:rFonts w:ascii="宋体" w:hAnsi="宋体" w:eastAsia="宋体"/>
-                <w:color w:val="000000"/>
-                <w:sz w:val="21"/>
-                <w:szCs w:val="21"/>
-              </w:rPr>
-            </w:pPr>
-            <w:r>
-              <w:rPr>
-                <w:rFonts w:ascii="宋体" w:hAnsi="宋体" w:eastAsia="宋体"/>
-                <w:color w:val="000000"/>
-                <w:sz w:val="21"/>
-                <w:szCs w:val="21"/>
-              </w:rPr>
-            </w:r>
-          </w:p>
-        </w:tc>
-        <w:tc>
-          <w:tcPr>
-            <w:tcW w:w="1110" w:type="dxa"/>
-            <w:tcBorders>
-              <w:top w:val="single" w:color="000000" w:sz="8" w:space="0"/>
-              <w:left w:val="single" w:color="000000" w:sz="8" w:space="0"/>
-              <w:bottom w:val="single" w:color="000000" w:sz="8" w:space="0"/>
-              <w:right w:val="single" w:color="000000" w:sz="8" w:space="0"/>
-            </w:tcBorders>
-            <w:vAlign w:val="top"/>
-          </w:tcPr>
-          <w:p>
-            <w:pPr>
-              <w:snapToGrid w:val="false"/>
-              <w:spacing w:before="0" w:after="120" w:line="240" w:lineRule="auto"/>
-              <w:ind/>
-              <w:jc w:val="center"/>
-              <w:rPr>
-                <w:rFonts w:ascii="宋体" w:hAnsi="宋体" w:eastAsia="宋体"/>
-                <w:color w:val="000000"/>
-                <w:sz w:val="21"/>
-                <w:szCs w:val="21"/>
-              </w:rPr>
-            </w:pPr>
-            <w:r>
-              <w:rPr>
-                <w:rFonts w:ascii="宋体" w:hAnsi="宋体" w:eastAsia="宋体"/>
-                <w:color w:val="000000"/>
-                <w:sz w:val="21"/>
-                <w:szCs w:val="21"/>
-              </w:rPr>
+              <w:t>10%</w:t>
             </w:r>
           </w:p>
         </w:tc>
@@ -5737,6 +4124,7 @@
                 <w:sz w:val="21"/>
                 <w:szCs w:val="21"/>
               </w:rPr>
+              <w:t>10</w:t>
             </w:r>
           </w:p>
         </w:tc>
@@ -5771,6 +4159,7 @@
                 <w:sz w:val="21"/>
                 <w:szCs w:val="21"/>
               </w:rPr>
+              <w:t>30%</w:t>
             </w:r>
           </w:p>
         </w:tc>
@@ -5805,6 +4194,7 @@
                 <w:sz w:val="21"/>
                 <w:szCs w:val="21"/>
               </w:rPr>
+              <w:t>1</w:t>
             </w:r>
           </w:p>
         </w:tc>
@@ -5839,6 +4229,7 @@
                 <w:sz w:val="21"/>
                 <w:szCs w:val="21"/>
               </w:rPr>
+              <w:t>10%</w:t>
             </w:r>
           </w:p>
         </w:tc>
@@ -5926,55 +4317,6 @@
           <w:szCs w:val="20"/>
         </w:rPr>
         <w:t>缺陷严重程度</w:t>
-      </w:r>
-    </w:p>
-    <w:p>
-      <w:pPr>
-        <w:snapToGrid w:val="false"/>
-        <w:spacing w:before="0" w:after="120" w:line="240" w:lineRule="auto"/>
-        <w:ind w:left="720"/>
-        <w:jc w:val="both"/>
-        <w:rPr>
-          <w:rFonts w:ascii="Times New Roman" w:hAnsi="Times New Roman" w:eastAsia="Times New Roman"/>
-          <w:i w:val="true"/>
-          <w:iCs w:val="true"/>
-          <w:color w:val="0000FF"/>
-          <w:sz w:val="24"/>
-          <w:szCs w:val="24"/>
-        </w:rPr>
-      </w:pPr>
-      <w:r>
-        <w:rPr>
-          <w:rFonts w:ascii="Times New Roman" w:hAnsi="Times New Roman" w:eastAsia="Times New Roman"/>
-          <w:i w:val="true"/>
-          <w:iCs w:val="true"/>
-          <w:color w:val="0000FF"/>
-          <w:sz w:val="24"/>
-          <w:szCs w:val="24"/>
-        </w:rPr>
-        <w:t>[</w:t>
-      </w:r>
-      <w:r>
-        <w:rPr>
-          <w:rFonts w:ascii="宋体" w:hAnsi="宋体" w:eastAsia="宋体"/>
-          <w:i w:val="true"/>
-          <w:iCs w:val="true"/>
-          <w:color w:val="0000FF"/>
-          <w:sz w:val="24"/>
-          <w:szCs w:val="24"/>
-        </w:rPr>
-        <w:t>描述缺陷按严重程度分布情况，包括不同严重程度缺陷个数及占缺陷总数百分比等。尽量使用图、表表示。</w:t>
-      </w:r>
-      <w:r>
-        <w:rPr>
-          <w:rFonts w:ascii="Times New Roman" w:hAnsi="Times New Roman" w:eastAsia="Times New Roman"/>
-          <w:i w:val="true"/>
-          <w:iCs w:val="true"/>
-          <w:color w:val="0000FF"/>
-          <w:sz w:val="24"/>
-          <w:szCs w:val="24"/>
-        </w:rPr>
-        <w:t>]</w:t>
       </w:r>
     </w:p>
     <w:p>
@@ -6345,6 +4687,7 @@
                 <w:sz w:val="21"/>
                 <w:szCs w:val="21"/>
               </w:rPr>
+              <w:t>1</w:t>
             </w:r>
           </w:p>
         </w:tc>
@@ -6481,6 +4824,7 @@
                 <w:sz w:val="21"/>
                 <w:szCs w:val="21"/>
               </w:rPr>
+              <w:t>1</w:t>
             </w:r>
           </w:p>
         </w:tc>
@@ -6559,6 +4903,7 @@
                 <w:sz w:val="21"/>
                 <w:szCs w:val="21"/>
               </w:rPr>
+              <w:t>100%</w:t>
             </w:r>
           </w:p>
         </w:tc>
@@ -6695,6 +5040,7 @@
                 <w:sz w:val="21"/>
                 <w:szCs w:val="21"/>
               </w:rPr>
+              <w:t>100%</w:t>
             </w:r>
           </w:p>
         </w:tc>
@@ -6751,7 +5097,7 @@
         <w:pStyle w:val="heading1"/>
         <w:numPr>
           <w:ilvl w:val="0"/>
-          <w:numId w:val="34"/>
+          <w:numId w:val="35"/>
         </w:numPr>
         <w:snapToGrid w:val="false"/>
         <w:spacing w:before="120" w:after="60" w:lineRule="auto"/>
@@ -6805,55 +5151,6 @@
           <w:szCs w:val="20"/>
         </w:rPr>
         <w:t>功能性缺陷</w:t>
-      </w:r>
-    </w:p>
-    <w:p>
-      <w:pPr>
-        <w:snapToGrid w:val="false"/>
-        <w:spacing w:before="0" w:after="120" w:line="240" w:lineRule="auto"/>
-        <w:ind w:left="720"/>
-        <w:jc w:val="both"/>
-        <w:rPr>
-          <w:rFonts w:ascii="Times New Roman" w:hAnsi="Times New Roman" w:eastAsia="Times New Roman"/>
-          <w:i w:val="true"/>
-          <w:iCs w:val="true"/>
-          <w:color w:val="0000FF"/>
-          <w:sz w:val="24"/>
-          <w:szCs w:val="24"/>
-        </w:rPr>
-      </w:pPr>
-      <w:r>
-        <w:rPr>
-          <w:rFonts w:ascii="Times New Roman" w:hAnsi="Times New Roman" w:eastAsia="Times New Roman"/>
-          <w:i w:val="true"/>
-          <w:iCs w:val="true"/>
-          <w:color w:val="0000FF"/>
-          <w:sz w:val="24"/>
-          <w:szCs w:val="24"/>
-        </w:rPr>
-        <w:t>[</w:t>
-      </w:r>
-      <w:r>
-        <w:rPr>
-          <w:rFonts w:ascii="宋体" w:hAnsi="宋体" w:eastAsia="宋体"/>
-          <w:i w:val="true"/>
-          <w:iCs w:val="true"/>
-          <w:color w:val="0000FF"/>
-          <w:sz w:val="24"/>
-          <w:szCs w:val="24"/>
-        </w:rPr>
-        <w:t>简要阐明功能缺陷汇总情况，并给出具体功能缺陷列表。</w:t>
-      </w:r>
-      <w:r>
-        <w:rPr>
-          <w:rFonts w:ascii="Times New Roman" w:hAnsi="Times New Roman" w:eastAsia="Times New Roman"/>
-          <w:i w:val="true"/>
-          <w:iCs w:val="true"/>
-          <w:color w:val="0000FF"/>
-          <w:sz w:val="24"/>
-          <w:szCs w:val="24"/>
-        </w:rPr>
-        <w:t>]</w:t>
       </w:r>
     </w:p>
     <w:p>
@@ -7359,6 +5656,7 @@
                 <w:sz w:val="21"/>
                 <w:szCs w:val="21"/>
               </w:rPr>
+              <w:t>1</w:t>
             </w:r>
           </w:p>
         </w:tc>
@@ -7393,6 +5691,7 @@
                 <w:sz w:val="21"/>
                 <w:szCs w:val="21"/>
               </w:rPr>
+              <w:t>一般</w:t>
             </w:r>
           </w:p>
         </w:tc>
@@ -7427,6 +5726,7 @@
                 <w:sz w:val="21"/>
                 <w:szCs w:val="21"/>
               </w:rPr>
+              <w:t>图片可视化</w:t>
             </w:r>
           </w:p>
         </w:tc>
@@ -7461,6 +5761,7 @@
                 <w:sz w:val="21"/>
                 <w:szCs w:val="21"/>
               </w:rPr>
+              <w:t>MacOS 系统图片可视崩溃</w:t>
             </w:r>
           </w:p>
         </w:tc>
@@ -7495,6 +5796,7 @@
                 <w:sz w:val="21"/>
                 <w:szCs w:val="21"/>
               </w:rPr>
+              <w:t>VTK 部分模块需要英伟达显卡，在 MacOS 不可用，导致程序崩溃</w:t>
             </w:r>
           </w:p>
         </w:tc>
@@ -7533,494 +5835,6 @@
           </w:p>
         </w:tc>
       </w:tr>
-      <w:tr>
-        <w:trPr>
-          <w:trHeight w:val="480" w:hRule="atLeast"/>
-        </w:trPr>
-        <w:tc>
-          <w:tcPr>
-            <w:tcW w:w="420" w:type="dxa"/>
-            <w:tcBorders>
-              <w:top w:val="single" w:color="000000" w:sz="8" w:space="0"/>
-              <w:left w:val="single" w:color="000000" w:sz="8" w:space="0"/>
-              <w:bottom w:val="single" w:color="000000" w:sz="8" w:space="0"/>
-              <w:right w:val="single" w:color="000000" w:sz="8" w:space="0"/>
-            </w:tcBorders>
-            <w:vAlign w:val="center"/>
-          </w:tcPr>
-          <w:p>
-            <w:pPr>
-              <w:snapToGrid w:val="false"/>
-              <w:spacing w:before="0" w:after="0" w:line="300" w:lineRule="auto"/>
-              <w:ind/>
-              <w:jc w:val="center"/>
-              <w:rPr>
-                <w:rFonts w:ascii="Times New Roman" w:hAnsi="Times New Roman" w:eastAsia="Times New Roman"/>
-                <w:color w:val="000000"/>
-                <w:sz w:val="21"/>
-                <w:szCs w:val="21"/>
-              </w:rPr>
-            </w:pPr>
-            <w:r>
-              <w:rPr>
-                <w:rFonts w:ascii="Times New Roman" w:hAnsi="Times New Roman" w:eastAsia="Times New Roman"/>
-                <w:color w:val="000000"/>
-                <w:sz w:val="21"/>
-                <w:szCs w:val="21"/>
-              </w:rPr>
-              <w:t>2</w:t>
-            </w:r>
-          </w:p>
-        </w:tc>
-        <w:tc>
-          <w:tcPr>
-            <w:tcW w:w="705" w:type="dxa"/>
-            <w:tcBorders>
-              <w:top w:val="single" w:color="000000" w:sz="8" w:space="0"/>
-              <w:left w:val="single" w:color="000000" w:sz="8" w:space="0"/>
-              <w:bottom w:val="single" w:color="000000" w:sz="8" w:space="0"/>
-              <w:right w:val="single" w:color="000000" w:sz="8" w:space="0"/>
-            </w:tcBorders>
-            <w:vAlign w:val="center"/>
-          </w:tcPr>
-          <w:p>
-            <w:pPr>
-              <w:snapToGrid w:val="false"/>
-              <w:spacing w:before="0" w:after="0" w:line="300" w:lineRule="auto"/>
-              <w:ind/>
-              <w:jc w:val="center"/>
-              <w:rPr>
-                <w:rFonts w:ascii="宋体" w:hAnsi="宋体" w:eastAsia="宋体"/>
-                <w:color w:val="000000"/>
-                <w:sz w:val="21"/>
-                <w:szCs w:val="21"/>
-              </w:rPr>
-            </w:pPr>
-            <w:r>
-              <w:rPr>
-                <w:rFonts w:ascii="宋体" w:hAnsi="宋体" w:eastAsia="宋体"/>
-                <w:color w:val="000000"/>
-                <w:sz w:val="21"/>
-                <w:szCs w:val="21"/>
-              </w:rPr>
-            </w:r>
-          </w:p>
-        </w:tc>
-        <w:tc>
-          <w:tcPr>
-            <w:tcW w:w="705" w:type="dxa"/>
-            <w:tcBorders>
-              <w:top w:val="single" w:color="000000" w:sz="8" w:space="0"/>
-              <w:left w:val="single" w:color="000000" w:sz="8" w:space="0"/>
-              <w:bottom w:val="single" w:color="000000" w:sz="8" w:space="0"/>
-              <w:right w:val="single" w:color="000000" w:sz="8" w:space="0"/>
-            </w:tcBorders>
-            <w:vAlign w:val="top"/>
-          </w:tcPr>
-          <w:p>
-            <w:pPr>
-              <w:snapToGrid w:val="false"/>
-              <w:spacing w:before="0" w:after="0" w:line="300" w:lineRule="auto"/>
-              <w:ind/>
-              <w:jc w:val="center"/>
-              <w:rPr>
-                <w:rFonts w:ascii="宋体" w:hAnsi="宋体" w:eastAsia="宋体"/>
-                <w:color w:val="000000"/>
-                <w:sz w:val="21"/>
-                <w:szCs w:val="21"/>
-              </w:rPr>
-            </w:pPr>
-            <w:r>
-              <w:rPr>
-                <w:rFonts w:ascii="宋体" w:hAnsi="宋体" w:eastAsia="宋体"/>
-                <w:color w:val="000000"/>
-                <w:sz w:val="21"/>
-                <w:szCs w:val="21"/>
-              </w:rPr>
-            </w:r>
-          </w:p>
-        </w:tc>
-        <w:tc>
-          <w:tcPr>
-            <w:tcW w:w="1125" w:type="dxa"/>
-            <w:tcBorders>
-              <w:top w:val="single" w:color="000000" w:sz="8" w:space="0"/>
-              <w:left w:val="single" w:color="000000" w:sz="8" w:space="0"/>
-              <w:bottom w:val="single" w:color="000000" w:sz="8" w:space="0"/>
-              <w:right w:val="single" w:color="000000" w:sz="8" w:space="0"/>
-            </w:tcBorders>
-            <w:vAlign w:val="top"/>
-          </w:tcPr>
-          <w:p>
-            <w:pPr>
-              <w:snapToGrid w:val="false"/>
-              <w:spacing w:before="0" w:after="0" w:line="300" w:lineRule="auto"/>
-              <w:ind/>
-              <w:jc w:val="center"/>
-              <w:rPr>
-                <w:rFonts w:ascii="宋体" w:hAnsi="宋体" w:eastAsia="宋体"/>
-                <w:color w:val="000000"/>
-                <w:sz w:val="21"/>
-                <w:szCs w:val="21"/>
-              </w:rPr>
-            </w:pPr>
-            <w:r>
-              <w:rPr>
-                <w:rFonts w:ascii="宋体" w:hAnsi="宋体" w:eastAsia="宋体"/>
-                <w:color w:val="000000"/>
-                <w:sz w:val="21"/>
-                <w:szCs w:val="21"/>
-              </w:rPr>
-            </w:r>
-          </w:p>
-        </w:tc>
-        <w:tc>
-          <w:tcPr>
-            <w:tcW w:w="1410" w:type="dxa"/>
-            <w:tcBorders>
-              <w:top w:val="single" w:color="000000" w:sz="8" w:space="0"/>
-              <w:left w:val="single" w:color="000000" w:sz="8" w:space="0"/>
-              <w:bottom w:val="single" w:color="000000" w:sz="8" w:space="0"/>
-              <w:right w:val="single" w:color="000000" w:sz="8" w:space="0"/>
-            </w:tcBorders>
-            <w:vAlign w:val="top"/>
-          </w:tcPr>
-          <w:p>
-            <w:pPr>
-              <w:snapToGrid w:val="false"/>
-              <w:spacing w:before="0" w:after="0" w:line="300" w:lineRule="auto"/>
-              <w:ind/>
-              <w:jc w:val="center"/>
-              <w:rPr>
-                <w:rFonts w:ascii="宋体" w:hAnsi="宋体" w:eastAsia="宋体"/>
-                <w:color w:val="000000"/>
-                <w:sz w:val="21"/>
-                <w:szCs w:val="21"/>
-              </w:rPr>
-            </w:pPr>
-            <w:r>
-              <w:rPr>
-                <w:rFonts w:ascii="宋体" w:hAnsi="宋体" w:eastAsia="宋体"/>
-                <w:color w:val="000000"/>
-                <w:sz w:val="21"/>
-                <w:szCs w:val="21"/>
-              </w:rPr>
-            </w:r>
-          </w:p>
-        </w:tc>
-        <w:tc>
-          <w:tcPr>
-            <w:tcW w:w="4395" w:type="dxa"/>
-            <w:tcBorders>
-              <w:top w:val="single" w:color="000000" w:sz="8" w:space="0"/>
-              <w:left w:val="single" w:color="000000" w:sz="8" w:space="0"/>
-              <w:bottom w:val="single" w:color="000000" w:sz="8" w:space="0"/>
-              <w:right w:val="single" w:color="000000" w:sz="8" w:space="0"/>
-            </w:tcBorders>
-            <w:vAlign w:val="top"/>
-          </w:tcPr>
-          <w:p>
-            <w:pPr>
-              <w:snapToGrid w:val="false"/>
-              <w:spacing w:before="0" w:after="0" w:line="300" w:lineRule="auto"/>
-              <w:ind/>
-              <w:jc w:val="center"/>
-              <w:rPr>
-                <w:rFonts w:ascii="宋体" w:hAnsi="宋体" w:eastAsia="宋体"/>
-                <w:color w:val="000000"/>
-                <w:sz w:val="21"/>
-                <w:szCs w:val="21"/>
-              </w:rPr>
-            </w:pPr>
-            <w:r>
-              <w:rPr>
-                <w:rFonts w:ascii="宋体" w:hAnsi="宋体" w:eastAsia="宋体"/>
-                <w:color w:val="000000"/>
-                <w:sz w:val="21"/>
-                <w:szCs w:val="21"/>
-              </w:rPr>
-            </w:r>
-          </w:p>
-        </w:tc>
-        <w:tc>
-          <w:tcPr>
-            <w:tcW w:w="975" w:type="dxa"/>
-            <w:tcBorders>
-              <w:top w:val="single" w:color="000000" w:sz="8" w:space="0"/>
-              <w:left w:val="single" w:color="000000" w:sz="8" w:space="0"/>
-              <w:bottom w:val="single" w:color="000000" w:sz="8" w:space="0"/>
-              <w:right w:val="single" w:color="000000" w:sz="8" w:space="0"/>
-            </w:tcBorders>
-            <w:vAlign w:val="top"/>
-          </w:tcPr>
-          <w:p>
-            <w:pPr>
-              <w:snapToGrid w:val="false"/>
-              <w:spacing w:before="0" w:after="0" w:line="300" w:lineRule="auto"/>
-              <w:ind/>
-              <w:jc w:val="center"/>
-              <w:rPr>
-                <w:rFonts w:ascii="宋体" w:hAnsi="宋体" w:eastAsia="宋体"/>
-                <w:color w:val="000000"/>
-                <w:sz w:val="21"/>
-                <w:szCs w:val="21"/>
-              </w:rPr>
-            </w:pPr>
-            <w:r>
-              <w:rPr>
-                <w:rFonts w:ascii="宋体" w:hAnsi="宋体" w:eastAsia="宋体"/>
-                <w:color w:val="000000"/>
-                <w:sz w:val="21"/>
-                <w:szCs w:val="21"/>
-              </w:rPr>
-            </w:r>
-          </w:p>
-        </w:tc>
-      </w:tr>
-      <w:tr>
-        <w:trPr>
-          <w:trHeight w:val="480" w:hRule="atLeast"/>
-        </w:trPr>
-        <w:tc>
-          <w:tcPr>
-            <w:tcW w:w="420" w:type="dxa"/>
-            <w:tcBorders>
-              <w:top w:val="single" w:color="000000" w:sz="8" w:space="0"/>
-              <w:left w:val="single" w:color="000000" w:sz="8" w:space="0"/>
-              <w:bottom w:val="single" w:color="000000" w:sz="8" w:space="0"/>
-              <w:right w:val="single" w:color="000000" w:sz="8" w:space="0"/>
-            </w:tcBorders>
-            <w:vAlign w:val="center"/>
-          </w:tcPr>
-          <w:p>
-            <w:pPr>
-              <w:snapToGrid w:val="false"/>
-              <w:spacing w:before="0" w:after="0" w:line="300" w:lineRule="auto"/>
-              <w:ind/>
-              <w:jc w:val="center"/>
-              <w:rPr>
-                <w:rFonts w:ascii="Times New Roman" w:hAnsi="Times New Roman" w:eastAsia="Times New Roman"/>
-                <w:color w:val="000000"/>
-                <w:sz w:val="21"/>
-                <w:szCs w:val="21"/>
-              </w:rPr>
-            </w:pPr>
-            <w:r>
-              <w:rPr>
-                <w:rFonts w:ascii="Times New Roman" w:hAnsi="Times New Roman" w:eastAsia="Times New Roman"/>
-                <w:color w:val="000000"/>
-                <w:sz w:val="21"/>
-                <w:szCs w:val="21"/>
-              </w:rPr>
-              <w:t>3</w:t>
-            </w:r>
-          </w:p>
-        </w:tc>
-        <w:tc>
-          <w:tcPr>
-            <w:tcW w:w="705" w:type="dxa"/>
-            <w:tcBorders>
-              <w:top w:val="single" w:color="000000" w:sz="8" w:space="0"/>
-              <w:left w:val="single" w:color="000000" w:sz="8" w:space="0"/>
-              <w:bottom w:val="single" w:color="000000" w:sz="8" w:space="0"/>
-              <w:right w:val="single" w:color="000000" w:sz="8" w:space="0"/>
-            </w:tcBorders>
-            <w:vAlign w:val="center"/>
-          </w:tcPr>
-          <w:p>
-            <w:pPr>
-              <w:snapToGrid w:val="false"/>
-              <w:spacing w:before="0" w:after="0" w:line="300" w:lineRule="auto"/>
-              <w:ind/>
-              <w:jc w:val="center"/>
-              <w:rPr>
-                <w:rFonts w:ascii="宋体" w:hAnsi="宋体" w:eastAsia="宋体"/>
-                <w:color w:val="000000"/>
-                <w:sz w:val="21"/>
-                <w:szCs w:val="21"/>
-              </w:rPr>
-            </w:pPr>
-            <w:r>
-              <w:rPr>
-                <w:rFonts w:ascii="宋体" w:hAnsi="宋体" w:eastAsia="宋体"/>
-                <w:color w:val="000000"/>
-                <w:sz w:val="21"/>
-                <w:szCs w:val="21"/>
-              </w:rPr>
-            </w:r>
-          </w:p>
-        </w:tc>
-        <w:tc>
-          <w:tcPr>
-            <w:tcW w:w="705" w:type="dxa"/>
-            <w:tcBorders>
-              <w:top w:val="single" w:color="000000" w:sz="8" w:space="0"/>
-              <w:left w:val="single" w:color="000000" w:sz="8" w:space="0"/>
-              <w:bottom w:val="single" w:color="000000" w:sz="8" w:space="0"/>
-              <w:right w:val="single" w:color="000000" w:sz="8" w:space="0"/>
-            </w:tcBorders>
-            <w:vAlign w:val="top"/>
-          </w:tcPr>
-          <w:p>
-            <w:pPr>
-              <w:snapToGrid w:val="false"/>
-              <w:spacing w:before="0" w:after="0" w:line="300" w:lineRule="auto"/>
-              <w:ind/>
-              <w:jc w:val="center"/>
-              <w:rPr>
-                <w:rFonts w:ascii="宋体" w:hAnsi="宋体" w:eastAsia="宋体"/>
-                <w:color w:val="000000"/>
-                <w:sz w:val="21"/>
-                <w:szCs w:val="21"/>
-              </w:rPr>
-            </w:pPr>
-            <w:r>
-              <w:rPr>
-                <w:rFonts w:ascii="宋体" w:hAnsi="宋体" w:eastAsia="宋体"/>
-                <w:color w:val="000000"/>
-                <w:sz w:val="21"/>
-                <w:szCs w:val="21"/>
-              </w:rPr>
-            </w:r>
-          </w:p>
-        </w:tc>
-        <w:tc>
-          <w:tcPr>
-            <w:tcW w:w="1125" w:type="dxa"/>
-            <w:tcBorders>
-              <w:top w:val="single" w:color="000000" w:sz="8" w:space="0"/>
-              <w:left w:val="single" w:color="000000" w:sz="8" w:space="0"/>
-              <w:bottom w:val="single" w:color="000000" w:sz="8" w:space="0"/>
-              <w:right w:val="single" w:color="000000" w:sz="8" w:space="0"/>
-            </w:tcBorders>
-            <w:vAlign w:val="top"/>
-          </w:tcPr>
-          <w:p>
-            <w:pPr>
-              <w:snapToGrid w:val="false"/>
-              <w:spacing w:before="0" w:after="0" w:line="300" w:lineRule="auto"/>
-              <w:ind/>
-              <w:jc w:val="center"/>
-              <w:rPr>
-                <w:rFonts w:ascii="宋体" w:hAnsi="宋体" w:eastAsia="宋体"/>
-                <w:color w:val="000000"/>
-                <w:sz w:val="21"/>
-                <w:szCs w:val="21"/>
-              </w:rPr>
-            </w:pPr>
-            <w:r>
-              <w:rPr>
-                <w:rFonts w:ascii="宋体" w:hAnsi="宋体" w:eastAsia="宋体"/>
-                <w:color w:val="000000"/>
-                <w:sz w:val="21"/>
-                <w:szCs w:val="21"/>
-              </w:rPr>
-            </w:r>
-          </w:p>
-        </w:tc>
-        <w:tc>
-          <w:tcPr>
-            <w:tcW w:w="1410" w:type="dxa"/>
-            <w:tcBorders>
-              <w:top w:val="single" w:color="000000" w:sz="8" w:space="0"/>
-              <w:left w:val="single" w:color="000000" w:sz="8" w:space="0"/>
-              <w:bottom w:val="single" w:color="000000" w:sz="8" w:space="0"/>
-              <w:right w:val="single" w:color="000000" w:sz="8" w:space="0"/>
-            </w:tcBorders>
-            <w:vAlign w:val="top"/>
-          </w:tcPr>
-          <w:p>
-            <w:pPr>
-              <w:snapToGrid w:val="false"/>
-              <w:spacing w:before="0" w:after="0" w:line="300" w:lineRule="auto"/>
-              <w:ind/>
-              <w:jc w:val="center"/>
-              <w:rPr>
-                <w:rFonts w:ascii="宋体" w:hAnsi="宋体" w:eastAsia="宋体"/>
-                <w:color w:val="000000"/>
-                <w:sz w:val="21"/>
-                <w:szCs w:val="21"/>
-              </w:rPr>
-            </w:pPr>
-            <w:r>
-              <w:rPr>
-                <w:rFonts w:ascii="宋体" w:hAnsi="宋体" w:eastAsia="宋体"/>
-                <w:color w:val="000000"/>
-                <w:sz w:val="21"/>
-                <w:szCs w:val="21"/>
-              </w:rPr>
-            </w:r>
-          </w:p>
-        </w:tc>
-        <w:tc>
-          <w:tcPr>
-            <w:tcW w:w="4395" w:type="dxa"/>
-            <w:tcBorders>
-              <w:top w:val="single" w:color="000000" w:sz="8" w:space="0"/>
-              <w:left w:val="single" w:color="000000" w:sz="8" w:space="0"/>
-              <w:bottom w:val="single" w:color="000000" w:sz="8" w:space="0"/>
-              <w:right w:val="single" w:color="000000" w:sz="8" w:space="0"/>
-            </w:tcBorders>
-            <w:vAlign w:val="top"/>
-          </w:tcPr>
-          <w:p>
-            <w:pPr>
-              <w:snapToGrid w:val="false"/>
-              <w:spacing w:before="0" w:after="0" w:line="300" w:lineRule="auto"/>
-              <w:ind/>
-              <w:jc w:val="center"/>
-              <w:rPr>
-                <w:rFonts w:ascii="宋体" w:hAnsi="宋体" w:eastAsia="宋体"/>
-                <w:color w:val="000000"/>
-                <w:sz w:val="21"/>
-                <w:szCs w:val="21"/>
-              </w:rPr>
-            </w:pPr>
-            <w:r>
-              <w:rPr>
-                <w:rFonts w:ascii="宋体" w:hAnsi="宋体" w:eastAsia="宋体"/>
-                <w:color w:val="000000"/>
-                <w:sz w:val="21"/>
-                <w:szCs w:val="21"/>
-              </w:rPr>
-            </w:r>
-          </w:p>
-        </w:tc>
-        <w:tc>
-          <w:tcPr>
-            <w:tcW w:w="975" w:type="dxa"/>
-            <w:tcBorders>
-              <w:top w:val="single" w:color="000000" w:sz="8" w:space="0"/>
-              <w:left w:val="single" w:color="000000" w:sz="8" w:space="0"/>
-              <w:bottom w:val="single" w:color="000000" w:sz="8" w:space="0"/>
-              <w:right w:val="single" w:color="000000" w:sz="8" w:space="0"/>
-            </w:tcBorders>
-            <w:vAlign w:val="top"/>
-          </w:tcPr>
-          <w:p>
-            <w:pPr>
-              <w:snapToGrid w:val="false"/>
-              <w:spacing w:before="0" w:after="0" w:line="300" w:lineRule="auto"/>
-              <w:ind/>
-              <w:jc w:val="center"/>
-              <w:rPr>
-                <w:rFonts w:ascii="宋体" w:hAnsi="宋体" w:eastAsia="宋体"/>
-                <w:color w:val="000000"/>
-                <w:sz w:val="21"/>
-                <w:szCs w:val="21"/>
-              </w:rPr>
-            </w:pPr>
-            <w:r>
-              <w:rPr>
-                <w:rFonts w:ascii="宋体" w:hAnsi="宋体" w:eastAsia="宋体"/>
-                <w:color w:val="000000"/>
-                <w:sz w:val="21"/>
-                <w:szCs w:val="21"/>
-              </w:rPr>
-            </w:r>
-          </w:p>
-        </w:tc>
-      </w:tr>
     </w:tbl>
     <w:p>
       <w:pPr>
@@ -8067,112 +5881,6 @@
           <w:szCs w:val="24"/>
         </w:rPr>
         <w:t>表中相关项说明：</w:t>
-      </w:r>
-    </w:p>
-    <w:p>
-      <w:pPr>
-        <w:numPr>
-          <w:ilvl w:val="0"/>
-          <w:numId w:val="36"/>
-        </w:numPr>
-        <w:snapToGrid w:val="false"/>
-        <w:spacing w:before="0" w:after="0" w:line="240" w:lineRule="atLeast"/>
-        <w:ind w:left="360" w:hanging="360"/>
-        <w:jc w:val="both"/>
-        <w:rPr>
-          <w:rFonts w:ascii="Times New Roman" w:hAnsi="Times New Roman" w:eastAsia="Times New Roman"/>
-          <w:color w:val="000000"/>
-          <w:sz w:val="24"/>
-          <w:szCs w:val="24"/>
-        </w:rPr>
-      </w:pPr>
-      <w:r>
-        <w:rPr>
-          <w:rFonts w:hint="eastAsia"/>
-        </w:rPr>
-      </w:r>
-      <w:r>
-        <w:rPr>
-          <w:rFonts w:ascii="宋体" w:hAnsi="宋体" w:eastAsia="宋体"/>
-          <w:color w:val="000000"/>
-          <w:sz w:val="24"/>
-          <w:szCs w:val="24"/>
-        </w:rPr>
-        <w:t>缺陷编号：为每个缺陷赋予一个唯一的编号，可以通过此编号对缺陷进行跟踪。例如：</w:t>
-      </w:r>
-      <w:r>
-        <w:rPr>
-          <w:rFonts w:hint="eastAsia"/>
-        </w:rPr>
-      </w:r>
-      <w:r>
-        <w:rPr>
-          <w:rFonts w:ascii="Times New Roman" w:hAnsi="Times New Roman" w:eastAsia="Times New Roman"/>
-          <w:color w:val="000000"/>
-          <w:sz w:val="24"/>
-          <w:szCs w:val="24"/>
-        </w:rPr>
-        <w:t>Bug001</w:t>
-      </w:r>
-      <w:r>
-        <w:rPr>
-          <w:rFonts w:hint="eastAsia"/>
-        </w:rPr>
-      </w:r>
-      <w:r>
-        <w:rPr>
-          <w:rFonts w:ascii="宋体" w:hAnsi="宋体" w:eastAsia="宋体"/>
-          <w:color w:val="000000"/>
-          <w:sz w:val="24"/>
-          <w:szCs w:val="24"/>
-        </w:rPr>
-        <w:t>。</w:t>
-      </w:r>
-      <w:r>
-        <w:rPr>
-          <w:rFonts w:hint="eastAsia"/>
-        </w:rPr>
-      </w:r>
-      <w:r>
-        <w:rPr>
-          <w:rFonts w:ascii="Times New Roman" w:hAnsi="Times New Roman" w:eastAsia="Times New Roman"/>
-          <w:color w:val="000000"/>
-          <w:sz w:val="24"/>
-          <w:szCs w:val="24"/>
-        </w:rPr>
-        <w:t xml:space="preserve"> </w:t>
-      </w:r>
-    </w:p>
-    <w:p>
-      <w:pPr>
-        <w:numPr>
-          <w:ilvl w:val="0"/>
-          <w:numId w:val="36"/>
-        </w:numPr>
-        <w:snapToGrid w:val="false"/>
-        <w:spacing w:before="0" w:after="0" w:line="240" w:lineRule="atLeast"/>
-        <w:ind w:left="360" w:hanging="360"/>
-        <w:jc w:val="both"/>
-        <w:rPr>
-          <w:rFonts w:ascii="宋体" w:hAnsi="宋体" w:eastAsia="宋体"/>
-          <w:color w:val="000000"/>
-          <w:sz w:val="24"/>
-          <w:szCs w:val="24"/>
-        </w:rPr>
-      </w:pPr>
-      <w:r>
-        <w:rPr>
-          <w:rFonts w:hint="eastAsia"/>
-        </w:rPr>
-      </w:r>
-      <w:r>
-        <w:rPr>
-          <w:rFonts w:ascii="宋体" w:hAnsi="宋体" w:eastAsia="宋体"/>
-          <w:color w:val="000000"/>
-          <w:sz w:val="24"/>
-          <w:szCs w:val="24"/>
-        </w:rPr>
-        <w:t>缺陷严重程度：缺陷可以根据严重程度分为以下几种情况。</w:t>
       </w:r>
     </w:p>
     <w:p>
@@ -8183,10 +5891,10 @@
         </w:numPr>
         <w:snapToGrid w:val="false"/>
         <w:spacing w:before="0" w:after="0" w:line="240" w:lineRule="atLeast"/>
-        <w:ind w:left="720" w:hanging="360"/>
+        <w:ind w:left="360" w:hanging="360"/>
         <w:jc w:val="both"/>
         <w:rPr>
-          <w:rFonts w:ascii="宋体" w:hAnsi="宋体" w:eastAsia="宋体"/>
+          <w:rFonts w:ascii="Times New Roman" w:hAnsi="Times New Roman" w:eastAsia="Times New Roman"/>
           <w:color w:val="000000"/>
           <w:sz w:val="24"/>
           <w:szCs w:val="24"/>
@@ -8204,7 +5912,7 @@
           <w:sz w:val="24"/>
           <w:szCs w:val="24"/>
         </w:rPr>
-        <w:t>致命（</w:t>
+        <w:t>缺陷编号：为每个缺陷赋予一个唯一的编号，可以通过此编号对缺陷进行跟踪。例如：</w:t>
       </w:r>
       <w:r>
         <w:rPr>
@@ -8218,7 +5926,7 @@
           <w:sz w:val="24"/>
           <w:szCs w:val="24"/>
         </w:rPr>
-        <w:t>fatal</w:t>
+        <w:t>Bug001</w:t>
       </w:r>
       <w:r>
         <w:rPr>
@@ -8232,7 +5940,21 @@
           <w:sz w:val="24"/>
           <w:szCs w:val="24"/>
         </w:rPr>
-        <w:t>）：致命的错误，测试执行直接导致系统死机、蓝屏、挂起、或是程序非法退出；系统的主要功能或需求没有实现。</w:t>
+        <w:t>。</w:t>
+      </w:r>
+      <w:r>
+        <w:rPr>
+          <w:rFonts w:hint="eastAsia"/>
+        </w:rPr>
+      </w:r>
+      <w:r>
+        <w:rPr>
+          <w:rFonts w:ascii="Times New Roman" w:hAnsi="Times New Roman" w:eastAsia="Times New Roman"/>
+          <w:color w:val="000000"/>
+          <w:sz w:val="24"/>
+          <w:szCs w:val="24"/>
+        </w:rPr>
+        <w:t xml:space="preserve"> </w:t>
       </w:r>
     </w:p>
     <w:p>
@@ -8243,6 +5965,38 @@
         </w:numPr>
         <w:snapToGrid w:val="false"/>
         <w:spacing w:before="0" w:after="0" w:line="240" w:lineRule="atLeast"/>
+        <w:ind w:left="360" w:hanging="360"/>
+        <w:jc w:val="both"/>
+        <w:rPr>
+          <w:rFonts w:ascii="宋体" w:hAnsi="宋体" w:eastAsia="宋体"/>
+          <w:color w:val="000000"/>
+          <w:sz w:val="24"/>
+          <w:szCs w:val="24"/>
+        </w:rPr>
+      </w:pPr>
+      <w:r>
+        <w:rPr>
+          <w:rFonts w:hint="eastAsia"/>
+        </w:rPr>
+      </w:r>
+      <w:r>
+        <w:rPr>
+          <w:rFonts w:ascii="宋体" w:hAnsi="宋体" w:eastAsia="宋体"/>
+          <w:color w:val="000000"/>
+          <w:sz w:val="24"/>
+          <w:szCs w:val="24"/>
+        </w:rPr>
+        <w:t>缺陷严重程度：缺陷可以根据严重程度分为以下几种情况。</w:t>
+      </w:r>
+    </w:p>
+    <w:p>
+      <w:pPr>
+        <w:numPr>
+          <w:ilvl w:val="0"/>
+          <w:numId w:val="38"/>
+        </w:numPr>
+        <w:snapToGrid w:val="false"/>
+        <w:spacing w:before="0" w:after="0" w:line="240" w:lineRule="atLeast"/>
         <w:ind w:left="720" w:hanging="360"/>
         <w:jc w:val="both"/>
         <w:rPr>
@@ -8264,7 +6018,7 @@
           <w:sz w:val="24"/>
           <w:szCs w:val="24"/>
         </w:rPr>
-        <w:t>严重（</w:t>
+        <w:t>致命（</w:t>
       </w:r>
       <w:r>
         <w:rPr>
@@ -8278,7 +6032,7 @@
           <w:sz w:val="24"/>
           <w:szCs w:val="24"/>
         </w:rPr>
-        <w:t>critical</w:t>
+        <w:t>fatal</w:t>
       </w:r>
       <w:r>
         <w:rPr>
@@ -8292,7 +6046,237 @@
           <w:sz w:val="24"/>
           <w:szCs w:val="24"/>
         </w:rPr>
+        <w:t>）：致命的错误，测试执行直接导致系统死机、蓝屏、挂起、或是程序非法退出；系统的主要功能或需求没有实现。</w:t>
+      </w:r>
+    </w:p>
+    <w:p>
+      <w:pPr>
+        <w:numPr>
+          <w:ilvl w:val="0"/>
+          <w:numId w:val="38"/>
+        </w:numPr>
+        <w:snapToGrid w:val="false"/>
+        <w:spacing w:before="0" w:after="0" w:line="240" w:lineRule="atLeast"/>
+        <w:ind w:left="720" w:hanging="360"/>
+        <w:jc w:val="both"/>
+        <w:rPr>
+          <w:rFonts w:ascii="宋体" w:hAnsi="宋体" w:eastAsia="宋体"/>
+          <w:color w:val="000000"/>
+          <w:sz w:val="24"/>
+          <w:szCs w:val="24"/>
+        </w:rPr>
+      </w:pPr>
+      <w:r>
+        <w:rPr>
+          <w:rFonts w:hint="eastAsia"/>
+        </w:rPr>
+      </w:r>
+      <w:r>
+        <w:rPr>
+          <w:rFonts w:ascii="宋体" w:hAnsi="宋体" w:eastAsia="宋体"/>
+          <w:color w:val="000000"/>
+          <w:sz w:val="24"/>
+          <w:szCs w:val="24"/>
+        </w:rPr>
+        <w:t>严重（</w:t>
+      </w:r>
+      <w:r>
+        <w:rPr>
+          <w:rFonts w:hint="eastAsia"/>
+        </w:rPr>
+      </w:r>
+      <w:r>
+        <w:rPr>
+          <w:rFonts w:ascii="Times New Roman" w:hAnsi="Times New Roman" w:eastAsia="Times New Roman"/>
+          <w:color w:val="000000"/>
+          <w:sz w:val="24"/>
+          <w:szCs w:val="24"/>
+        </w:rPr>
+        <w:t>critical</w:t>
+      </w:r>
+      <w:r>
+        <w:rPr>
+          <w:rFonts w:hint="eastAsia"/>
+        </w:rPr>
+      </w:r>
+      <w:r>
+        <w:rPr>
+          <w:rFonts w:ascii="宋体" w:hAnsi="宋体" w:eastAsia="宋体"/>
+          <w:color w:val="000000"/>
+          <w:sz w:val="24"/>
+          <w:szCs w:val="24"/>
+        </w:rPr>
         <w:t>）：严重错误，系统的次要功能点或需求点没有实现；数据丢失或损坏。执行软件主要功能的测试用例导致系统出错，程序无法正常继续执行；程序执行过于缓慢或是占用过大的系统资源。</w:t>
+      </w:r>
+    </w:p>
+    <w:p>
+      <w:pPr>
+        <w:numPr>
+          <w:ilvl w:val="0"/>
+          <w:numId w:val="38"/>
+        </w:numPr>
+        <w:snapToGrid w:val="false"/>
+        <w:spacing w:before="0" w:after="0" w:line="240" w:lineRule="atLeast"/>
+        <w:ind w:left="720" w:hanging="360"/>
+        <w:jc w:val="both"/>
+        <w:rPr>
+          <w:rFonts w:ascii="宋体" w:hAnsi="宋体" w:eastAsia="宋体"/>
+          <w:color w:val="000000"/>
+          <w:sz w:val="24"/>
+          <w:szCs w:val="24"/>
+        </w:rPr>
+      </w:pPr>
+      <w:r>
+        <w:rPr>
+          <w:rFonts w:hint="eastAsia"/>
+        </w:rPr>
+      </w:r>
+      <w:r>
+        <w:rPr>
+          <w:rFonts w:ascii="宋体" w:hAnsi="宋体" w:eastAsia="宋体"/>
+          <w:color w:val="000000"/>
+          <w:sz w:val="24"/>
+          <w:szCs w:val="24"/>
+        </w:rPr>
+        <w:t>一般（</w:t>
+      </w:r>
+      <w:r>
+        <w:rPr>
+          <w:rFonts w:hint="eastAsia"/>
+        </w:rPr>
+      </w:r>
+      <w:r>
+        <w:rPr>
+          <w:rFonts w:ascii="Times New Roman" w:hAnsi="Times New Roman" w:eastAsia="Times New Roman"/>
+          <w:color w:val="000000"/>
+          <w:sz w:val="24"/>
+          <w:szCs w:val="24"/>
+        </w:rPr>
+        <w:t>major</w:t>
+      </w:r>
+      <w:r>
+        <w:rPr>
+          <w:rFonts w:hint="eastAsia"/>
+        </w:rPr>
+      </w:r>
+      <w:r>
+        <w:rPr>
+          <w:rFonts w:ascii="宋体" w:hAnsi="宋体" w:eastAsia="宋体"/>
+          <w:color w:val="000000"/>
+          <w:sz w:val="24"/>
+          <w:szCs w:val="24"/>
+        </w:rPr>
+        <w:t>）：不太严重的错误，这样的缺陷虽然不影响系统的基本使用，但没有很好地实现功能，没有达到预期的效果。如次要功能丧失，界面错误，打印内容、格式错误，提示信息不太正确，或用户界面太差，简单的输入限制未放在前台进行控制，删除操作未给出提示，操作时间长等。</w:t>
+      </w:r>
+    </w:p>
+    <w:p>
+      <w:pPr>
+        <w:numPr>
+          <w:ilvl w:val="0"/>
+          <w:numId w:val="38"/>
+        </w:numPr>
+        <w:snapToGrid w:val="false"/>
+        <w:spacing w:before="0" w:after="0" w:line="240" w:lineRule="atLeast"/>
+        <w:ind w:left="720" w:hanging="360"/>
+        <w:jc w:val="both"/>
+        <w:rPr>
+          <w:rFonts w:ascii="宋体" w:hAnsi="宋体" w:eastAsia="宋体"/>
+          <w:color w:val="000000"/>
+          <w:sz w:val="24"/>
+          <w:szCs w:val="24"/>
+        </w:rPr>
+      </w:pPr>
+      <w:r>
+        <w:rPr>
+          <w:rFonts w:hint="eastAsia"/>
+        </w:rPr>
+      </w:r>
+      <w:r>
+        <w:rPr>
+          <w:rFonts w:ascii="宋体" w:hAnsi="宋体" w:eastAsia="宋体"/>
+          <w:color w:val="000000"/>
+          <w:sz w:val="24"/>
+          <w:szCs w:val="24"/>
+        </w:rPr>
+        <w:t>细微（</w:t>
+      </w:r>
+      <w:r>
+        <w:rPr>
+          <w:rFonts w:hint="eastAsia"/>
+        </w:rPr>
+      </w:r>
+      <w:r>
+        <w:rPr>
+          <w:rFonts w:ascii="Times New Roman" w:hAnsi="Times New Roman" w:eastAsia="Times New Roman"/>
+          <w:color w:val="000000"/>
+          <w:sz w:val="24"/>
+          <w:szCs w:val="24"/>
+        </w:rPr>
+        <w:t>minor</w:t>
+      </w:r>
+      <w:r>
+        <w:rPr>
+          <w:rFonts w:hint="eastAsia"/>
+        </w:rPr>
+      </w:r>
+      <w:r>
+        <w:rPr>
+          <w:rFonts w:ascii="宋体" w:hAnsi="宋体" w:eastAsia="宋体"/>
+          <w:color w:val="000000"/>
+          <w:sz w:val="24"/>
+          <w:szCs w:val="24"/>
+        </w:rPr>
+        <w:t>）：一些小问题，对功能几乎没有影响，产品及属性仍可使用。如软件的实际执行过程与需求有较小的差异；程序的提示信息描述容易使用户产生混淆；有个别错别字、</w:t>
+      </w:r>
+      <w:r>
+        <w:rPr>
+          <w:rFonts w:hint="eastAsia"/>
+        </w:rPr>
+      </w:r>
+      <w:r>
+        <w:rPr>
+          <w:rFonts w:ascii="Times New Roman" w:hAnsi="Times New Roman" w:eastAsia="Times New Roman"/>
+          <w:color w:val="000000"/>
+          <w:sz w:val="24"/>
+          <w:szCs w:val="24"/>
+        </w:rPr>
+        <w:t xml:space="preserve"> </w:t>
+      </w:r>
+      <w:r>
+        <w:rPr>
+          <w:rFonts w:hint="eastAsia"/>
+        </w:rPr>
+      </w:r>
+      <w:r>
+        <w:rPr>
+          <w:rFonts w:ascii="宋体" w:hAnsi="宋体" w:eastAsia="宋体"/>
+          <w:color w:val="000000"/>
+          <w:sz w:val="24"/>
+          <w:szCs w:val="24"/>
+        </w:rPr>
+        <w:t>文字排列不整齐；辅助说明描述不清楚，显示格式不规范，长时间操作未给用户进度提示，提示窗口文字未采用行业术语，可输入区域和只读区域没有明显的区分标志，系统处理未优化等。</w:t>
+      </w:r>
+    </w:p>
+    <w:p>
+      <w:pPr>
+        <w:snapToGrid w:val="false"/>
+        <w:spacing w:before="0" w:after="0" w:line="240" w:lineRule="atLeast"/>
+        <w:ind w:left="360"/>
+        <w:jc w:val="both"/>
+        <w:rPr>
+          <w:rFonts w:ascii="宋体" w:hAnsi="宋体" w:eastAsia="宋体"/>
+          <w:color w:val="000000"/>
+          <w:sz w:val="21"/>
+          <w:szCs w:val="21"/>
+        </w:rPr>
+      </w:pPr>
+      <w:r>
+        <w:rPr>
+          <w:rFonts w:ascii="宋体" w:hAnsi="宋体" w:eastAsia="宋体"/>
+          <w:color w:val="000000"/>
+          <w:sz w:val="21"/>
+          <w:szCs w:val="21"/>
+        </w:rPr>
       </w:r>
     </w:p>
     <w:p>
@@ -8303,7 +6287,7 @@
         </w:numPr>
         <w:snapToGrid w:val="false"/>
         <w:spacing w:before="0" w:after="0" w:line="240" w:lineRule="atLeast"/>
-        <w:ind w:left="720" w:hanging="360"/>
+        <w:ind w:left="360" w:hanging="360"/>
         <w:jc w:val="both"/>
         <w:rPr>
           <w:rFonts w:ascii="宋体" w:hAnsi="宋体" w:eastAsia="宋体"/>
@@ -8324,35 +6308,7 @@
           <w:sz w:val="24"/>
           <w:szCs w:val="24"/>
         </w:rPr>
-        <w:t>一般（</w:t>
-      </w:r>
-      <w:r>
-        <w:rPr>
-          <w:rFonts w:hint="eastAsia"/>
-        </w:rPr>
-      </w:r>
-      <w:r>
-        <w:rPr>
-          <w:rFonts w:ascii="Times New Roman" w:hAnsi="Times New Roman" w:eastAsia="Times New Roman"/>
-          <w:color w:val="000000"/>
-          <w:sz w:val="24"/>
-          <w:szCs w:val="24"/>
-        </w:rPr>
-        <w:t>major</w:t>
-      </w:r>
-      <w:r>
-        <w:rPr>
-          <w:rFonts w:hint="eastAsia"/>
-        </w:rPr>
-      </w:r>
-      <w:r>
-        <w:rPr>
-          <w:rFonts w:ascii="宋体" w:hAnsi="宋体" w:eastAsia="宋体"/>
-          <w:color w:val="000000"/>
-          <w:sz w:val="24"/>
-          <w:szCs w:val="24"/>
-        </w:rPr>
-        <w:t>）：不太严重的错误，这样的缺陷虽然不影响系统的基本使用，但没有很好地实现功能，没有达到预期的效果。如次要功能丧失，界面错误，打印内容、格式错误，提示信息不太正确，或用户界面太差，简单的输入限制未放在前台进行控制，删除操作未给出提示，操作时间长等。</w:t>
+        <w:t>功能模块：所测试并出现该缺陷的功能模块名称。</w:t>
       </w:r>
     </w:p>
     <w:p>
@@ -8363,7 +6319,7 @@
         </w:numPr>
         <w:snapToGrid w:val="false"/>
         <w:spacing w:before="0" w:after="0" w:line="240" w:lineRule="atLeast"/>
-        <w:ind w:left="720" w:hanging="360"/>
+        <w:ind w:left="360" w:hanging="360"/>
         <w:jc w:val="both"/>
         <w:rPr>
           <w:rFonts w:ascii="宋体" w:hAnsi="宋体" w:eastAsia="宋体"/>
@@ -8384,92 +6340,14 @@
           <w:sz w:val="24"/>
           <w:szCs w:val="24"/>
         </w:rPr>
-        <w:t>细微（</w:t>
-      </w:r>
-      <w:r>
-        <w:rPr>
-          <w:rFonts w:hint="eastAsia"/>
-        </w:rPr>
-      </w:r>
-      <w:r>
-        <w:rPr>
-          <w:rFonts w:ascii="Times New Roman" w:hAnsi="Times New Roman" w:eastAsia="Times New Roman"/>
-          <w:color w:val="000000"/>
-          <w:sz w:val="24"/>
-          <w:szCs w:val="24"/>
-        </w:rPr>
-        <w:t>minor</w:t>
-      </w:r>
-      <w:r>
-        <w:rPr>
-          <w:rFonts w:hint="eastAsia"/>
-        </w:rPr>
-      </w:r>
-      <w:r>
-        <w:rPr>
-          <w:rFonts w:ascii="宋体" w:hAnsi="宋体" w:eastAsia="宋体"/>
-          <w:color w:val="000000"/>
-          <w:sz w:val="24"/>
-          <w:szCs w:val="24"/>
-        </w:rPr>
-        <w:t>）：一些小问题，对功能几乎没有影响，产品及属性仍可使用。如软件的实际执行过程与需求有较小的差异；程序的提示信息描述容易使用户产生混淆；有个别错别字、</w:t>
-      </w:r>
-      <w:r>
-        <w:rPr>
-          <w:rFonts w:hint="eastAsia"/>
-        </w:rPr>
-      </w:r>
-      <w:r>
-        <w:rPr>
-          <w:rFonts w:ascii="Times New Roman" w:hAnsi="Times New Roman" w:eastAsia="Times New Roman"/>
-          <w:color w:val="000000"/>
-          <w:sz w:val="24"/>
-          <w:szCs w:val="24"/>
-        </w:rPr>
-        <w:t xml:space="preserve"> </w:t>
-      </w:r>
-      <w:r>
-        <w:rPr>
-          <w:rFonts w:hint="eastAsia"/>
-        </w:rPr>
-      </w:r>
-      <w:r>
-        <w:rPr>
-          <w:rFonts w:ascii="宋体" w:hAnsi="宋体" w:eastAsia="宋体"/>
-          <w:color w:val="000000"/>
-          <w:sz w:val="24"/>
-          <w:szCs w:val="24"/>
-        </w:rPr>
-        <w:t>文字排列不整齐；辅助说明描述不清楚，显示格式不规范，长时间操作未给用户进度提示，提示窗口文字未采用行业术语，可输入区域和只读区域没有明显的区分标志，系统处理未优化等。</w:t>
+        <w:t>缺陷标题：描述缺陷的标题。</w:t>
       </w:r>
     </w:p>
     <w:p>
       <w:pPr>
-        <w:snapToGrid w:val="false"/>
-        <w:spacing w:before="0" w:after="0" w:line="240" w:lineRule="atLeast"/>
-        <w:ind w:left="360"/>
-        <w:jc w:val="both"/>
-        <w:rPr>
-          <w:rFonts w:ascii="宋体" w:hAnsi="宋体" w:eastAsia="宋体"/>
-          <w:color w:val="000000"/>
-          <w:sz w:val="21"/>
-          <w:szCs w:val="21"/>
-        </w:rPr>
-      </w:pPr>
-      <w:r>
-        <w:rPr>
-          <w:rFonts w:ascii="宋体" w:hAnsi="宋体" w:eastAsia="宋体"/>
-          <w:color w:val="000000"/>
-          <w:sz w:val="21"/>
-          <w:szCs w:val="21"/>
-        </w:rPr>
-      </w:r>
-    </w:p>
-    <w:p>
-      <w:pPr>
         <w:numPr>
           <w:ilvl w:val="0"/>
-          <w:numId w:val="36"/>
+          <w:numId w:val="37"/>
         </w:numPr>
         <w:snapToGrid w:val="false"/>
         <w:spacing w:before="0" w:after="0" w:line="240" w:lineRule="atLeast"/>
@@ -8494,70 +6372,6 @@
           <w:sz w:val="24"/>
           <w:szCs w:val="24"/>
         </w:rPr>
-        <w:t>功能模块：所测试并出现该缺陷的功能模块名称。</w:t>
-      </w:r>
-    </w:p>
-    <w:p>
-      <w:pPr>
-        <w:numPr>
-          <w:ilvl w:val="0"/>
-          <w:numId w:val="36"/>
-        </w:numPr>
-        <w:snapToGrid w:val="false"/>
-        <w:spacing w:before="0" w:after="0" w:line="240" w:lineRule="atLeast"/>
-        <w:ind w:left="360" w:hanging="360"/>
-        <w:jc w:val="both"/>
-        <w:rPr>
-          <w:rFonts w:ascii="宋体" w:hAnsi="宋体" w:eastAsia="宋体"/>
-          <w:color w:val="000000"/>
-          <w:sz w:val="24"/>
-          <w:szCs w:val="24"/>
-        </w:rPr>
-      </w:pPr>
-      <w:r>
-        <w:rPr>
-          <w:rFonts w:hint="eastAsia"/>
-        </w:rPr>
-      </w:r>
-      <w:r>
-        <w:rPr>
-          <w:rFonts w:ascii="宋体" w:hAnsi="宋体" w:eastAsia="宋体"/>
-          <w:color w:val="000000"/>
-          <w:sz w:val="24"/>
-          <w:szCs w:val="24"/>
-        </w:rPr>
-        <w:t>缺陷标题：描述缺陷的标题。</w:t>
-      </w:r>
-    </w:p>
-    <w:p>
-      <w:pPr>
-        <w:numPr>
-          <w:ilvl w:val="0"/>
-          <w:numId w:val="36"/>
-        </w:numPr>
-        <w:snapToGrid w:val="false"/>
-        <w:spacing w:before="0" w:after="0" w:line="240" w:lineRule="atLeast"/>
-        <w:ind w:left="360" w:hanging="360"/>
-        <w:jc w:val="both"/>
-        <w:rPr>
-          <w:rFonts w:ascii="宋体" w:hAnsi="宋体" w:eastAsia="宋体"/>
-          <w:color w:val="000000"/>
-          <w:sz w:val="24"/>
-          <w:szCs w:val="24"/>
-        </w:rPr>
-      </w:pPr>
-      <w:r>
-        <w:rPr>
-          <w:rFonts w:hint="eastAsia"/>
-        </w:rPr>
-      </w:r>
-      <w:r>
-        <w:rPr>
-          <w:rFonts w:ascii="宋体" w:hAnsi="宋体" w:eastAsia="宋体"/>
-          <w:color w:val="000000"/>
-          <w:sz w:val="24"/>
-          <w:szCs w:val="24"/>
-        </w:rPr>
         <w:t>缺陷描述：对缺陷的详细描述。描述缺陷的重现步骤和问题所在，描述需清晰明了，使研发人员可以按照描述将缺陷重现出来。必要时可以放上相应的截图，以便于研发人员理解问题所在。</w:t>
       </w:r>
     </w:p>
@@ -8585,28 +6399,24 @@
     </w:p>
     <w:p>
       <w:pPr>
-        <w:pStyle w:val="heading2"/>
         <w:snapToGrid w:val="false"/>
-        <w:spacing w:before="120" w:after="60" w:lineRule="auto"/>
-        <w:ind/>
+        <w:spacing w:before="0" w:after="0" w:line="300" w:lineRule="auto"/>
+        <w:ind w:firstLineChars="200"/>
         <w:jc w:val="both"/>
         <w:rPr>
           <w:rFonts w:ascii="宋体" w:hAnsi="宋体" w:eastAsia="宋体"/>
-          <w:b w:val="true"/>
-          <w:bCs w:val="true"/>
-          <w:sz w:val="20"/>
-          <w:szCs w:val="20"/>
-        </w:rPr>
-      </w:pPr>
-      <w:r>
-        <w:rPr>
-          <w:rFonts w:ascii="宋体" w:hAnsi="宋体" w:eastAsia="宋体"/>
-          <w:b w:val="true"/>
-          <w:bCs w:val="true"/>
-          <w:sz w:val="20"/>
-          <w:szCs w:val="20"/>
-        </w:rPr>
-        <w:t>非功能性缺陷</w:t>
+          <w:color w:val="000000"/>
+          <w:sz w:val="24"/>
+          <w:szCs w:val="24"/>
+        </w:rPr>
+      </w:pPr>
+      <w:r>
+        <w:rPr>
+          <w:rFonts w:ascii="宋体" w:hAnsi="宋体" w:eastAsia="宋体"/>
+          <w:color w:val="000000"/>
+          <w:sz w:val="24"/>
+          <w:szCs w:val="24"/>
+        </w:rPr>
       </w:r>
     </w:p>
     <w:p>
@@ -8616,1515 +6426,6 @@
         <w:ind w:left="720"/>
         <w:jc w:val="both"/>
         <w:rPr>
-          <w:rFonts w:ascii="Times New Roman" w:hAnsi="Times New Roman" w:eastAsia="Times New Roman"/>
-          <w:i w:val="true"/>
-          <w:iCs w:val="true"/>
-          <w:color w:val="0000FF"/>
-          <w:sz w:val="24"/>
-          <w:szCs w:val="24"/>
-        </w:rPr>
-      </w:pPr>
-      <w:r>
-        <w:rPr>
-          <w:rFonts w:ascii="Times New Roman" w:hAnsi="Times New Roman" w:eastAsia="Times New Roman"/>
-          <w:i w:val="true"/>
-          <w:iCs w:val="true"/>
-          <w:color w:val="0000FF"/>
-          <w:sz w:val="24"/>
-          <w:szCs w:val="24"/>
-        </w:rPr>
-        <w:t>[</w:t>
-      </w:r>
-      <w:r>
-        <w:rPr>
-          <w:rFonts w:ascii="宋体" w:hAnsi="宋体" w:eastAsia="宋体"/>
-          <w:i w:val="true"/>
-          <w:iCs w:val="true"/>
-          <w:color w:val="0000FF"/>
-          <w:sz w:val="24"/>
-          <w:szCs w:val="24"/>
-        </w:rPr>
-        <w:t>简要阐明非功能缺陷汇总情况，并给出具体非功能缺陷列表。</w:t>
-      </w:r>
-      <w:r>
-        <w:rPr>
-          <w:rFonts w:ascii="Times New Roman" w:hAnsi="Times New Roman" w:eastAsia="Times New Roman"/>
-          <w:i w:val="true"/>
-          <w:iCs w:val="true"/>
-          <w:color w:val="0000FF"/>
-          <w:sz w:val="24"/>
-          <w:szCs w:val="24"/>
-        </w:rPr>
-        <w:t>(</w:t>
-      </w:r>
-      <w:r>
-        <w:rPr>
-          <w:rFonts w:ascii="宋体" w:hAnsi="宋体" w:eastAsia="宋体"/>
-          <w:i w:val="true"/>
-          <w:iCs w:val="true"/>
-          <w:color w:val="0000FF"/>
-          <w:sz w:val="24"/>
-          <w:szCs w:val="24"/>
-        </w:rPr>
-        <w:t>根据所测系统的实际情况，可选择性地对系统进行必要的非功能性测试，包括系统的性能、可靠性、易用性、安全性、兼容性等。</w:t>
-      </w:r>
-      <w:r>
-        <w:rPr>
-          <w:rFonts w:ascii="Times New Roman" w:hAnsi="Times New Roman" w:eastAsia="Times New Roman"/>
-          <w:i w:val="true"/>
-          <w:iCs w:val="true"/>
-          <w:color w:val="0000FF"/>
-          <w:sz w:val="24"/>
-          <w:szCs w:val="24"/>
-        </w:rPr>
-        <w:t>)</w:t>
-      </w:r>
-      <w:r>
-        <w:rPr>
-          <w:rFonts w:ascii="宋体" w:hAnsi="宋体" w:eastAsia="宋体"/>
-          <w:i w:val="true"/>
-          <w:iCs w:val="true"/>
-          <w:color w:val="0000FF"/>
-          <w:sz w:val="24"/>
-          <w:szCs w:val="24"/>
-        </w:rPr>
-        <w:t>请参考功能缺陷列表给出相关缺陷清单。</w:t>
-      </w:r>
-      <w:r>
-        <w:rPr>
-          <w:rFonts w:ascii="Times New Roman" w:hAnsi="Times New Roman" w:eastAsia="Times New Roman"/>
-          <w:i w:val="true"/>
-          <w:iCs w:val="true"/>
-          <w:color w:val="0000FF"/>
-          <w:sz w:val="24"/>
-          <w:szCs w:val="24"/>
-        </w:rPr>
-        <w:t>]</w:t>
-      </w:r>
-    </w:p>
-    <w:p>
-      <w:pPr>
-        <w:snapToGrid w:val="false"/>
-        <w:spacing w:before="0" w:after="0" w:line="300" w:lineRule="auto"/>
-        <w:ind/>
-        <w:jc w:val="center"/>
-        <w:rPr>
-          <w:rFonts w:ascii="宋体" w:hAnsi="宋体" w:eastAsia="宋体"/>
-          <w:b w:val="true"/>
-          <w:bCs w:val="true"/>
-          <w:color w:val="000000"/>
-          <w:sz w:val="21"/>
-          <w:szCs w:val="21"/>
-        </w:rPr>
-      </w:pPr>
-      <w:r>
-        <w:rPr>
-          <w:rFonts w:ascii="宋体" w:hAnsi="宋体" w:eastAsia="宋体"/>
-          <w:b w:val="true"/>
-          <w:bCs w:val="true"/>
-          <w:color w:val="000000"/>
-          <w:sz w:val="21"/>
-          <w:szCs w:val="21"/>
-        </w:rPr>
-        <w:t>表4 非功能性缺陷列表</w:t>
-      </w:r>
-    </w:p>
-    <w:tbl>
-      <w:tblPr>
-        <w:tblStyle w:val="a7"/>
-        <w:tblW w:w="0" w:type="auto"/>
-        <w:tblInd w:w="0"/>
-        <w:tblLayout w:type="fixed"/>
-        <w:tblCellMar>
-          <w:top w:w="120"/>
-          <w:left w:w="60"/>
-          <w:bottom w:w="120"/>
-          <w:right w:w="60"/>
-        </w:tblCellMar>
-        <w:tblLook w:firstRow="1" w:lastRow="0" w:firstColumn="1" w:lastColumn="0" w:noHBand="0" w:noVBand="1" w:val="04A0"/>
-      </w:tblPr>
-      <w:tblGrid>
-        <w:gridCol w:w="420"/>
-        <w:gridCol w:w="705"/>
-        <w:gridCol w:w="705"/>
-        <w:gridCol w:w="1125"/>
-        <w:gridCol w:w="1410"/>
-        <w:gridCol w:w="4395"/>
-        <w:gridCol w:w="975"/>
-      </w:tblGrid>
-      <w:tr>
-        <w:trPr>
-          <w:trHeight w:val="750" w:hRule="atLeast"/>
-        </w:trPr>
-        <w:tc>
-          <w:tcPr>
-            <w:tcW w:w="420" w:type="dxa"/>
-            <w:tcBorders>
-              <w:top w:val="single" w:color="000000" w:sz="8" w:space="0"/>
-              <w:left w:val="single" w:color="000000" w:sz="8" w:space="0"/>
-              <w:bottom w:val="single" w:color="000000" w:sz="8" w:space="0"/>
-              <w:right w:val="single" w:color="000000" w:sz="8" w:space="0"/>
-            </w:tcBorders>
-            <w:shd w:val="clear" w:color="auto" w:fill="ffffff"/>
-            <w:vAlign w:val="center"/>
-          </w:tcPr>
-          <w:p>
-            <w:pPr>
-              <w:snapToGrid w:val="false"/>
-              <w:spacing w:before="0" w:after="0" w:line="300" w:lineRule="auto"/>
-              <w:ind/>
-              <w:jc w:val="center"/>
-              <w:rPr>
-                <w:rFonts w:ascii="宋体" w:hAnsi="宋体" w:eastAsia="宋体"/>
-                <w:b w:val="true"/>
-                <w:bCs w:val="true"/>
-                <w:color w:val="000000"/>
-                <w:sz w:val="21"/>
-                <w:szCs w:val="21"/>
-              </w:rPr>
-            </w:pPr>
-            <w:r>
-              <w:rPr>
-                <w:rFonts w:ascii="宋体" w:hAnsi="宋体" w:eastAsia="宋体"/>
-                <w:b w:val="true"/>
-                <w:bCs w:val="true"/>
-                <w:color w:val="000000"/>
-                <w:sz w:val="21"/>
-                <w:szCs w:val="21"/>
-              </w:rPr>
-              <w:t>序</w:t>
-            </w:r>
-          </w:p>
-          <w:p>
-            <w:pPr>
-              <w:snapToGrid w:val="false"/>
-              <w:spacing w:before="0" w:after="0" w:line="300" w:lineRule="auto"/>
-              <w:ind/>
-              <w:jc w:val="center"/>
-              <w:rPr>
-                <w:rFonts w:ascii="宋体" w:hAnsi="宋体" w:eastAsia="宋体"/>
-                <w:b w:val="true"/>
-                <w:bCs w:val="true"/>
-                <w:color w:val="000000"/>
-                <w:sz w:val="21"/>
-                <w:szCs w:val="21"/>
-              </w:rPr>
-            </w:pPr>
-            <w:r>
-              <w:rPr>
-                <w:rFonts w:ascii="宋体" w:hAnsi="宋体" w:eastAsia="宋体"/>
-                <w:b w:val="true"/>
-                <w:bCs w:val="true"/>
-                <w:color w:val="000000"/>
-                <w:sz w:val="21"/>
-                <w:szCs w:val="21"/>
-              </w:rPr>
-              <w:t>号</w:t>
-            </w:r>
-          </w:p>
-        </w:tc>
-        <w:tc>
-          <w:tcPr>
-            <w:tcW w:w="705" w:type="dxa"/>
-            <w:tcBorders>
-              <w:top w:val="single" w:color="000000" w:sz="8" w:space="0"/>
-              <w:left w:val="single" w:color="000000" w:sz="8" w:space="0"/>
-              <w:bottom w:val="single" w:color="000000" w:sz="8" w:space="0"/>
-              <w:right w:val="single" w:color="000000" w:sz="8" w:space="0"/>
-            </w:tcBorders>
-            <w:shd w:val="clear" w:color="auto" w:fill="ffffff"/>
-            <w:vAlign w:val="center"/>
-          </w:tcPr>
-          <w:p>
-            <w:pPr>
-              <w:snapToGrid w:val="false"/>
-              <w:spacing w:before="0" w:after="0" w:line="300" w:lineRule="auto"/>
-              <w:ind/>
-              <w:jc w:val="center"/>
-              <w:rPr>
-                <w:rFonts w:ascii="宋体" w:hAnsi="宋体" w:eastAsia="宋体"/>
-                <w:b w:val="true"/>
-                <w:bCs w:val="true"/>
-                <w:color w:val="000000"/>
-                <w:sz w:val="21"/>
-                <w:szCs w:val="21"/>
-              </w:rPr>
-            </w:pPr>
-            <w:r>
-              <w:rPr>
-                <w:rFonts w:ascii="宋体" w:hAnsi="宋体" w:eastAsia="宋体"/>
-                <w:b w:val="true"/>
-                <w:bCs w:val="true"/>
-                <w:color w:val="000000"/>
-                <w:sz w:val="21"/>
-                <w:szCs w:val="21"/>
-              </w:rPr>
-              <w:t>缺陷</w:t>
-            </w:r>
-          </w:p>
-          <w:p>
-            <w:pPr>
-              <w:snapToGrid w:val="false"/>
-              <w:spacing w:before="0" w:after="0" w:line="300" w:lineRule="auto"/>
-              <w:ind/>
-              <w:jc w:val="center"/>
-              <w:rPr>
-                <w:rFonts w:ascii="宋体" w:hAnsi="宋体" w:eastAsia="宋体"/>
-                <w:b w:val="true"/>
-                <w:bCs w:val="true"/>
-                <w:color w:val="000000"/>
-                <w:sz w:val="21"/>
-                <w:szCs w:val="21"/>
-              </w:rPr>
-            </w:pPr>
-            <w:r>
-              <w:rPr>
-                <w:rFonts w:ascii="宋体" w:hAnsi="宋体" w:eastAsia="宋体"/>
-                <w:b w:val="true"/>
-                <w:bCs w:val="true"/>
-                <w:color w:val="000000"/>
-                <w:sz w:val="21"/>
-                <w:szCs w:val="21"/>
-              </w:rPr>
-              <w:t>编号</w:t>
-            </w:r>
-          </w:p>
-        </w:tc>
-        <w:tc>
-          <w:tcPr>
-            <w:tcW w:w="705" w:type="dxa"/>
-            <w:tcBorders>
-              <w:top w:val="single" w:color="000000" w:sz="8" w:space="0"/>
-              <w:left w:val="single" w:color="000000" w:sz="8" w:space="0"/>
-              <w:bottom w:val="single" w:color="000000" w:sz="8" w:space="0"/>
-              <w:right w:val="single" w:color="000000" w:sz="8" w:space="0"/>
-            </w:tcBorders>
-            <w:shd w:val="clear" w:color="auto" w:fill="ffffff"/>
-            <w:vAlign w:val="center"/>
-          </w:tcPr>
-          <w:p>
-            <w:pPr>
-              <w:snapToGrid w:val="false"/>
-              <w:spacing w:before="0" w:after="0" w:line="300" w:lineRule="auto"/>
-              <w:ind/>
-              <w:jc w:val="center"/>
-              <w:rPr>
-                <w:rFonts w:ascii="宋体" w:hAnsi="宋体" w:eastAsia="宋体"/>
-                <w:b w:val="true"/>
-                <w:bCs w:val="true"/>
-                <w:color w:val="000000"/>
-                <w:sz w:val="21"/>
-                <w:szCs w:val="21"/>
-              </w:rPr>
-            </w:pPr>
-            <w:r>
-              <w:rPr>
-                <w:rFonts w:ascii="宋体" w:hAnsi="宋体" w:eastAsia="宋体"/>
-                <w:b w:val="true"/>
-                <w:bCs w:val="true"/>
-                <w:color w:val="000000"/>
-                <w:sz w:val="21"/>
-                <w:szCs w:val="21"/>
-              </w:rPr>
-              <w:t>严重程度</w:t>
-            </w:r>
-          </w:p>
-        </w:tc>
-        <w:tc>
-          <w:tcPr>
-            <w:tcW w:w="1125" w:type="dxa"/>
-            <w:tcBorders>
-              <w:top w:val="single" w:color="000000" w:sz="8" w:space="0"/>
-              <w:left w:val="single" w:color="000000" w:sz="8" w:space="0"/>
-              <w:bottom w:val="single" w:color="000000" w:sz="8" w:space="0"/>
-              <w:right w:val="single" w:color="000000" w:sz="8" w:space="0"/>
-            </w:tcBorders>
-            <w:shd w:val="clear" w:color="auto" w:fill="ffffff"/>
-            <w:vAlign w:val="top"/>
-          </w:tcPr>
-          <w:p>
-            <w:pPr>
-              <w:snapToGrid w:val="false"/>
-              <w:spacing w:before="0" w:after="0" w:line="300" w:lineRule="auto"/>
-              <w:ind/>
-              <w:jc w:val="center"/>
-              <w:rPr>
-                <w:rFonts w:ascii="宋体" w:hAnsi="宋体" w:eastAsia="宋体"/>
-                <w:color w:val="000000"/>
-                <w:sz w:val="21"/>
-                <w:szCs w:val="21"/>
-              </w:rPr>
-            </w:pPr>
-            <w:r>
-              <w:rPr>
-                <w:rFonts w:ascii="宋体" w:hAnsi="宋体" w:eastAsia="宋体"/>
-                <w:color w:val="000000"/>
-                <w:sz w:val="21"/>
-                <w:szCs w:val="21"/>
-              </w:rPr>
-            </w:r>
-          </w:p>
-          <w:p>
-            <w:pPr>
-              <w:snapToGrid w:val="false"/>
-              <w:spacing w:before="0" w:after="0" w:line="300" w:lineRule="auto"/>
-              <w:ind/>
-              <w:jc w:val="center"/>
-              <w:rPr>
-                <w:rFonts w:ascii="宋体" w:hAnsi="宋体" w:eastAsia="宋体"/>
-                <w:b w:val="true"/>
-                <w:bCs w:val="true"/>
-                <w:color w:val="000000"/>
-                <w:sz w:val="21"/>
-                <w:szCs w:val="21"/>
-              </w:rPr>
-            </w:pPr>
-            <w:r>
-              <w:rPr>
-                <w:rFonts w:ascii="宋体" w:hAnsi="宋体" w:eastAsia="宋体"/>
-                <w:b w:val="true"/>
-                <w:bCs w:val="true"/>
-                <w:color w:val="000000"/>
-                <w:sz w:val="21"/>
-                <w:szCs w:val="21"/>
-              </w:rPr>
-              <w:t>测试类型</w:t>
-            </w:r>
-          </w:p>
-        </w:tc>
-        <w:tc>
-          <w:tcPr>
-            <w:tcW w:w="1410" w:type="dxa"/>
-            <w:tcBorders>
-              <w:top w:val="single" w:color="000000" w:sz="8" w:space="0"/>
-              <w:left w:val="single" w:color="000000" w:sz="8" w:space="0"/>
-              <w:bottom w:val="single" w:color="000000" w:sz="8" w:space="0"/>
-              <w:right w:val="single" w:color="000000" w:sz="8" w:space="0"/>
-            </w:tcBorders>
-            <w:shd w:val="clear" w:color="auto" w:fill="ffffff"/>
-            <w:vAlign w:val="center"/>
-          </w:tcPr>
-          <w:p>
-            <w:pPr>
-              <w:snapToGrid w:val="false"/>
-              <w:spacing w:before="0" w:after="0" w:line="300" w:lineRule="auto"/>
-              <w:ind/>
-              <w:jc w:val="center"/>
-              <w:rPr>
-                <w:rFonts w:ascii="宋体" w:hAnsi="宋体" w:eastAsia="宋体"/>
-                <w:b w:val="true"/>
-                <w:bCs w:val="true"/>
-                <w:color w:val="000000"/>
-                <w:sz w:val="21"/>
-                <w:szCs w:val="21"/>
-              </w:rPr>
-            </w:pPr>
-            <w:r>
-              <w:rPr>
-                <w:rFonts w:ascii="宋体" w:hAnsi="宋体" w:eastAsia="宋体"/>
-                <w:b w:val="true"/>
-                <w:bCs w:val="true"/>
-                <w:color w:val="000000"/>
-                <w:sz w:val="21"/>
-                <w:szCs w:val="21"/>
-              </w:rPr>
-              <w:t>缺陷标题</w:t>
-            </w:r>
-          </w:p>
-        </w:tc>
-        <w:tc>
-          <w:tcPr>
-            <w:tcW w:w="4395" w:type="dxa"/>
-            <w:tcBorders>
-              <w:top w:val="single" w:color="000000" w:sz="8" w:space="0"/>
-              <w:left w:val="single" w:color="000000" w:sz="8" w:space="0"/>
-              <w:bottom w:val="single" w:color="000000" w:sz="8" w:space="0"/>
-              <w:right w:val="single" w:color="000000" w:sz="8" w:space="0"/>
-            </w:tcBorders>
-            <w:shd w:val="clear" w:color="auto" w:fill="ffffff"/>
-            <w:vAlign w:val="top"/>
-          </w:tcPr>
-          <w:p>
-            <w:pPr>
-              <w:snapToGrid w:val="false"/>
-              <w:spacing w:before="0" w:after="0" w:line="300" w:lineRule="auto"/>
-              <w:ind/>
-              <w:jc w:val="center"/>
-              <w:rPr>
-                <w:rFonts w:ascii="宋体" w:hAnsi="宋体" w:eastAsia="宋体"/>
-                <w:b w:val="true"/>
-                <w:bCs w:val="true"/>
-                <w:color w:val="000000"/>
-                <w:sz w:val="21"/>
-                <w:szCs w:val="21"/>
-              </w:rPr>
-            </w:pPr>
-            <w:r>
-              <w:rPr>
-                <w:rFonts w:ascii="宋体" w:hAnsi="宋体" w:eastAsia="宋体"/>
-                <w:b w:val="true"/>
-                <w:bCs w:val="true"/>
-                <w:color w:val="000000"/>
-                <w:sz w:val="21"/>
-                <w:szCs w:val="21"/>
-              </w:rPr>
-              <w:t>缺陷描述</w:t>
-            </w:r>
-          </w:p>
-        </w:tc>
-        <w:tc>
-          <w:tcPr>
-            <w:tcW w:w="975" w:type="dxa"/>
-            <w:tcBorders>
-              <w:top w:val="single" w:color="000000" w:sz="8" w:space="0"/>
-              <w:left w:val="single" w:color="000000" w:sz="8" w:space="0"/>
-              <w:bottom w:val="single" w:color="000000" w:sz="8" w:space="0"/>
-              <w:right w:val="single" w:color="000000" w:sz="8" w:space="0"/>
-            </w:tcBorders>
-            <w:shd w:val="clear" w:color="auto" w:fill="ffffff"/>
-            <w:vAlign w:val="center"/>
-          </w:tcPr>
-          <w:p>
-            <w:pPr>
-              <w:snapToGrid w:val="false"/>
-              <w:spacing w:before="0" w:after="0" w:line="300" w:lineRule="auto"/>
-              <w:ind/>
-              <w:jc w:val="center"/>
-              <w:rPr>
-                <w:rFonts w:ascii="宋体" w:hAnsi="宋体" w:eastAsia="宋体"/>
-                <w:b w:val="true"/>
-                <w:bCs w:val="true"/>
-                <w:color w:val="000000"/>
-                <w:sz w:val="21"/>
-                <w:szCs w:val="21"/>
-              </w:rPr>
-            </w:pPr>
-            <w:r>
-              <w:rPr>
-                <w:rFonts w:ascii="宋体" w:hAnsi="宋体" w:eastAsia="宋体"/>
-                <w:b w:val="true"/>
-                <w:bCs w:val="true"/>
-                <w:color w:val="000000"/>
-                <w:sz w:val="21"/>
-                <w:szCs w:val="21"/>
-              </w:rPr>
-              <w:t>测试用例编号</w:t>
-            </w:r>
-          </w:p>
-        </w:tc>
-      </w:tr>
-      <w:tr>
-        <w:trPr>
-          <w:trHeight w:val="480" w:hRule="atLeast"/>
-        </w:trPr>
-        <w:tc>
-          <w:tcPr>
-            <w:tcW w:w="420" w:type="dxa"/>
-            <w:tcBorders>
-              <w:top w:val="single" w:color="000000" w:sz="8" w:space="0"/>
-              <w:left w:val="single" w:color="000000" w:sz="8" w:space="0"/>
-              <w:bottom w:val="single" w:color="000000" w:sz="8" w:space="0"/>
-              <w:right w:val="single" w:color="000000" w:sz="8" w:space="0"/>
-            </w:tcBorders>
-            <w:vAlign w:val="center"/>
-          </w:tcPr>
-          <w:p>
-            <w:pPr>
-              <w:snapToGrid w:val="false"/>
-              <w:spacing w:before="0" w:after="0" w:line="300" w:lineRule="auto"/>
-              <w:ind/>
-              <w:jc w:val="center"/>
-              <w:rPr>
-                <w:rFonts w:ascii="Times New Roman" w:hAnsi="Times New Roman" w:eastAsia="Times New Roman"/>
-                <w:color w:val="000000"/>
-                <w:sz w:val="21"/>
-                <w:szCs w:val="21"/>
-              </w:rPr>
-            </w:pPr>
-            <w:r>
-              <w:rPr>
-                <w:rFonts w:ascii="Times New Roman" w:hAnsi="Times New Roman" w:eastAsia="Times New Roman"/>
-                <w:color w:val="000000"/>
-                <w:sz w:val="21"/>
-                <w:szCs w:val="21"/>
-              </w:rPr>
-              <w:t>1</w:t>
-            </w:r>
-          </w:p>
-        </w:tc>
-        <w:tc>
-          <w:tcPr>
-            <w:tcW w:w="705" w:type="dxa"/>
-            <w:tcBorders>
-              <w:top w:val="single" w:color="000000" w:sz="8" w:space="0"/>
-              <w:left w:val="single" w:color="000000" w:sz="8" w:space="0"/>
-              <w:bottom w:val="single" w:color="000000" w:sz="8" w:space="0"/>
-              <w:right w:val="single" w:color="000000" w:sz="8" w:space="0"/>
-            </w:tcBorders>
-            <w:vAlign w:val="center"/>
-          </w:tcPr>
-          <w:p>
-            <w:pPr>
-              <w:snapToGrid w:val="false"/>
-              <w:spacing w:before="0" w:after="0" w:line="300" w:lineRule="auto"/>
-              <w:ind/>
-              <w:jc w:val="center"/>
-              <w:rPr>
-                <w:rFonts w:ascii="宋体" w:hAnsi="宋体" w:eastAsia="宋体"/>
-                <w:color w:val="000000"/>
-                <w:sz w:val="21"/>
-                <w:szCs w:val="21"/>
-              </w:rPr>
-            </w:pPr>
-            <w:r>
-              <w:rPr>
-                <w:rFonts w:ascii="宋体" w:hAnsi="宋体" w:eastAsia="宋体"/>
-                <w:color w:val="000000"/>
-                <w:sz w:val="21"/>
-                <w:szCs w:val="21"/>
-              </w:rPr>
-            </w:r>
-          </w:p>
-        </w:tc>
-        <w:tc>
-          <w:tcPr>
-            <w:tcW w:w="705" w:type="dxa"/>
-            <w:tcBorders>
-              <w:top w:val="single" w:color="000000" w:sz="8" w:space="0"/>
-              <w:left w:val="single" w:color="000000" w:sz="8" w:space="0"/>
-              <w:bottom w:val="single" w:color="000000" w:sz="8" w:space="0"/>
-              <w:right w:val="single" w:color="000000" w:sz="8" w:space="0"/>
-            </w:tcBorders>
-            <w:vAlign w:val="top"/>
-          </w:tcPr>
-          <w:p>
-            <w:pPr>
-              <w:snapToGrid w:val="false"/>
-              <w:spacing w:before="0" w:after="0" w:line="300" w:lineRule="auto"/>
-              <w:ind/>
-              <w:jc w:val="center"/>
-              <w:rPr>
-                <w:rFonts w:ascii="宋体" w:hAnsi="宋体" w:eastAsia="宋体"/>
-                <w:color w:val="000000"/>
-                <w:sz w:val="21"/>
-                <w:szCs w:val="21"/>
-              </w:rPr>
-            </w:pPr>
-            <w:r>
-              <w:rPr>
-                <w:rFonts w:ascii="宋体" w:hAnsi="宋体" w:eastAsia="宋体"/>
-                <w:color w:val="000000"/>
-                <w:sz w:val="21"/>
-                <w:szCs w:val="21"/>
-              </w:rPr>
-            </w:r>
-          </w:p>
-        </w:tc>
-        <w:tc>
-          <w:tcPr>
-            <w:tcW w:w="1125" w:type="dxa"/>
-            <w:tcBorders>
-              <w:top w:val="single" w:color="000000" w:sz="8" w:space="0"/>
-              <w:left w:val="single" w:color="000000" w:sz="8" w:space="0"/>
-              <w:bottom w:val="single" w:color="000000" w:sz="8" w:space="0"/>
-              <w:right w:val="single" w:color="000000" w:sz="8" w:space="0"/>
-            </w:tcBorders>
-            <w:vAlign w:val="top"/>
-          </w:tcPr>
-          <w:p>
-            <w:pPr>
-              <w:snapToGrid w:val="false"/>
-              <w:spacing w:before="0" w:after="0" w:line="300" w:lineRule="auto"/>
-              <w:ind/>
-              <w:jc w:val="center"/>
-              <w:rPr>
-                <w:rFonts w:ascii="宋体" w:hAnsi="宋体" w:eastAsia="宋体"/>
-                <w:color w:val="000000"/>
-                <w:sz w:val="21"/>
-                <w:szCs w:val="21"/>
-              </w:rPr>
-            </w:pPr>
-            <w:r>
-              <w:rPr>
-                <w:rFonts w:ascii="宋体" w:hAnsi="宋体" w:eastAsia="宋体"/>
-                <w:color w:val="000000"/>
-                <w:sz w:val="21"/>
-                <w:szCs w:val="21"/>
-              </w:rPr>
-              <w:t>性能</w:t>
-            </w:r>
-          </w:p>
-        </w:tc>
-        <w:tc>
-          <w:tcPr>
-            <w:tcW w:w="1410" w:type="dxa"/>
-            <w:tcBorders>
-              <w:top w:val="single" w:color="000000" w:sz="8" w:space="0"/>
-              <w:left w:val="single" w:color="000000" w:sz="8" w:space="0"/>
-              <w:bottom w:val="single" w:color="000000" w:sz="8" w:space="0"/>
-              <w:right w:val="single" w:color="000000" w:sz="8" w:space="0"/>
-            </w:tcBorders>
-            <w:vAlign w:val="top"/>
-          </w:tcPr>
-          <w:p>
-            <w:pPr>
-              <w:snapToGrid w:val="false"/>
-              <w:spacing w:before="0" w:after="0" w:line="300" w:lineRule="auto"/>
-              <w:ind/>
-              <w:jc w:val="center"/>
-              <w:rPr>
-                <w:rFonts w:ascii="宋体" w:hAnsi="宋体" w:eastAsia="宋体"/>
-                <w:color w:val="000000"/>
-                <w:sz w:val="21"/>
-                <w:szCs w:val="21"/>
-              </w:rPr>
-            </w:pPr>
-            <w:r>
-              <w:rPr>
-                <w:rFonts w:ascii="宋体" w:hAnsi="宋体" w:eastAsia="宋体"/>
-                <w:color w:val="000000"/>
-                <w:sz w:val="21"/>
-                <w:szCs w:val="21"/>
-              </w:rPr>
-            </w:r>
-          </w:p>
-        </w:tc>
-        <w:tc>
-          <w:tcPr>
-            <w:tcW w:w="4395" w:type="dxa"/>
-            <w:tcBorders>
-              <w:top w:val="single" w:color="000000" w:sz="8" w:space="0"/>
-              <w:left w:val="single" w:color="000000" w:sz="8" w:space="0"/>
-              <w:bottom w:val="single" w:color="000000" w:sz="8" w:space="0"/>
-              <w:right w:val="single" w:color="000000" w:sz="8" w:space="0"/>
-            </w:tcBorders>
-            <w:vAlign w:val="top"/>
-          </w:tcPr>
-          <w:p>
-            <w:pPr>
-              <w:snapToGrid w:val="false"/>
-              <w:spacing w:before="0" w:after="0" w:line="300" w:lineRule="auto"/>
-              <w:ind/>
-              <w:jc w:val="center"/>
-              <w:rPr>
-                <w:rFonts w:ascii="宋体" w:hAnsi="宋体" w:eastAsia="宋体"/>
-                <w:color w:val="000000"/>
-                <w:sz w:val="21"/>
-                <w:szCs w:val="21"/>
-              </w:rPr>
-            </w:pPr>
-            <w:r>
-              <w:rPr>
-                <w:rFonts w:ascii="宋体" w:hAnsi="宋体" w:eastAsia="宋体"/>
-                <w:color w:val="000000"/>
-                <w:sz w:val="21"/>
-                <w:szCs w:val="21"/>
-              </w:rPr>
-            </w:r>
-          </w:p>
-        </w:tc>
-        <w:tc>
-          <w:tcPr>
-            <w:tcW w:w="975" w:type="dxa"/>
-            <w:tcBorders>
-              <w:top w:val="single" w:color="000000" w:sz="8" w:space="0"/>
-              <w:left w:val="single" w:color="000000" w:sz="8" w:space="0"/>
-              <w:bottom w:val="single" w:color="000000" w:sz="8" w:space="0"/>
-              <w:right w:val="single" w:color="000000" w:sz="8" w:space="0"/>
-            </w:tcBorders>
-            <w:vAlign w:val="top"/>
-          </w:tcPr>
-          <w:p>
-            <w:pPr>
-              <w:snapToGrid w:val="false"/>
-              <w:spacing w:before="0" w:after="0" w:line="300" w:lineRule="auto"/>
-              <w:ind/>
-              <w:jc w:val="center"/>
-              <w:rPr>
-                <w:rFonts w:ascii="宋体" w:hAnsi="宋体" w:eastAsia="宋体"/>
-                <w:color w:val="000000"/>
-                <w:sz w:val="21"/>
-                <w:szCs w:val="21"/>
-              </w:rPr>
-            </w:pPr>
-            <w:r>
-              <w:rPr>
-                <w:rFonts w:ascii="宋体" w:hAnsi="宋体" w:eastAsia="宋体"/>
-                <w:color w:val="000000"/>
-                <w:sz w:val="21"/>
-                <w:szCs w:val="21"/>
-              </w:rPr>
-            </w:r>
-          </w:p>
-        </w:tc>
-      </w:tr>
-      <w:tr>
-        <w:trPr>
-          <w:trHeight w:val="480" w:hRule="atLeast"/>
-        </w:trPr>
-        <w:tc>
-          <w:tcPr>
-            <w:tcW w:w="420" w:type="dxa"/>
-            <w:tcBorders>
-              <w:top w:val="single" w:color="000000" w:sz="8" w:space="0"/>
-              <w:left w:val="single" w:color="000000" w:sz="8" w:space="0"/>
-              <w:bottom w:val="single" w:color="000000" w:sz="8" w:space="0"/>
-              <w:right w:val="single" w:color="000000" w:sz="8" w:space="0"/>
-            </w:tcBorders>
-            <w:vAlign w:val="center"/>
-          </w:tcPr>
-          <w:p>
-            <w:pPr>
-              <w:snapToGrid w:val="false"/>
-              <w:spacing w:before="0" w:after="0" w:line="300" w:lineRule="auto"/>
-              <w:ind/>
-              <w:jc w:val="center"/>
-              <w:rPr>
-                <w:rFonts w:ascii="Times New Roman" w:hAnsi="Times New Roman" w:eastAsia="Times New Roman"/>
-                <w:color w:val="000000"/>
-                <w:sz w:val="21"/>
-                <w:szCs w:val="21"/>
-              </w:rPr>
-            </w:pPr>
-            <w:r>
-              <w:rPr>
-                <w:rFonts w:ascii="Times New Roman" w:hAnsi="Times New Roman" w:eastAsia="Times New Roman"/>
-                <w:color w:val="000000"/>
-                <w:sz w:val="21"/>
-                <w:szCs w:val="21"/>
-              </w:rPr>
-              <w:t>2</w:t>
-            </w:r>
-          </w:p>
-        </w:tc>
-        <w:tc>
-          <w:tcPr>
-            <w:tcW w:w="705" w:type="dxa"/>
-            <w:tcBorders>
-              <w:top w:val="single" w:color="000000" w:sz="8" w:space="0"/>
-              <w:left w:val="single" w:color="000000" w:sz="8" w:space="0"/>
-              <w:bottom w:val="single" w:color="000000" w:sz="8" w:space="0"/>
-              <w:right w:val="single" w:color="000000" w:sz="8" w:space="0"/>
-            </w:tcBorders>
-            <w:vAlign w:val="center"/>
-          </w:tcPr>
-          <w:p>
-            <w:pPr>
-              <w:snapToGrid w:val="false"/>
-              <w:spacing w:before="0" w:after="0" w:line="300" w:lineRule="auto"/>
-              <w:ind/>
-              <w:jc w:val="center"/>
-              <w:rPr>
-                <w:rFonts w:ascii="宋体" w:hAnsi="宋体" w:eastAsia="宋体"/>
-                <w:color w:val="000000"/>
-                <w:sz w:val="21"/>
-                <w:szCs w:val="21"/>
-              </w:rPr>
-            </w:pPr>
-            <w:r>
-              <w:rPr>
-                <w:rFonts w:ascii="宋体" w:hAnsi="宋体" w:eastAsia="宋体"/>
-                <w:color w:val="000000"/>
-                <w:sz w:val="21"/>
-                <w:szCs w:val="21"/>
-              </w:rPr>
-            </w:r>
-          </w:p>
-        </w:tc>
-        <w:tc>
-          <w:tcPr>
-            <w:tcW w:w="705" w:type="dxa"/>
-            <w:tcBorders>
-              <w:top w:val="single" w:color="000000" w:sz="8" w:space="0"/>
-              <w:left w:val="single" w:color="000000" w:sz="8" w:space="0"/>
-              <w:bottom w:val="single" w:color="000000" w:sz="8" w:space="0"/>
-              <w:right w:val="single" w:color="000000" w:sz="8" w:space="0"/>
-            </w:tcBorders>
-            <w:vAlign w:val="top"/>
-          </w:tcPr>
-          <w:p>
-            <w:pPr>
-              <w:snapToGrid w:val="false"/>
-              <w:spacing w:before="0" w:after="0" w:line="300" w:lineRule="auto"/>
-              <w:ind/>
-              <w:jc w:val="center"/>
-              <w:rPr>
-                <w:rFonts w:ascii="宋体" w:hAnsi="宋体" w:eastAsia="宋体"/>
-                <w:color w:val="000000"/>
-                <w:sz w:val="21"/>
-                <w:szCs w:val="21"/>
-              </w:rPr>
-            </w:pPr>
-            <w:r>
-              <w:rPr>
-                <w:rFonts w:ascii="宋体" w:hAnsi="宋体" w:eastAsia="宋体"/>
-                <w:color w:val="000000"/>
-                <w:sz w:val="21"/>
-                <w:szCs w:val="21"/>
-              </w:rPr>
-            </w:r>
-          </w:p>
-        </w:tc>
-        <w:tc>
-          <w:tcPr>
-            <w:tcW w:w="1125" w:type="dxa"/>
-            <w:tcBorders>
-              <w:top w:val="single" w:color="000000" w:sz="8" w:space="0"/>
-              <w:left w:val="single" w:color="000000" w:sz="8" w:space="0"/>
-              <w:bottom w:val="single" w:color="000000" w:sz="8" w:space="0"/>
-              <w:right w:val="single" w:color="000000" w:sz="8" w:space="0"/>
-            </w:tcBorders>
-            <w:vAlign w:val="top"/>
-          </w:tcPr>
-          <w:p>
-            <w:pPr>
-              <w:snapToGrid w:val="false"/>
-              <w:spacing w:before="0" w:after="0" w:line="300" w:lineRule="auto"/>
-              <w:ind/>
-              <w:jc w:val="center"/>
-              <w:rPr>
-                <w:rFonts w:ascii="宋体" w:hAnsi="宋体" w:eastAsia="宋体"/>
-                <w:color w:val="000000"/>
-                <w:sz w:val="21"/>
-                <w:szCs w:val="21"/>
-              </w:rPr>
-            </w:pPr>
-            <w:r>
-              <w:rPr>
-                <w:rFonts w:ascii="宋体" w:hAnsi="宋体" w:eastAsia="宋体"/>
-                <w:color w:val="000000"/>
-                <w:sz w:val="21"/>
-                <w:szCs w:val="21"/>
-              </w:rPr>
-              <w:t>性能</w:t>
-            </w:r>
-          </w:p>
-        </w:tc>
-        <w:tc>
-          <w:tcPr>
-            <w:tcW w:w="1410" w:type="dxa"/>
-            <w:tcBorders>
-              <w:top w:val="single" w:color="000000" w:sz="8" w:space="0"/>
-              <w:left w:val="single" w:color="000000" w:sz="8" w:space="0"/>
-              <w:bottom w:val="single" w:color="000000" w:sz="8" w:space="0"/>
-              <w:right w:val="single" w:color="000000" w:sz="8" w:space="0"/>
-            </w:tcBorders>
-            <w:vAlign w:val="top"/>
-          </w:tcPr>
-          <w:p>
-            <w:pPr>
-              <w:snapToGrid w:val="false"/>
-              <w:spacing w:before="0" w:after="0" w:line="300" w:lineRule="auto"/>
-              <w:ind/>
-              <w:jc w:val="center"/>
-              <w:rPr>
-                <w:rFonts w:ascii="宋体" w:hAnsi="宋体" w:eastAsia="宋体"/>
-                <w:color w:val="000000"/>
-                <w:sz w:val="21"/>
-                <w:szCs w:val="21"/>
-              </w:rPr>
-            </w:pPr>
-            <w:r>
-              <w:rPr>
-                <w:rFonts w:ascii="宋体" w:hAnsi="宋体" w:eastAsia="宋体"/>
-                <w:color w:val="000000"/>
-                <w:sz w:val="21"/>
-                <w:szCs w:val="21"/>
-              </w:rPr>
-            </w:r>
-          </w:p>
-        </w:tc>
-        <w:tc>
-          <w:tcPr>
-            <w:tcW w:w="4395" w:type="dxa"/>
-            <w:tcBorders>
-              <w:top w:val="single" w:color="000000" w:sz="8" w:space="0"/>
-              <w:left w:val="single" w:color="000000" w:sz="8" w:space="0"/>
-              <w:bottom w:val="single" w:color="000000" w:sz="8" w:space="0"/>
-              <w:right w:val="single" w:color="000000" w:sz="8" w:space="0"/>
-            </w:tcBorders>
-            <w:vAlign w:val="top"/>
-          </w:tcPr>
-          <w:p>
-            <w:pPr>
-              <w:snapToGrid w:val="false"/>
-              <w:spacing w:before="0" w:after="0" w:line="300" w:lineRule="auto"/>
-              <w:ind/>
-              <w:jc w:val="center"/>
-              <w:rPr>
-                <w:rFonts w:ascii="宋体" w:hAnsi="宋体" w:eastAsia="宋体"/>
-                <w:color w:val="000000"/>
-                <w:sz w:val="21"/>
-                <w:szCs w:val="21"/>
-              </w:rPr>
-            </w:pPr>
-            <w:r>
-              <w:rPr>
-                <w:rFonts w:ascii="宋体" w:hAnsi="宋体" w:eastAsia="宋体"/>
-                <w:color w:val="000000"/>
-                <w:sz w:val="21"/>
-                <w:szCs w:val="21"/>
-              </w:rPr>
-            </w:r>
-          </w:p>
-        </w:tc>
-        <w:tc>
-          <w:tcPr>
-            <w:tcW w:w="975" w:type="dxa"/>
-            <w:tcBorders>
-              <w:top w:val="single" w:color="000000" w:sz="8" w:space="0"/>
-              <w:left w:val="single" w:color="000000" w:sz="8" w:space="0"/>
-              <w:bottom w:val="single" w:color="000000" w:sz="8" w:space="0"/>
-              <w:right w:val="single" w:color="000000" w:sz="8" w:space="0"/>
-            </w:tcBorders>
-            <w:vAlign w:val="top"/>
-          </w:tcPr>
-          <w:p>
-            <w:pPr>
-              <w:snapToGrid w:val="false"/>
-              <w:spacing w:before="0" w:after="0" w:line="300" w:lineRule="auto"/>
-              <w:ind/>
-              <w:jc w:val="center"/>
-              <w:rPr>
-                <w:rFonts w:ascii="宋体" w:hAnsi="宋体" w:eastAsia="宋体"/>
-                <w:color w:val="000000"/>
-                <w:sz w:val="21"/>
-                <w:szCs w:val="21"/>
-              </w:rPr>
-            </w:pPr>
-            <w:r>
-              <w:rPr>
-                <w:rFonts w:ascii="宋体" w:hAnsi="宋体" w:eastAsia="宋体"/>
-                <w:color w:val="000000"/>
-                <w:sz w:val="21"/>
-                <w:szCs w:val="21"/>
-              </w:rPr>
-            </w:r>
-          </w:p>
-        </w:tc>
-      </w:tr>
-      <w:tr>
-        <w:trPr>
-          <w:trHeight w:val="480" w:hRule="atLeast"/>
-        </w:trPr>
-        <w:tc>
-          <w:tcPr>
-            <w:tcW w:w="420" w:type="dxa"/>
-            <w:tcBorders>
-              <w:top w:val="single" w:color="000000" w:sz="8" w:space="0"/>
-              <w:left w:val="single" w:color="000000" w:sz="8" w:space="0"/>
-              <w:bottom w:val="single" w:color="000000" w:sz="8" w:space="0"/>
-              <w:right w:val="single" w:color="000000" w:sz="8" w:space="0"/>
-            </w:tcBorders>
-            <w:vAlign w:val="center"/>
-          </w:tcPr>
-          <w:p>
-            <w:pPr>
-              <w:snapToGrid w:val="false"/>
-              <w:spacing w:before="0" w:after="0" w:line="300" w:lineRule="auto"/>
-              <w:ind/>
-              <w:jc w:val="center"/>
-              <w:rPr>
-                <w:rFonts w:ascii="宋体" w:hAnsi="宋体" w:eastAsia="宋体"/>
-                <w:color w:val="000000"/>
-                <w:sz w:val="21"/>
-                <w:szCs w:val="21"/>
-              </w:rPr>
-            </w:pPr>
-            <w:r>
-              <w:rPr>
-                <w:rFonts w:ascii="宋体" w:hAnsi="宋体" w:eastAsia="宋体"/>
-                <w:color w:val="000000"/>
-                <w:sz w:val="21"/>
-                <w:szCs w:val="21"/>
-              </w:rPr>
-              <w:t>…</w:t>
-            </w:r>
-          </w:p>
-        </w:tc>
-        <w:tc>
-          <w:tcPr>
-            <w:tcW w:w="705" w:type="dxa"/>
-            <w:tcBorders>
-              <w:top w:val="single" w:color="000000" w:sz="8" w:space="0"/>
-              <w:left w:val="single" w:color="000000" w:sz="8" w:space="0"/>
-              <w:bottom w:val="single" w:color="000000" w:sz="8" w:space="0"/>
-              <w:right w:val="single" w:color="000000" w:sz="8" w:space="0"/>
-            </w:tcBorders>
-            <w:vAlign w:val="center"/>
-          </w:tcPr>
-          <w:p>
-            <w:pPr>
-              <w:snapToGrid w:val="false"/>
-              <w:spacing w:before="0" w:after="0" w:line="300" w:lineRule="auto"/>
-              <w:ind/>
-              <w:jc w:val="center"/>
-              <w:rPr>
-                <w:rFonts w:ascii="宋体" w:hAnsi="宋体" w:eastAsia="宋体"/>
-                <w:color w:val="000000"/>
-                <w:sz w:val="21"/>
-                <w:szCs w:val="21"/>
-              </w:rPr>
-            </w:pPr>
-            <w:r>
-              <w:rPr>
-                <w:rFonts w:ascii="宋体" w:hAnsi="宋体" w:eastAsia="宋体"/>
-                <w:color w:val="000000"/>
-                <w:sz w:val="21"/>
-                <w:szCs w:val="21"/>
-              </w:rPr>
-            </w:r>
-          </w:p>
-        </w:tc>
-        <w:tc>
-          <w:tcPr>
-            <w:tcW w:w="705" w:type="dxa"/>
-            <w:tcBorders>
-              <w:top w:val="single" w:color="000000" w:sz="8" w:space="0"/>
-              <w:left w:val="single" w:color="000000" w:sz="8" w:space="0"/>
-              <w:bottom w:val="single" w:color="000000" w:sz="8" w:space="0"/>
-              <w:right w:val="single" w:color="000000" w:sz="8" w:space="0"/>
-            </w:tcBorders>
-            <w:vAlign w:val="top"/>
-          </w:tcPr>
-          <w:p>
-            <w:pPr>
-              <w:snapToGrid w:val="false"/>
-              <w:spacing w:before="0" w:after="0" w:line="300" w:lineRule="auto"/>
-              <w:ind/>
-              <w:jc w:val="center"/>
-              <w:rPr>
-                <w:rFonts w:ascii="宋体" w:hAnsi="宋体" w:eastAsia="宋体"/>
-                <w:color w:val="000000"/>
-                <w:sz w:val="21"/>
-                <w:szCs w:val="21"/>
-              </w:rPr>
-            </w:pPr>
-            <w:r>
-              <w:rPr>
-                <w:rFonts w:ascii="宋体" w:hAnsi="宋体" w:eastAsia="宋体"/>
-                <w:color w:val="000000"/>
-                <w:sz w:val="21"/>
-                <w:szCs w:val="21"/>
-              </w:rPr>
-            </w:r>
-          </w:p>
-        </w:tc>
-        <w:tc>
-          <w:tcPr>
-            <w:tcW w:w="1125" w:type="dxa"/>
-            <w:tcBorders>
-              <w:top w:val="single" w:color="000000" w:sz="8" w:space="0"/>
-              <w:left w:val="single" w:color="000000" w:sz="8" w:space="0"/>
-              <w:bottom w:val="single" w:color="000000" w:sz="8" w:space="0"/>
-              <w:right w:val="single" w:color="000000" w:sz="8" w:space="0"/>
-            </w:tcBorders>
-            <w:vAlign w:val="top"/>
-          </w:tcPr>
-          <w:p>
-            <w:pPr>
-              <w:snapToGrid w:val="false"/>
-              <w:spacing w:before="0" w:after="0" w:line="300" w:lineRule="auto"/>
-              <w:ind/>
-              <w:jc w:val="center"/>
-              <w:rPr>
-                <w:rFonts w:ascii="宋体" w:hAnsi="宋体" w:eastAsia="宋体"/>
-                <w:color w:val="000000"/>
-                <w:sz w:val="21"/>
-                <w:szCs w:val="21"/>
-              </w:rPr>
-            </w:pPr>
-            <w:r>
-              <w:rPr>
-                <w:rFonts w:ascii="宋体" w:hAnsi="宋体" w:eastAsia="宋体"/>
-                <w:color w:val="000000"/>
-                <w:sz w:val="21"/>
-                <w:szCs w:val="21"/>
-              </w:rPr>
-              <w:t>…</w:t>
-            </w:r>
-          </w:p>
-        </w:tc>
-        <w:tc>
-          <w:tcPr>
-            <w:tcW w:w="1410" w:type="dxa"/>
-            <w:tcBorders>
-              <w:top w:val="single" w:color="000000" w:sz="8" w:space="0"/>
-              <w:left w:val="single" w:color="000000" w:sz="8" w:space="0"/>
-              <w:bottom w:val="single" w:color="000000" w:sz="8" w:space="0"/>
-              <w:right w:val="single" w:color="000000" w:sz="8" w:space="0"/>
-            </w:tcBorders>
-            <w:vAlign w:val="top"/>
-          </w:tcPr>
-          <w:p>
-            <w:pPr>
-              <w:snapToGrid w:val="false"/>
-              <w:spacing w:before="0" w:after="0" w:line="300" w:lineRule="auto"/>
-              <w:ind/>
-              <w:jc w:val="center"/>
-              <w:rPr>
-                <w:rFonts w:ascii="宋体" w:hAnsi="宋体" w:eastAsia="宋体"/>
-                <w:color w:val="000000"/>
-                <w:sz w:val="21"/>
-                <w:szCs w:val="21"/>
-              </w:rPr>
-            </w:pPr>
-            <w:r>
-              <w:rPr>
-                <w:rFonts w:ascii="宋体" w:hAnsi="宋体" w:eastAsia="宋体"/>
-                <w:color w:val="000000"/>
-                <w:sz w:val="21"/>
-                <w:szCs w:val="21"/>
-              </w:rPr>
-            </w:r>
-          </w:p>
-        </w:tc>
-        <w:tc>
-          <w:tcPr>
-            <w:tcW w:w="4395" w:type="dxa"/>
-            <w:tcBorders>
-              <w:top w:val="single" w:color="000000" w:sz="8" w:space="0"/>
-              <w:left w:val="single" w:color="000000" w:sz="8" w:space="0"/>
-              <w:bottom w:val="single" w:color="000000" w:sz="8" w:space="0"/>
-              <w:right w:val="single" w:color="000000" w:sz="8" w:space="0"/>
-            </w:tcBorders>
-            <w:vAlign w:val="top"/>
-          </w:tcPr>
-          <w:p>
-            <w:pPr>
-              <w:snapToGrid w:val="false"/>
-              <w:spacing w:before="0" w:after="0" w:line="300" w:lineRule="auto"/>
-              <w:ind/>
-              <w:jc w:val="center"/>
-              <w:rPr>
-                <w:rFonts w:ascii="宋体" w:hAnsi="宋体" w:eastAsia="宋体"/>
-                <w:color w:val="000000"/>
-                <w:sz w:val="21"/>
-                <w:szCs w:val="21"/>
-              </w:rPr>
-            </w:pPr>
-            <w:r>
-              <w:rPr>
-                <w:rFonts w:ascii="宋体" w:hAnsi="宋体" w:eastAsia="宋体"/>
-                <w:color w:val="000000"/>
-                <w:sz w:val="21"/>
-                <w:szCs w:val="21"/>
-              </w:rPr>
-            </w:r>
-          </w:p>
-        </w:tc>
-        <w:tc>
-          <w:tcPr>
-            <w:tcW w:w="975" w:type="dxa"/>
-            <w:tcBorders>
-              <w:top w:val="single" w:color="000000" w:sz="8" w:space="0"/>
-              <w:left w:val="single" w:color="000000" w:sz="8" w:space="0"/>
-              <w:bottom w:val="single" w:color="000000" w:sz="8" w:space="0"/>
-              <w:right w:val="single" w:color="000000" w:sz="8" w:space="0"/>
-            </w:tcBorders>
-            <w:vAlign w:val="top"/>
-          </w:tcPr>
-          <w:p>
-            <w:pPr>
-              <w:snapToGrid w:val="false"/>
-              <w:spacing w:before="0" w:after="0" w:line="300" w:lineRule="auto"/>
-              <w:ind/>
-              <w:jc w:val="center"/>
-              <w:rPr>
-                <w:rFonts w:ascii="宋体" w:hAnsi="宋体" w:eastAsia="宋体"/>
-                <w:color w:val="000000"/>
-                <w:sz w:val="21"/>
-                <w:szCs w:val="21"/>
-              </w:rPr>
-            </w:pPr>
-            <w:r>
-              <w:rPr>
-                <w:rFonts w:ascii="宋体" w:hAnsi="宋体" w:eastAsia="宋体"/>
-                <w:color w:val="000000"/>
-                <w:sz w:val="21"/>
-                <w:szCs w:val="21"/>
-              </w:rPr>
-            </w:r>
-          </w:p>
-        </w:tc>
-      </w:tr>
-      <w:tr>
-        <w:trPr>
-          <w:trHeight w:val="480" w:hRule="atLeast"/>
-        </w:trPr>
-        <w:tc>
-          <w:tcPr>
-            <w:tcW w:w="420" w:type="dxa"/>
-            <w:tcBorders>
-              <w:top w:val="single" w:color="000000" w:sz="8" w:space="0"/>
-              <w:left w:val="single" w:color="000000" w:sz="8" w:space="0"/>
-              <w:bottom w:val="single" w:color="000000" w:sz="8" w:space="0"/>
-              <w:right w:val="single" w:color="000000" w:sz="8" w:space="0"/>
-            </w:tcBorders>
-            <w:vAlign w:val="center"/>
-          </w:tcPr>
-          <w:p>
-            <w:pPr>
-              <w:snapToGrid w:val="false"/>
-              <w:spacing w:before="0" w:after="0" w:line="300" w:lineRule="auto"/>
-              <w:ind/>
-              <w:jc w:val="center"/>
-              <w:rPr>
-                <w:rFonts w:ascii="Times New Roman" w:hAnsi="Times New Roman" w:eastAsia="Times New Roman"/>
-                <w:color w:val="000000"/>
-                <w:sz w:val="21"/>
-                <w:szCs w:val="21"/>
-              </w:rPr>
-            </w:pPr>
-            <w:r>
-              <w:rPr>
-                <w:rFonts w:ascii="Times New Roman" w:hAnsi="Times New Roman" w:eastAsia="Times New Roman"/>
-                <w:color w:val="000000"/>
-                <w:sz w:val="21"/>
-                <w:szCs w:val="21"/>
-              </w:rPr>
-              <w:t>n</w:t>
-            </w:r>
-          </w:p>
-        </w:tc>
-        <w:tc>
-          <w:tcPr>
-            <w:tcW w:w="705" w:type="dxa"/>
-            <w:tcBorders>
-              <w:top w:val="single" w:color="000000" w:sz="8" w:space="0"/>
-              <w:left w:val="single" w:color="000000" w:sz="8" w:space="0"/>
-              <w:bottom w:val="single" w:color="000000" w:sz="8" w:space="0"/>
-              <w:right w:val="single" w:color="000000" w:sz="8" w:space="0"/>
-            </w:tcBorders>
-            <w:vAlign w:val="center"/>
-          </w:tcPr>
-          <w:p>
-            <w:pPr>
-              <w:snapToGrid w:val="false"/>
-              <w:spacing w:before="0" w:after="0" w:line="300" w:lineRule="auto"/>
-              <w:ind/>
-              <w:jc w:val="center"/>
-              <w:rPr>
-                <w:rFonts w:ascii="宋体" w:hAnsi="宋体" w:eastAsia="宋体"/>
-                <w:color w:val="000000"/>
-                <w:sz w:val="21"/>
-                <w:szCs w:val="21"/>
-              </w:rPr>
-            </w:pPr>
-            <w:r>
-              <w:rPr>
-                <w:rFonts w:ascii="宋体" w:hAnsi="宋体" w:eastAsia="宋体"/>
-                <w:color w:val="000000"/>
-                <w:sz w:val="21"/>
-                <w:szCs w:val="21"/>
-              </w:rPr>
-            </w:r>
-          </w:p>
-        </w:tc>
-        <w:tc>
-          <w:tcPr>
-            <w:tcW w:w="705" w:type="dxa"/>
-            <w:tcBorders>
-              <w:top w:val="single" w:color="000000" w:sz="8" w:space="0"/>
-              <w:left w:val="single" w:color="000000" w:sz="8" w:space="0"/>
-              <w:bottom w:val="single" w:color="000000" w:sz="8" w:space="0"/>
-              <w:right w:val="single" w:color="000000" w:sz="8" w:space="0"/>
-            </w:tcBorders>
-            <w:vAlign w:val="top"/>
-          </w:tcPr>
-          <w:p>
-            <w:pPr>
-              <w:snapToGrid w:val="false"/>
-              <w:spacing w:before="0" w:after="0" w:line="300" w:lineRule="auto"/>
-              <w:ind/>
-              <w:jc w:val="center"/>
-              <w:rPr>
-                <w:rFonts w:ascii="宋体" w:hAnsi="宋体" w:eastAsia="宋体"/>
-                <w:color w:val="000000"/>
-                <w:sz w:val="21"/>
-                <w:szCs w:val="21"/>
-              </w:rPr>
-            </w:pPr>
-            <w:r>
-              <w:rPr>
-                <w:rFonts w:ascii="宋体" w:hAnsi="宋体" w:eastAsia="宋体"/>
-                <w:color w:val="000000"/>
-                <w:sz w:val="21"/>
-                <w:szCs w:val="21"/>
-              </w:rPr>
-            </w:r>
-          </w:p>
-        </w:tc>
-        <w:tc>
-          <w:tcPr>
-            <w:tcW w:w="1125" w:type="dxa"/>
-            <w:tcBorders>
-              <w:top w:val="single" w:color="000000" w:sz="8" w:space="0"/>
-              <w:left w:val="single" w:color="000000" w:sz="8" w:space="0"/>
-              <w:bottom w:val="single" w:color="000000" w:sz="8" w:space="0"/>
-              <w:right w:val="single" w:color="000000" w:sz="8" w:space="0"/>
-            </w:tcBorders>
-            <w:vAlign w:val="top"/>
-          </w:tcPr>
-          <w:p>
-            <w:pPr>
-              <w:snapToGrid w:val="false"/>
-              <w:spacing w:before="0" w:after="0" w:line="300" w:lineRule="auto"/>
-              <w:ind/>
-              <w:jc w:val="center"/>
-              <w:rPr>
-                <w:rFonts w:ascii="宋体" w:hAnsi="宋体" w:eastAsia="宋体"/>
-                <w:color w:val="000000"/>
-                <w:sz w:val="21"/>
-                <w:szCs w:val="21"/>
-              </w:rPr>
-            </w:pPr>
-            <w:r>
-              <w:rPr>
-                <w:rFonts w:ascii="宋体" w:hAnsi="宋体" w:eastAsia="宋体"/>
-                <w:color w:val="000000"/>
-                <w:sz w:val="21"/>
-                <w:szCs w:val="21"/>
-              </w:rPr>
-              <w:t>可靠性</w:t>
-            </w:r>
-          </w:p>
-        </w:tc>
-        <w:tc>
-          <w:tcPr>
-            <w:tcW w:w="1410" w:type="dxa"/>
-            <w:tcBorders>
-              <w:top w:val="single" w:color="000000" w:sz="8" w:space="0"/>
-              <w:left w:val="single" w:color="000000" w:sz="8" w:space="0"/>
-              <w:bottom w:val="single" w:color="000000" w:sz="8" w:space="0"/>
-              <w:right w:val="single" w:color="000000" w:sz="8" w:space="0"/>
-            </w:tcBorders>
-            <w:vAlign w:val="top"/>
-          </w:tcPr>
-          <w:p>
-            <w:pPr>
-              <w:snapToGrid w:val="false"/>
-              <w:spacing w:before="0" w:after="0" w:line="300" w:lineRule="auto"/>
-              <w:ind/>
-              <w:jc w:val="center"/>
-              <w:rPr>
-                <w:rFonts w:ascii="宋体" w:hAnsi="宋体" w:eastAsia="宋体"/>
-                <w:color w:val="000000"/>
-                <w:sz w:val="21"/>
-                <w:szCs w:val="21"/>
-              </w:rPr>
-            </w:pPr>
-            <w:r>
-              <w:rPr>
-                <w:rFonts w:ascii="宋体" w:hAnsi="宋体" w:eastAsia="宋体"/>
-                <w:color w:val="000000"/>
-                <w:sz w:val="21"/>
-                <w:szCs w:val="21"/>
-              </w:rPr>
-            </w:r>
-          </w:p>
-        </w:tc>
-        <w:tc>
-          <w:tcPr>
-            <w:tcW w:w="4395" w:type="dxa"/>
-            <w:tcBorders>
-              <w:top w:val="single" w:color="000000" w:sz="8" w:space="0"/>
-              <w:left w:val="single" w:color="000000" w:sz="8" w:space="0"/>
-              <w:bottom w:val="single" w:color="000000" w:sz="8" w:space="0"/>
-              <w:right w:val="single" w:color="000000" w:sz="8" w:space="0"/>
-            </w:tcBorders>
-            <w:vAlign w:val="top"/>
-          </w:tcPr>
-          <w:p>
-            <w:pPr>
-              <w:snapToGrid w:val="false"/>
-              <w:spacing w:before="0" w:after="0" w:line="300" w:lineRule="auto"/>
-              <w:ind/>
-              <w:jc w:val="center"/>
-              <w:rPr>
-                <w:rFonts w:ascii="宋体" w:hAnsi="宋体" w:eastAsia="宋体"/>
-                <w:color w:val="000000"/>
-                <w:sz w:val="21"/>
-                <w:szCs w:val="21"/>
-              </w:rPr>
-            </w:pPr>
-            <w:r>
-              <w:rPr>
-                <w:rFonts w:ascii="宋体" w:hAnsi="宋体" w:eastAsia="宋体"/>
-                <w:color w:val="000000"/>
-                <w:sz w:val="21"/>
-                <w:szCs w:val="21"/>
-              </w:rPr>
-            </w:r>
-          </w:p>
-        </w:tc>
-        <w:tc>
-          <w:tcPr>
-            <w:tcW w:w="975" w:type="dxa"/>
-            <w:tcBorders>
-              <w:top w:val="single" w:color="000000" w:sz="8" w:space="0"/>
-              <w:left w:val="single" w:color="000000" w:sz="8" w:space="0"/>
-              <w:bottom w:val="single" w:color="000000" w:sz="8" w:space="0"/>
-              <w:right w:val="single" w:color="000000" w:sz="8" w:space="0"/>
-            </w:tcBorders>
-            <w:vAlign w:val="top"/>
-          </w:tcPr>
-          <w:p>
-            <w:pPr>
-              <w:snapToGrid w:val="false"/>
-              <w:spacing w:before="0" w:after="0" w:line="300" w:lineRule="auto"/>
-              <w:ind/>
-              <w:jc w:val="center"/>
-              <w:rPr>
-                <w:rFonts w:ascii="宋体" w:hAnsi="宋体" w:eastAsia="宋体"/>
-                <w:color w:val="000000"/>
-                <w:sz w:val="21"/>
-                <w:szCs w:val="21"/>
-              </w:rPr>
-            </w:pPr>
-            <w:r>
-              <w:rPr>
-                <w:rFonts w:ascii="宋体" w:hAnsi="宋体" w:eastAsia="宋体"/>
-                <w:color w:val="000000"/>
-                <w:sz w:val="21"/>
-                <w:szCs w:val="21"/>
-              </w:rPr>
-            </w:r>
-          </w:p>
-        </w:tc>
-      </w:tr>
-    </w:tbl>
-    <w:p>
-      <w:pPr>
-        <w:snapToGrid w:val="false"/>
-        <w:spacing w:before="0" w:after="0" w:line="240" w:lineRule="auto"/>
-        <w:ind/>
-        <w:jc w:val="left"/>
-        <w:rPr>
-          <w:rFonts w:ascii="微软雅黑" w:hAnsi="微软雅黑" w:eastAsia="微软雅黑"/>
-          <w:color w:val="000000"/>
-          <w:sz w:val="21"/>
-          <w:szCs w:val="21"/>
-        </w:rPr>
-      </w:pPr>
-      <w:r>
-        <w:rPr>
-          <w:rFonts w:ascii="宋体" w:hAnsi="宋体" w:eastAsia="宋体"/>
-          <w:color w:val="000000"/>
-          <w:sz w:val="24"/>
-          <w:szCs w:val="24"/>
-        </w:rPr>
-        <w:t xml:space="preserve">
-</w:t>
-      </w:r>
-    </w:p>
-    <w:p>
-      <w:pPr>
-        <w:snapToGrid w:val="false"/>
-        <w:spacing w:before="0" w:after="120" w:line="240" w:lineRule="auto"/>
-        <w:ind w:left="720"/>
-        <w:jc w:val="both"/>
-        <w:rPr>
           <w:rFonts w:ascii="宋体" w:hAnsi="宋体" w:eastAsia="宋体"/>
           <w:color w:val="000000"/>
           <w:sz w:val="21"/>
@@ -10145,7 +6446,7 @@
         <w:pStyle w:val="heading1"/>
         <w:numPr>
           <w:ilvl w:val="0"/>
-          <w:numId w:val="34"/>
+          <w:numId w:val="35"/>
         </w:numPr>
         <w:snapToGrid w:val="false"/>
         <w:spacing w:before="120" w:after="60" w:lineRule="auto"/>
@@ -10178,28 +6479,24 @@
     <w:p>
       <w:pPr>
         <w:snapToGrid w:val="false"/>
-        <w:spacing w:before="0" w:after="120" w:line="240" w:lineRule="auto"/>
-        <w:ind w:left="720"/>
-        <w:jc w:val="both"/>
-        <w:rPr>
-          <w:rFonts w:ascii="宋体" w:hAnsi="宋体" w:eastAsia="宋体"/>
-          <w:i w:val="true"/>
-          <w:iCs w:val="true"/>
-          <w:color w:val="0000FF"/>
-          <w:sz w:val="24"/>
-          <w:szCs w:val="24"/>
-        </w:rPr>
-      </w:pPr>
-      <w:r>
-        <w:rPr>
-          <w:rFonts w:ascii="宋体" w:hAnsi="宋体" w:eastAsia="宋体"/>
-          <w:i w:val="true"/>
-          <w:iCs w:val="true"/>
-          <w:color w:val="0000FF"/>
-          <w:sz w:val="24"/>
-          <w:szCs w:val="24"/>
-        </w:rPr>
-        <w:t>[描述测试过程中所遇到的问题，根据测试中所遇到的问题、对测试结果所进行的分析，给出对本次测试的结论、及可取的建议措施等。]</w:t>
+        <w:spacing w:before="0" w:after="0" w:line="240" w:lineRule="auto"/>
+        <w:ind/>
+        <w:jc w:val="left"/>
+        <w:rPr>
+          <w:rFonts w:ascii="宋体" w:hAnsi="宋体" w:eastAsia="宋体"/>
+          <w:color w:val="000000"/>
+          <w:sz w:val="21"/>
+          <w:szCs w:val="21"/>
+        </w:rPr>
+      </w:pPr>
+      <w:r>
+        <w:rPr>
+          <w:rFonts w:ascii="宋体" w:hAnsi="宋体" w:eastAsia="宋体"/>
+          <w:color w:val="000000"/>
+          <w:sz w:val="21"/>
+          <w:szCs w:val="21"/>
+        </w:rPr>
+        <w:t>用户 Authorization 功能模块测试结果符合预期。</w:t>
       </w:r>
     </w:p>
     <w:p>
@@ -10222,7 +6519,7 @@
           <w:sz w:val="21"/>
           <w:szCs w:val="21"/>
         </w:rPr>
-        <w:t>用户 Authorization 功能模块测试结果符合预期。</w:t>
+        <w:t>用户图形交互界面需解决图形可视化在 MacOS 系统崩溃问题，建议调查 VTK 库有无替代函数。</w:t>
       </w:r>
     </w:p>
     <w:sectPr>
@@ -10238,7 +6535,7 @@
 </file>
 
 <file path=word/footer.xml><?xml version="1.0" encoding="utf-8"?>
-<w:ftr xmlns:r="http://schemas.openxmlformats.org/officeDocument/2006/relationships" xmlns:w="http://schemas.openxmlformats.org/wordprocessingml/2006/main" xmlns:w15="http://schemas.microsoft.com/office/word/2012/wordml" xmlns:m="http://schemas.openxmlformats.org/officeDocument/2006/math" xmlns:w14="http://schemas.microsoft.com/office/word/2010/wordml" xmlns:wp="http://schemas.openxmlformats.org/drawingml/2006/wordprocessingDrawing" xmlns:a="http://schemas.openxmlformats.org/drawingml/2006/main" xmlns:wp14="http://schemas.microsoft.com/office/word/2010/wordprocessingDrawing" xmlns:mc="http://schemas.openxmlformats.org/markup-compatibility/2006" xmlns:ns10="http://schemas.openxmlformats.org/schemaLibrary/2006/main" xmlns:wne="http://schemas.microsoft.com/office/word/2006/wordml" xmlns:c="http://schemas.openxmlformats.org/drawingml/2006/chart" xmlns:ns13="http://schemas.openxmlformats.org/drawingml/2006/chartDrawing" xmlns:dgm="http://schemas.openxmlformats.org/drawingml/2006/diagram" xmlns:pic="http://schemas.openxmlformats.org/drawingml/2006/picture" xmlns:xdr="http://schemas.openxmlformats.org/drawingml/2006/spreadsheetDrawing" xmlns:dsp="http://schemas.microsoft.com/office/drawing/2008/diagram" xmlns:v="urn:schemas-microsoft-com:vml" xmlns:o="urn:schemas-microsoft-com:office:office" xmlns:ns20="urn:schemas-microsoft-com:office:excel" xmlns:w10="urn:schemas-microsoft-com:office:word" xmlns:ns22="urn:schemas-microsoft-com:office:powerpoint" xmlns:ns24="http://schemas.microsoft.com/office/2006/coverPageProps" xmlns:odx="http://opendope.org/xpaths" xmlns:odc="http://opendope.org/conditions" xmlns:odq="http://opendope.org/questions" xmlns:oda="http://opendope.org/answers" xmlns:odi="http://opendope.org/components" xmlns:odgm="http://opendope.org/SmartArt/DataHierarchy" xmlns:b="http://schemas.openxmlformats.org/officeDocument/2006/bibliography" xmlns:wetp="http://schemas.microsoft.com/office/webextensions/taskpanes/2010/11" xmlns:we="http://schemas.microsoft.com/office/webextensions/webextension/2010/11" xmlns:ns34="http://schemas.openxmlformats.org/drawingml/2006/compatibility" xmlns:ns35="http://schemas.openxmlformats.org/drawingml/2006/lockedCanvas">
+<w:ftr xmlns:r="http://schemas.openxmlformats.org/officeDocument/2006/relationships" xmlns:w="http://schemas.openxmlformats.org/wordprocessingml/2006/main" xmlns:w15="http://schemas.microsoft.com/office/word/2012/wordml" xmlns:w14="http://schemas.microsoft.com/office/word/2010/wordml" xmlns:wp="http://schemas.openxmlformats.org/drawingml/2006/wordprocessingDrawing" xmlns:a="http://schemas.openxmlformats.org/drawingml/2006/main" xmlns:wp14="http://schemas.microsoft.com/office/word/2010/wordprocessingDrawing" xmlns:m="http://schemas.openxmlformats.org/officeDocument/2006/math" xmlns:mc="http://schemas.openxmlformats.org/markup-compatibility/2006" xmlns:ns10="http://schemas.openxmlformats.org/schemaLibrary/2006/main" xmlns:wne="http://schemas.microsoft.com/office/word/2006/wordml" xmlns:c="http://schemas.openxmlformats.org/drawingml/2006/chart" xmlns:ns13="http://schemas.openxmlformats.org/drawingml/2006/chartDrawing" xmlns:dgm="http://schemas.openxmlformats.org/drawingml/2006/diagram" xmlns:pic="http://schemas.openxmlformats.org/drawingml/2006/picture" xmlns:xdr="http://schemas.openxmlformats.org/drawingml/2006/spreadsheetDrawing" xmlns:dsp="http://schemas.microsoft.com/office/drawing/2008/diagram" xmlns:v="urn:schemas-microsoft-com:vml" xmlns:o="urn:schemas-microsoft-com:office:office" xmlns:ns20="urn:schemas-microsoft-com:office:excel" xmlns:w10="urn:schemas-microsoft-com:office:word" xmlns:ns22="urn:schemas-microsoft-com:office:powerpoint" xmlns:ns24="http://schemas.microsoft.com/office/2006/coverPageProps" xmlns:odx="http://opendope.org/xpaths" xmlns:odc="http://opendope.org/conditions" xmlns:odq="http://opendope.org/questions" xmlns:oda="http://opendope.org/answers" xmlns:odi="http://opendope.org/components" xmlns:odgm="http://opendope.org/SmartArt/DataHierarchy" xmlns:b="http://schemas.openxmlformats.org/officeDocument/2006/bibliography" xmlns:wetp="http://schemas.microsoft.com/office/webextensions/taskpanes/2010/11" xmlns:we="http://schemas.microsoft.com/office/webextensions/webextension/2010/11" xmlns:ns34="http://schemas.openxmlformats.org/drawingml/2006/compatibility" xmlns:ns35="http://schemas.openxmlformats.org/drawingml/2006/lockedCanvas">
   <w:p>
     <w:pPr>
       <w:snapToGrid w:val="false"/>
@@ -10266,7 +6563,7 @@
 </file>
 
 <file path=word/header.xml><?xml version="1.0" encoding="utf-8"?>
-<w:hdr xmlns:r="http://schemas.openxmlformats.org/officeDocument/2006/relationships" xmlns:w="http://schemas.openxmlformats.org/wordprocessingml/2006/main" xmlns:w15="http://schemas.microsoft.com/office/word/2012/wordml" xmlns:m="http://schemas.openxmlformats.org/officeDocument/2006/math" xmlns:w14="http://schemas.microsoft.com/office/word/2010/wordml" xmlns:wp="http://schemas.openxmlformats.org/drawingml/2006/wordprocessingDrawing" xmlns:a="http://schemas.openxmlformats.org/drawingml/2006/main" xmlns:wp14="http://schemas.microsoft.com/office/word/2010/wordprocessingDrawing" xmlns:mc="http://schemas.openxmlformats.org/markup-compatibility/2006" xmlns:ns10="http://schemas.openxmlformats.org/schemaLibrary/2006/main" xmlns:wne="http://schemas.microsoft.com/office/word/2006/wordml" xmlns:c="http://schemas.openxmlformats.org/drawingml/2006/chart" xmlns:ns13="http://schemas.openxmlformats.org/drawingml/2006/chartDrawing" xmlns:dgm="http://schemas.openxmlformats.org/drawingml/2006/diagram" xmlns:pic="http://schemas.openxmlformats.org/drawingml/2006/picture" xmlns:xdr="http://schemas.openxmlformats.org/drawingml/2006/spreadsheetDrawing" xmlns:dsp="http://schemas.microsoft.com/office/drawing/2008/diagram" xmlns:v="urn:schemas-microsoft-com:vml" xmlns:o="urn:schemas-microsoft-com:office:office" xmlns:ns20="urn:schemas-microsoft-com:office:excel" xmlns:w10="urn:schemas-microsoft-com:office:word" xmlns:ns22="urn:schemas-microsoft-com:office:powerpoint" xmlns:ns24="http://schemas.microsoft.com/office/2006/coverPageProps" xmlns:odx="http://opendope.org/xpaths" xmlns:odc="http://opendope.org/conditions" xmlns:odq="http://opendope.org/questions" xmlns:oda="http://opendope.org/answers" xmlns:odi="http://opendope.org/components" xmlns:odgm="http://opendope.org/SmartArt/DataHierarchy" xmlns:b="http://schemas.openxmlformats.org/officeDocument/2006/bibliography" xmlns:wetp="http://schemas.microsoft.com/office/webextensions/taskpanes/2010/11" xmlns:we="http://schemas.microsoft.com/office/webextensions/webextension/2010/11" xmlns:ns34="http://schemas.openxmlformats.org/drawingml/2006/compatibility" xmlns:ns35="http://schemas.openxmlformats.org/drawingml/2006/lockedCanvas">
+<w:hdr xmlns:r="http://schemas.openxmlformats.org/officeDocument/2006/relationships" xmlns:w="http://schemas.openxmlformats.org/wordprocessingml/2006/main" xmlns:w15="http://schemas.microsoft.com/office/word/2012/wordml" xmlns:w14="http://schemas.microsoft.com/office/word/2010/wordml" xmlns:wp="http://schemas.openxmlformats.org/drawingml/2006/wordprocessingDrawing" xmlns:a="http://schemas.openxmlformats.org/drawingml/2006/main" xmlns:wp14="http://schemas.microsoft.com/office/word/2010/wordprocessingDrawing" xmlns:m="http://schemas.openxmlformats.org/officeDocument/2006/math" xmlns:mc="http://schemas.openxmlformats.org/markup-compatibility/2006" xmlns:ns10="http://schemas.openxmlformats.org/schemaLibrary/2006/main" xmlns:wne="http://schemas.microsoft.com/office/word/2006/wordml" xmlns:c="http://schemas.openxmlformats.org/drawingml/2006/chart" xmlns:ns13="http://schemas.openxmlformats.org/drawingml/2006/chartDrawing" xmlns:dgm="http://schemas.openxmlformats.org/drawingml/2006/diagram" xmlns:pic="http://schemas.openxmlformats.org/drawingml/2006/picture" xmlns:xdr="http://schemas.openxmlformats.org/drawingml/2006/spreadsheetDrawing" xmlns:dsp="http://schemas.microsoft.com/office/drawing/2008/diagram" xmlns:v="urn:schemas-microsoft-com:vml" xmlns:o="urn:schemas-microsoft-com:office:office" xmlns:ns20="urn:schemas-microsoft-com:office:excel" xmlns:w10="urn:schemas-microsoft-com:office:word" xmlns:ns22="urn:schemas-microsoft-com:office:powerpoint" xmlns:ns24="http://schemas.microsoft.com/office/2006/coverPageProps" xmlns:odx="http://opendope.org/xpaths" xmlns:odc="http://opendope.org/conditions" xmlns:odq="http://opendope.org/questions" xmlns:oda="http://opendope.org/answers" xmlns:odi="http://opendope.org/components" xmlns:odgm="http://opendope.org/SmartArt/DataHierarchy" xmlns:b="http://schemas.openxmlformats.org/officeDocument/2006/bibliography" xmlns:wetp="http://schemas.microsoft.com/office/webextensions/taskpanes/2010/11" xmlns:we="http://schemas.microsoft.com/office/webextensions/webextension/2010/11" xmlns:ns34="http://schemas.openxmlformats.org/drawingml/2006/compatibility" xmlns:ns35="http://schemas.openxmlformats.org/drawingml/2006/lockedCanvas">
   <w:p>
     <w:pPr>
       <w:snapToGrid w:val="false"/>
@@ -10294,7 +6591,7 @@
 </file>
 
 <file path=word/numbering.xml><?xml version="1.0" encoding="utf-8"?>
-<w:numbering xmlns:r="http://schemas.openxmlformats.org/officeDocument/2006/relationships" xmlns:w="http://schemas.openxmlformats.org/wordprocessingml/2006/main" xmlns:w15="http://schemas.microsoft.com/office/word/2012/wordml" xmlns:m="http://schemas.openxmlformats.org/officeDocument/2006/math" xmlns:w14="http://schemas.microsoft.com/office/word/2010/wordml" xmlns:wp="http://schemas.openxmlformats.org/drawingml/2006/wordprocessingDrawing" xmlns:a="http://schemas.openxmlformats.org/drawingml/2006/main" xmlns:wp14="http://schemas.microsoft.com/office/word/2010/wordprocessingDrawing" xmlns:mc="http://schemas.openxmlformats.org/markup-compatibility/2006" xmlns:ns10="http://schemas.openxmlformats.org/schemaLibrary/2006/main" xmlns:wne="http://schemas.microsoft.com/office/word/2006/wordml" xmlns:c="http://schemas.openxmlformats.org/drawingml/2006/chart" xmlns:ns13="http://schemas.openxmlformats.org/drawingml/2006/chartDrawing" xmlns:dgm="http://schemas.openxmlformats.org/drawingml/2006/diagram" xmlns:pic="http://schemas.openxmlformats.org/drawingml/2006/picture" xmlns:xdr="http://schemas.openxmlformats.org/drawingml/2006/spreadsheetDrawing" xmlns:dsp="http://schemas.microsoft.com/office/drawing/2008/diagram" xmlns:v="urn:schemas-microsoft-com:vml" xmlns:o="urn:schemas-microsoft-com:office:office" xmlns:ns20="urn:schemas-microsoft-com:office:excel" xmlns:w10="urn:schemas-microsoft-com:office:word" xmlns:ns22="urn:schemas-microsoft-com:office:powerpoint" xmlns:ns24="http://schemas.microsoft.com/office/2006/coverPageProps" xmlns:odx="http://opendope.org/xpaths" xmlns:odc="http://opendope.org/conditions" xmlns:odq="http://opendope.org/questions" xmlns:oda="http://opendope.org/answers" xmlns:odi="http://opendope.org/components" xmlns:odgm="http://opendope.org/SmartArt/DataHierarchy" xmlns:b="http://schemas.openxmlformats.org/officeDocument/2006/bibliography" xmlns:wetp="http://schemas.microsoft.com/office/webextensions/taskpanes/2010/11" xmlns:we="http://schemas.microsoft.com/office/webextensions/webextension/2010/11" xmlns:ns34="http://schemas.openxmlformats.org/drawingml/2006/compatibility" xmlns:ns35="http://schemas.openxmlformats.org/drawingml/2006/lockedCanvas">
+<w:numbering xmlns:r="http://schemas.openxmlformats.org/officeDocument/2006/relationships" xmlns:w="http://schemas.openxmlformats.org/wordprocessingml/2006/main" xmlns:w15="http://schemas.microsoft.com/office/word/2012/wordml" xmlns:w14="http://schemas.microsoft.com/office/word/2010/wordml" xmlns:wp="http://schemas.openxmlformats.org/drawingml/2006/wordprocessingDrawing" xmlns:a="http://schemas.openxmlformats.org/drawingml/2006/main" xmlns:wp14="http://schemas.microsoft.com/office/word/2010/wordprocessingDrawing" xmlns:m="http://schemas.openxmlformats.org/officeDocument/2006/math" xmlns:mc="http://schemas.openxmlformats.org/markup-compatibility/2006" xmlns:ns10="http://schemas.openxmlformats.org/schemaLibrary/2006/main" xmlns:wne="http://schemas.microsoft.com/office/word/2006/wordml" xmlns:c="http://schemas.openxmlformats.org/drawingml/2006/chart" xmlns:ns13="http://schemas.openxmlformats.org/drawingml/2006/chartDrawing" xmlns:dgm="http://schemas.openxmlformats.org/drawingml/2006/diagram" xmlns:pic="http://schemas.openxmlformats.org/drawingml/2006/picture" xmlns:xdr="http://schemas.openxmlformats.org/drawingml/2006/spreadsheetDrawing" xmlns:dsp="http://schemas.microsoft.com/office/drawing/2008/diagram" xmlns:v="urn:schemas-microsoft-com:vml" xmlns:o="urn:schemas-microsoft-com:office:office" xmlns:ns20="urn:schemas-microsoft-com:office:excel" xmlns:w10="urn:schemas-microsoft-com:office:word" xmlns:ns22="urn:schemas-microsoft-com:office:powerpoint" xmlns:ns24="http://schemas.microsoft.com/office/2006/coverPageProps" xmlns:odx="http://opendope.org/xpaths" xmlns:odc="http://opendope.org/conditions" xmlns:odq="http://opendope.org/questions" xmlns:oda="http://opendope.org/answers" xmlns:odi="http://opendope.org/components" xmlns:odgm="http://opendope.org/SmartArt/DataHierarchy" xmlns:b="http://schemas.openxmlformats.org/officeDocument/2006/bibliography" xmlns:wetp="http://schemas.microsoft.com/office/webextensions/taskpanes/2010/11" xmlns:we="http://schemas.microsoft.com/office/webextensions/webextension/2010/11" xmlns:ns34="http://schemas.openxmlformats.org/drawingml/2006/compatibility" xmlns:ns35="http://schemas.openxmlformats.org/drawingml/2006/lockedCanvas">
   <w:abstractNum w:abstractNumId="0">
     <w:nsid w:val="1E537D43"/>
     <w:multiLevelType w:val="multilevel"/>
@@ -14132,111 +10429,90 @@
         <w:ind w:left="420" w:hanging="420"/>
       </w:pPr>
       <w:rPr>
-        <w:rFonts w:hint="default" w:ascii="宋体" w:hAnsi="宋体" w:eastAsia="宋体"/>
         <w:bCs/>
       </w:rPr>
     </w:lvl>
     <w:lvl w:ilvl="1" w:tentative="false">
       <w:start w:val="1"/>
+      <w:numFmt w:val="lowerLetter"/>
+      <w:lvlText w:val="%2."/>
+      <w:lvlJc w:val="left"/>
+      <w:pPr>
+        <w:ind w:left="840" w:hanging="420"/>
+      </w:pPr>
+      <w:rPr>
+        <w:bCs/>
+      </w:rPr>
+    </w:lvl>
+    <w:lvl w:ilvl="2" w:tentative="false">
+      <w:start w:val="1"/>
+      <w:numFmt w:val="lowerRoman"/>
+      <w:lvlText w:val="%3."/>
+      <w:lvlJc w:val="left"/>
+      <w:pPr>
+        <w:ind w:left="1260" w:hanging="420"/>
+      </w:pPr>
+      <w:rPr>
+        <w:bCs/>
+      </w:rPr>
+    </w:lvl>
+    <w:lvl w:ilvl="3" w:tentative="false">
+      <w:start w:val="1"/>
       <w:numFmt w:val="decimal"/>
-      <w:lvlText w:val="%1%2."/>
-      <w:lvlJc w:val="left"/>
-      <w:pPr>
-        <w:ind w:left="840" w:hanging="420"/>
-      </w:pPr>
-      <w:rPr>
-        <w:rFonts w:hint="default" w:ascii="宋体" w:hAnsi="宋体" w:eastAsia="宋体"/>
+      <w:lvlText w:val="%4."/>
+      <w:lvlJc w:val="left"/>
+      <w:pPr>
+        <w:ind w:left="1680" w:hanging="420"/>
+      </w:pPr>
+      <w:rPr>
         <w:bCs/>
       </w:rPr>
     </w:lvl>
-    <w:lvl w:ilvl="2" w:tentative="false">
+    <w:lvl w:ilvl="4" w:tentative="false">
+      <w:start w:val="1"/>
+      <w:numFmt w:val="lowerLetter"/>
+      <w:lvlText w:val="%5."/>
+      <w:lvlJc w:val="left"/>
+      <w:pPr>
+        <w:ind w:left="2100" w:hanging="420"/>
+      </w:pPr>
+      <w:rPr>
+        <w:bCs/>
+      </w:rPr>
+    </w:lvl>
+    <w:lvl w:ilvl="5" w:tentative="false">
+      <w:start w:val="1"/>
+      <w:numFmt w:val="lowerRoman"/>
+      <w:lvlText w:val="%6."/>
+      <w:lvlJc w:val="left"/>
+      <w:pPr>
+        <w:ind w:left="2520" w:hanging="420"/>
+      </w:pPr>
+      <w:rPr>
+        <w:bCs/>
+      </w:rPr>
+    </w:lvl>
+    <w:lvl w:ilvl="6" w:tentative="false">
       <w:start w:val="1"/>
       <w:numFmt w:val="decimal"/>
-      <w:lvlText w:val="%1%2.%3."/>
-      <w:lvlJc w:val="left"/>
-      <w:pPr>
-        <w:ind w:left="1260" w:hanging="420"/>
-      </w:pPr>
-      <w:rPr>
-        <w:rFonts w:hint="default" w:ascii="宋体" w:hAnsi="宋体" w:eastAsia="宋体"/>
+      <w:lvlText w:val="%7."/>
+      <w:lvlJc w:val="left"/>
+      <w:pPr>
+        <w:ind w:left="2940" w:hanging="420"/>
+      </w:pPr>
+      <w:rPr>
         <w:bCs/>
       </w:rPr>
     </w:lvl>
-    <w:lvl w:ilvl="3" w:tentative="false">
-      <w:start w:val="1"/>
-      <w:numFmt w:val="decimal"/>
-      <w:lvlText w:val="%1%2.%3.%4."/>
-      <w:lvlJc w:val="left"/>
-      <w:pPr>
-        <w:ind w:left="1680" w:hanging="420"/>
-      </w:pPr>
-      <w:rPr>
-        <w:rFonts w:hint="default" w:ascii="宋体" w:hAnsi="宋体" w:eastAsia="宋体"/>
-        <w:bCs/>
-      </w:rPr>
-    </w:lvl>
-    <w:lvl w:ilvl="4" w:tentative="false">
-      <w:start w:val="1"/>
-      <w:numFmt w:val="decimal"/>
-      <w:lvlText w:val="%1%2.%3.%4.%5."/>
-      <w:lvlJc w:val="left"/>
-      <w:pPr>
-        <w:ind w:left="2100" w:hanging="420"/>
-      </w:pPr>
-      <w:rPr>
-        <w:rFonts w:hint="default" w:ascii="宋体" w:hAnsi="宋体" w:eastAsia="宋体"/>
-        <w:bCs/>
-      </w:rPr>
-    </w:lvl>
-    <w:lvl w:ilvl="5" w:tentative="false">
-      <w:start w:val="1"/>
-      <w:numFmt w:val="decimal"/>
-      <w:lvlText w:val="%1%2.%3.%4.%5.%6."/>
-      <w:lvlJc w:val="left"/>
-      <w:pPr>
-        <w:ind w:left="2520" w:hanging="420"/>
-      </w:pPr>
-      <w:rPr>
-        <w:rFonts w:hint="default" w:ascii="宋体" w:hAnsi="宋体" w:eastAsia="宋体"/>
-        <w:bCs/>
-      </w:rPr>
-    </w:lvl>
-    <w:lvl w:ilvl="6" w:tentative="false">
-      <w:start w:val="1"/>
-      <w:numFmt w:val="decimal"/>
-      <w:lvlText w:val="%1%2.%3.%4.%5.%6.%7."/>
-      <w:lvlJc w:val="left"/>
-      <w:pPr>
-        <w:ind w:left="2940" w:hanging="420"/>
-      </w:pPr>
-      <w:rPr>
-        <w:rFonts w:hint="default" w:ascii="宋体" w:hAnsi="宋体" w:eastAsia="宋体"/>
-        <w:bCs/>
-      </w:rPr>
-    </w:lvl>
     <w:lvl w:ilvl="7" w:tentative="false">
       <w:start w:val="1"/>
-      <w:numFmt w:val="decimal"/>
-      <w:lvlText w:val="%1%2.%3.%4.%5.%6.%7.%8."/>
+      <w:numFmt w:val="lowerLetter"/>
+      <w:lvlText w:val="%8."/>
       <w:lvlJc w:val="left"/>
       <w:pPr>
         <w:ind w:left="3360" w:hanging="420"/>
       </w:pPr>
       <w:rPr>
-        <w:rFonts w:hint="default" w:ascii="宋体" w:hAnsi="宋体" w:eastAsia="宋体"/>
-        <w:bCs/>
-      </w:rPr>
-    </w:lvl>
-    <w:lvl w:ilvl="8" w:tentative="false">
-      <w:start w:val="1"/>
-      <w:numFmt w:val="decimal"/>
-      <w:lvlText w:val="%1%2.%3.%4.%5.%6.%7.%8.%9."/>
-      <w:lvlJc w:val="left"/>
-      <w:pPr>
-        <w:ind w:left="3780" w:hanging="420"/>
-      </w:pPr>
-      <w:rPr>
-        <w:rFonts w:hint="default" w:ascii="宋体" w:hAnsi="宋体" w:eastAsia="宋体"/>
         <w:bCs/>
       </w:rPr>
     </w:lvl>
@@ -14366,7 +10642,7 @@
     <w:lvl w:ilvl="0" w:tentative="false">
       <w:start w:val="1"/>
       <w:numFmt w:val="decimal"/>
-      <w:lvlText w:val="%1)"/>
+      <w:lvlText w:val="%1."/>
       <w:lvlJc w:val="left"/>
       <w:pPr>
         <w:ind w:left="420" w:hanging="420"/>
@@ -14378,6 +10654,126 @@
     </w:lvl>
     <w:lvl w:ilvl="1" w:tentative="false">
       <w:start w:val="1"/>
+      <w:numFmt w:val="decimal"/>
+      <w:lvlText w:val="%1%2."/>
+      <w:lvlJc w:val="left"/>
+      <w:pPr>
+        <w:ind w:left="840" w:hanging="420"/>
+      </w:pPr>
+      <w:rPr>
+        <w:rFonts w:hint="default" w:ascii="宋体" w:hAnsi="宋体" w:eastAsia="宋体"/>
+        <w:bCs/>
+      </w:rPr>
+    </w:lvl>
+    <w:lvl w:ilvl="2" w:tentative="false">
+      <w:start w:val="1"/>
+      <w:numFmt w:val="decimal"/>
+      <w:lvlText w:val="%1%2.%3."/>
+      <w:lvlJc w:val="left"/>
+      <w:pPr>
+        <w:ind w:left="1260" w:hanging="420"/>
+      </w:pPr>
+      <w:rPr>
+        <w:rFonts w:hint="default" w:ascii="宋体" w:hAnsi="宋体" w:eastAsia="宋体"/>
+        <w:bCs/>
+      </w:rPr>
+    </w:lvl>
+    <w:lvl w:ilvl="3" w:tentative="false">
+      <w:start w:val="1"/>
+      <w:numFmt w:val="decimal"/>
+      <w:lvlText w:val="%1%2.%3.%4."/>
+      <w:lvlJc w:val="left"/>
+      <w:pPr>
+        <w:ind w:left="1680" w:hanging="420"/>
+      </w:pPr>
+      <w:rPr>
+        <w:rFonts w:hint="default" w:ascii="宋体" w:hAnsi="宋体" w:eastAsia="宋体"/>
+        <w:bCs/>
+      </w:rPr>
+    </w:lvl>
+    <w:lvl w:ilvl="4" w:tentative="false">
+      <w:start w:val="1"/>
+      <w:numFmt w:val="decimal"/>
+      <w:lvlText w:val="%1%2.%3.%4.%5."/>
+      <w:lvlJc w:val="left"/>
+      <w:pPr>
+        <w:ind w:left="2100" w:hanging="420"/>
+      </w:pPr>
+      <w:rPr>
+        <w:rFonts w:hint="default" w:ascii="宋体" w:hAnsi="宋体" w:eastAsia="宋体"/>
+        <w:bCs/>
+      </w:rPr>
+    </w:lvl>
+    <w:lvl w:ilvl="5" w:tentative="false">
+      <w:start w:val="1"/>
+      <w:numFmt w:val="decimal"/>
+      <w:lvlText w:val="%1%2.%3.%4.%5.%6."/>
+      <w:lvlJc w:val="left"/>
+      <w:pPr>
+        <w:ind w:left="2520" w:hanging="420"/>
+      </w:pPr>
+      <w:rPr>
+        <w:rFonts w:hint="default" w:ascii="宋体" w:hAnsi="宋体" w:eastAsia="宋体"/>
+        <w:bCs/>
+      </w:rPr>
+    </w:lvl>
+    <w:lvl w:ilvl="6" w:tentative="false">
+      <w:start w:val="1"/>
+      <w:numFmt w:val="decimal"/>
+      <w:lvlText w:val="%1%2.%3.%4.%5.%6.%7."/>
+      <w:lvlJc w:val="left"/>
+      <w:pPr>
+        <w:ind w:left="2940" w:hanging="420"/>
+      </w:pPr>
+      <w:rPr>
+        <w:rFonts w:hint="default" w:ascii="宋体" w:hAnsi="宋体" w:eastAsia="宋体"/>
+        <w:bCs/>
+      </w:rPr>
+    </w:lvl>
+    <w:lvl w:ilvl="7" w:tentative="false">
+      <w:start w:val="1"/>
+      <w:numFmt w:val="decimal"/>
+      <w:lvlText w:val="%1%2.%3.%4.%5.%6.%7.%8."/>
+      <w:lvlJc w:val="left"/>
+      <w:pPr>
+        <w:ind w:left="3360" w:hanging="420"/>
+      </w:pPr>
+      <w:rPr>
+        <w:rFonts w:hint="default" w:ascii="宋体" w:hAnsi="宋体" w:eastAsia="宋体"/>
+        <w:bCs/>
+      </w:rPr>
+    </w:lvl>
+    <w:lvl w:ilvl="8" w:tentative="false">
+      <w:start w:val="1"/>
+      <w:numFmt w:val="decimal"/>
+      <w:lvlText w:val="%1%2.%3.%4.%5.%6.%7.%8.%9."/>
+      <w:lvlJc w:val="left"/>
+      <w:pPr>
+        <w:ind w:left="3780" w:hanging="420"/>
+      </w:pPr>
+      <w:rPr>
+        <w:rFonts w:hint="default" w:ascii="宋体" w:hAnsi="宋体" w:eastAsia="宋体"/>
+        <w:bCs/>
+      </w:rPr>
+    </w:lvl>
+  </w:abstractNum>
+  <w:abstractNum w:abstractNumId="37">
+    <w:multiLevelType w:val="multilevel"/>
+    <w:lvl w:ilvl="0" w:tentative="false">
+      <w:start w:val="1"/>
+      <w:numFmt w:val="decimal"/>
+      <w:lvlText w:val="%1)"/>
+      <w:lvlJc w:val="left"/>
+      <w:pPr>
+        <w:ind w:left="420" w:hanging="420"/>
+      </w:pPr>
+      <w:rPr>
+        <w:rFonts w:hint="default" w:ascii="宋体" w:hAnsi="宋体" w:eastAsia="宋体"/>
+        <w:bCs/>
+      </w:rPr>
+    </w:lvl>
+    <w:lvl w:ilvl="1" w:tentative="false">
+      <w:start w:val="1"/>
       <w:numFmt w:val="lowerLetter"/>
       <w:lvlText w:val="%2)"/>
       <w:lvlJc w:val="left"/>
@@ -14481,7 +10877,7 @@
       </w:rPr>
     </w:lvl>
   </w:abstractNum>
-  <w:abstractNum w:abstractNumId="37">
+  <w:abstractNum w:abstractNumId="38">
     <w:multiLevelType w:val="multilevel"/>
     <w:lvl w:ilvl="0" w:tentative="false">
       <w:start w:val="1"/>
@@ -14709,11 +11105,14 @@
   <w:num w:numId="37">
     <w:abstractNumId w:val="37"/>
   </w:num>
+  <w:num w:numId="38">
+    <w:abstractNumId w:val="38"/>
+  </w:num>
 </w:numbering>
 </file>
 
 <file path=word/styles.xml><?xml version="1.0" encoding="utf-8"?>
-<w:styles xmlns:r="http://schemas.openxmlformats.org/officeDocument/2006/relationships" xmlns:w="http://schemas.openxmlformats.org/wordprocessingml/2006/main" xmlns:w15="http://schemas.microsoft.com/office/word/2012/wordml" xmlns:m="http://schemas.openxmlformats.org/officeDocument/2006/math" xmlns:w14="http://schemas.microsoft.com/office/word/2010/wordml" xmlns:wp="http://schemas.openxmlformats.org/drawingml/2006/wordprocessingDrawing" xmlns:a="http://schemas.openxmlformats.org/drawingml/2006/main" xmlns:wp14="http://schemas.microsoft.com/office/word/2010/wordprocessingDrawing" xmlns:mc="http://schemas.openxmlformats.org/markup-compatibility/2006" xmlns:ns10="http://schemas.openxmlformats.org/schemaLibrary/2006/main" xmlns:wne="http://schemas.microsoft.com/office/word/2006/wordml" xmlns:c="http://schemas.openxmlformats.org/drawingml/2006/chart" xmlns:ns13="http://schemas.openxmlformats.org/drawingml/2006/chartDrawing" xmlns:dgm="http://schemas.openxmlformats.org/drawingml/2006/diagram" xmlns:pic="http://schemas.openxmlformats.org/drawingml/2006/picture" xmlns:xdr="http://schemas.openxmlformats.org/drawingml/2006/spreadsheetDrawing" xmlns:dsp="http://schemas.microsoft.com/office/drawing/2008/diagram" xmlns:v="urn:schemas-microsoft-com:vml" xmlns:o="urn:schemas-microsoft-com:office:office" xmlns:ns20="urn:schemas-microsoft-com:office:excel" xmlns:w10="urn:schemas-microsoft-com:office:word" xmlns:ns22="urn:schemas-microsoft-com:office:powerpoint" xmlns:ns24="http://schemas.microsoft.com/office/2006/coverPageProps" xmlns:odx="http://opendope.org/xpaths" xmlns:odc="http://opendope.org/conditions" xmlns:odq="http://opendope.org/questions" xmlns:oda="http://opendope.org/answers" xmlns:odi="http://opendope.org/components" xmlns:odgm="http://opendope.org/SmartArt/DataHierarchy" xmlns:b="http://schemas.openxmlformats.org/officeDocument/2006/bibliography" xmlns:wetp="http://schemas.microsoft.com/office/webextensions/taskpanes/2010/11" xmlns:we="http://schemas.microsoft.com/office/webextensions/webextension/2010/11" xmlns:ns34="http://schemas.openxmlformats.org/drawingml/2006/compatibility" xmlns:ns35="http://schemas.openxmlformats.org/drawingml/2006/lockedCanvas">
+<w:styles xmlns:r="http://schemas.openxmlformats.org/officeDocument/2006/relationships" xmlns:w="http://schemas.openxmlformats.org/wordprocessingml/2006/main" xmlns:w15="http://schemas.microsoft.com/office/word/2012/wordml" xmlns:w14="http://schemas.microsoft.com/office/word/2010/wordml" xmlns:wp="http://schemas.openxmlformats.org/drawingml/2006/wordprocessingDrawing" xmlns:a="http://schemas.openxmlformats.org/drawingml/2006/main" xmlns:wp14="http://schemas.microsoft.com/office/word/2010/wordprocessingDrawing" xmlns:m="http://schemas.openxmlformats.org/officeDocument/2006/math" xmlns:mc="http://schemas.openxmlformats.org/markup-compatibility/2006" xmlns:ns10="http://schemas.openxmlformats.org/schemaLibrary/2006/main" xmlns:wne="http://schemas.microsoft.com/office/word/2006/wordml" xmlns:c="http://schemas.openxmlformats.org/drawingml/2006/chart" xmlns:ns13="http://schemas.openxmlformats.org/drawingml/2006/chartDrawing" xmlns:dgm="http://schemas.openxmlformats.org/drawingml/2006/diagram" xmlns:pic="http://schemas.openxmlformats.org/drawingml/2006/picture" xmlns:xdr="http://schemas.openxmlformats.org/drawingml/2006/spreadsheetDrawing" xmlns:dsp="http://schemas.microsoft.com/office/drawing/2008/diagram" xmlns:v="urn:schemas-microsoft-com:vml" xmlns:o="urn:schemas-microsoft-com:office:office" xmlns:ns20="urn:schemas-microsoft-com:office:excel" xmlns:w10="urn:schemas-microsoft-com:office:word" xmlns:ns22="urn:schemas-microsoft-com:office:powerpoint" xmlns:ns24="http://schemas.microsoft.com/office/2006/coverPageProps" xmlns:odx="http://opendope.org/xpaths" xmlns:odc="http://opendope.org/conditions" xmlns:odq="http://opendope.org/questions" xmlns:oda="http://opendope.org/answers" xmlns:odi="http://opendope.org/components" xmlns:odgm="http://opendope.org/SmartArt/DataHierarchy" xmlns:b="http://schemas.openxmlformats.org/officeDocument/2006/bibliography" xmlns:wetp="http://schemas.microsoft.com/office/webextensions/taskpanes/2010/11" xmlns:we="http://schemas.microsoft.com/office/webextensions/webextension/2010/11" xmlns:ns34="http://schemas.openxmlformats.org/drawingml/2006/compatibility" xmlns:ns35="http://schemas.openxmlformats.org/drawingml/2006/lockedCanvas">
   <w:docDefaults>
     <w:rPrDefault>
       <w:rPr>
@@ -15592,7 +11991,7 @@
 </file>
 
 <file path=customXml/item2.xml><?xml version="1.0" encoding="utf-8"?>
-<b:Sources xmlns:r="http://schemas.openxmlformats.org/officeDocument/2006/relationships" xmlns:w="http://schemas.openxmlformats.org/wordprocessingml/2006/main" xmlns:w15="http://schemas.microsoft.com/office/word/2012/wordml" xmlns:m="http://schemas.openxmlformats.org/officeDocument/2006/math" xmlns:w14="http://schemas.microsoft.com/office/word/2010/wordml" xmlns:wp="http://schemas.openxmlformats.org/drawingml/2006/wordprocessingDrawing" xmlns:a="http://schemas.openxmlformats.org/drawingml/2006/main" xmlns:wp14="http://schemas.microsoft.com/office/word/2010/wordprocessingDrawing" xmlns:mc="http://schemas.openxmlformats.org/markup-compatibility/2006" xmlns:ns10="http://schemas.openxmlformats.org/schemaLibrary/2006/main" xmlns:wne="http://schemas.microsoft.com/office/word/2006/wordml" xmlns:c="http://schemas.openxmlformats.org/drawingml/2006/chart" xmlns:ns13="http://schemas.openxmlformats.org/drawingml/2006/chartDrawing" xmlns:dgm="http://schemas.openxmlformats.org/drawingml/2006/diagram" xmlns:pic="http://schemas.openxmlformats.org/drawingml/2006/picture" xmlns:xdr="http://schemas.openxmlformats.org/drawingml/2006/spreadsheetDrawing" xmlns:dsp="http://schemas.microsoft.com/office/drawing/2008/diagram" xmlns:v="urn:schemas-microsoft-com:vml" xmlns:o="urn:schemas-microsoft-com:office:office" xmlns:ns20="urn:schemas-microsoft-com:office:excel" xmlns:w10="urn:schemas-microsoft-com:office:word" xmlns:ns22="urn:schemas-microsoft-com:office:powerpoint" xmlns:ns24="http://schemas.microsoft.com/office/2006/coverPageProps" xmlns:odx="http://opendope.org/xpaths" xmlns:odc="http://opendope.org/conditions" xmlns:odq="http://opendope.org/questions" xmlns:oda="http://opendope.org/answers" xmlns:odi="http://opendope.org/components" xmlns:odgm="http://opendope.org/SmartArt/DataHierarchy" xmlns:b="http://schemas.openxmlformats.org/officeDocument/2006/bibliography" xmlns:wetp="http://schemas.microsoft.com/office/webextensions/taskpanes/2010/11" xmlns:we="http://schemas.microsoft.com/office/webextensions/webextension/2010/11" xmlns:ns34="http://schemas.openxmlformats.org/drawingml/2006/compatibility" xmlns:ns35="http://schemas.openxmlformats.org/drawingml/2006/lockedCanvas" SelectedStyle="\APASixthEditionOfficeOnline.xsl" StyleName="APA"/>
+<b:Sources xmlns:r="http://schemas.openxmlformats.org/officeDocument/2006/relationships" xmlns:w="http://schemas.openxmlformats.org/wordprocessingml/2006/main" xmlns:w15="http://schemas.microsoft.com/office/word/2012/wordml" xmlns:w14="http://schemas.microsoft.com/office/word/2010/wordml" xmlns:wp="http://schemas.openxmlformats.org/drawingml/2006/wordprocessingDrawing" xmlns:a="http://schemas.openxmlformats.org/drawingml/2006/main" xmlns:wp14="http://schemas.microsoft.com/office/word/2010/wordprocessingDrawing" xmlns:m="http://schemas.openxmlformats.org/officeDocument/2006/math" xmlns:mc="http://schemas.openxmlformats.org/markup-compatibility/2006" xmlns:ns10="http://schemas.openxmlformats.org/schemaLibrary/2006/main" xmlns:wne="http://schemas.microsoft.com/office/word/2006/wordml" xmlns:c="http://schemas.openxmlformats.org/drawingml/2006/chart" xmlns:ns13="http://schemas.openxmlformats.org/drawingml/2006/chartDrawing" xmlns:dgm="http://schemas.openxmlformats.org/drawingml/2006/diagram" xmlns:pic="http://schemas.openxmlformats.org/drawingml/2006/picture" xmlns:xdr="http://schemas.openxmlformats.org/drawingml/2006/spreadsheetDrawing" xmlns:dsp="http://schemas.microsoft.com/office/drawing/2008/diagram" xmlns:v="urn:schemas-microsoft-com:vml" xmlns:o="urn:schemas-microsoft-com:office:office" xmlns:ns20="urn:schemas-microsoft-com:office:excel" xmlns:w10="urn:schemas-microsoft-com:office:word" xmlns:ns22="urn:schemas-microsoft-com:office:powerpoint" xmlns:ns24="http://schemas.microsoft.com/office/2006/coverPageProps" xmlns:odx="http://opendope.org/xpaths" xmlns:odc="http://opendope.org/conditions" xmlns:odq="http://opendope.org/questions" xmlns:oda="http://opendope.org/answers" xmlns:odi="http://opendope.org/components" xmlns:odgm="http://opendope.org/SmartArt/DataHierarchy" xmlns:b="http://schemas.openxmlformats.org/officeDocument/2006/bibliography" xmlns:wetp="http://schemas.microsoft.com/office/webextensions/taskpanes/2010/11" xmlns:we="http://schemas.microsoft.com/office/webextensions/webextension/2010/11" xmlns:ns34="http://schemas.openxmlformats.org/drawingml/2006/compatibility" xmlns:ns35="http://schemas.openxmlformats.org/drawingml/2006/lockedCanvas" SelectedStyle="\APASixthEditionOfficeOnline.xsl" StyleName="APA"/>
 </file>
 
 <file path=customXml/itemProps1.xml><?xml version="1.0" encoding="utf-8"?>
